--- a/_output/report-malyukov-bass.docx
+++ b/_output/report-malyukov-bass.docx
@@ -7,7 +7,7 @@
         <w:pStyle w:val="Title"/>
       </w:pPr>
       <w:r>
-        <w:t xml:space="preserve">Research Report on the Clorox Company</w:t>
+        <w:t xml:space="preserve">Research Report on the Clorox Company (CLX)</w:t>
       </w:r>
     </w:p>
     <w:p>
@@ -26,17 +26,64 @@
         <w:t xml:space="preserve">In September 2021, a significant jump in seismic activity on the island of La Palma (Canary Islands, Spain) signaled the start of a volcanic crisis that still continues at the time of writing. Earthquake data is continually collected and published by the Instituto Geográphico Nacional (IGN). …</w:t>
       </w:r>
     </w:p>
-    <w:bookmarkStart w:id="20" w:name="introduction"/>
+    <w:bookmarkStart w:id="20" w:name="todo"/>
     <w:p>
       <w:pPr>
         <w:pStyle w:val="Heading2"/>
       </w:pPr>
       <w:r>
+        <w:t xml:space="preserve">TODO</w:t>
+      </w:r>
+    </w:p>
+    <w:p>
+      <w:pPr>
+        <w:pStyle w:val="FirstParagraph"/>
+      </w:pPr>
+      <w:r>
+        <w:t xml:space="preserve">Use</w:t>
+      </w:r>
+      <w:r>
+        <w:t xml:space="preserve"> </w:t>
+      </w:r>
+      <w:r>
+        <w:t xml:space="preserve">“PerformanceAnalytics”</w:t>
+      </w:r>
+      <w:r>
+        <w:t xml:space="preserve"> </w:t>
+      </w:r>
+      <w:r>
+        <w:t xml:space="preserve">package for Sharpe ratio and risk analysis.</w:t>
+      </w:r>
+    </w:p>
+    <w:p>
+      <w:pPr>
+        <w:pStyle w:val="BodyText"/>
+      </w:pPr>
+      <w:r>
+        <w:t xml:space="preserve">Cite your stuff:</w:t>
+      </w:r>
+      <w:r>
+        <w:t xml:space="preserve"> </w:t>
+      </w:r>
+      <w:r>
+        <w:t xml:space="preserve">(Regenstein 2020)</w:t>
+      </w:r>
+      <w:r>
+        <w:t xml:space="preserve">.</w:t>
+      </w:r>
+    </w:p>
+    <w:bookmarkEnd w:id="20"/>
+    <w:bookmarkStart w:id="21" w:name="introduction"/>
+    <w:p>
+      <w:pPr>
+        <w:pStyle w:val="Heading2"/>
+      </w:pPr>
+      <w:r>
         <w:t xml:space="preserve">Introduction</w:t>
       </w:r>
     </w:p>
-    <w:bookmarkEnd w:id="20"/>
-    <w:bookmarkStart w:id="24" w:name="section"/>
+    <w:bookmarkEnd w:id="21"/>
+    <w:bookmarkStart w:id="31" w:name="section"/>
     <w:p>
       <w:pPr>
         <w:pStyle w:val="Heading1"/>
@@ -44,33 +91,170 @@
     </w:p>
     <w:p>
       <w:pPr>
+        <w:pStyle w:val="BlockText"/>
+      </w:pPr>
+      <w:r>
+        <w:rPr>
+          <w:b/>
+          <w:bCs/>
+        </w:rPr>
+        <w:t xml:space="preserve">On the simplified nature of analysis in this document.</w:t>
+      </w:r>
+    </w:p>
+    <w:p>
+      <w:pPr>
+        <w:pStyle w:val="BlockText"/>
+      </w:pPr>
+      <w:r>
+        <w:t xml:space="preserve">Subject of financial analysis is very information-dense and to perform</w:t>
+      </w:r>
+      <w:r>
+        <w:t xml:space="preserve"> </w:t>
+      </w:r>
+      <w:r>
+        <w:t xml:space="preserve">such an analysis (be it an analysis of industrial sectors,</w:t>
+      </w:r>
+      <w:r>
+        <w:t xml:space="preserve"> </w:t>
+      </w:r>
+      <w:r>
+        <w:t xml:space="preserve">fundamental, technical, etc.) in earnest is a non-trivial job that we</w:t>
+      </w:r>
+      <w:r>
+        <w:t xml:space="preserve"> </w:t>
+      </w:r>
+      <w:r>
+        <w:t xml:space="preserve">don’t see ourselves capable of performing.</w:t>
+      </w:r>
+    </w:p>
+    <w:p>
+      <w:pPr>
+        <w:pStyle w:val="BlockText"/>
+      </w:pPr>
+      <w:r>
+        <w:t xml:space="preserve">Therefore, this document aims to provide a simplified, non-rigorous</w:t>
+      </w:r>
+      <w:r>
+        <w:t xml:space="preserve"> </w:t>
+      </w:r>
+      <w:r>
+        <w:t xml:space="preserve">analysis aiming to showcase our understanding of course material and</w:t>
+      </w:r>
+      <w:r>
+        <w:t xml:space="preserve"> </w:t>
+      </w:r>
+      <w:r>
+        <w:t xml:space="preserve">minimal proficiency in scientific communication using tools such as R</w:t>
+      </w:r>
+      <w:r>
+        <w:t xml:space="preserve"> </w:t>
+      </w:r>
+      <w:r>
+        <w:t xml:space="preserve">language</w:t>
+      </w:r>
+      <w:r>
+        <w:t xml:space="preserve"> </w:t>
+      </w:r>
+      <w:r>
+        <w:t xml:space="preserve">“R:</w:t>
+      </w:r>
+      <w:r>
+        <w:t xml:space="preserve"> </w:t>
+      </w:r>
+      <w:r>
+        <w:t xml:space="preserve">The R Project</w:t>
+      </w:r>
+      <w:r>
+        <w:t xml:space="preserve"> </w:t>
+      </w:r>
+      <w:r>
+        <w:t xml:space="preserve">for</w:t>
+      </w:r>
+      <w:r>
+        <w:t xml:space="preserve"> </w:t>
+      </w:r>
+      <w:r>
+        <w:t xml:space="preserve">Statistical Computing</w:t>
+      </w:r>
+      <w:r>
+        <w:t xml:space="preserve">”</w:t>
+      </w:r>
+      <w:r>
+        <w:t xml:space="preserve"> </w:t>
+      </w:r>
+      <w:r>
+        <w:t xml:space="preserve">(n.d.)</w:t>
+      </w:r>
+      <w:r>
+        <w:t xml:space="preserve">, its</w:t>
+      </w:r>
+      <w:r>
+        <w:t xml:space="preserve"> </w:t>
+      </w:r>
+      <w:r>
+        <w:t xml:space="preserve">“tidyquant”</w:t>
+      </w:r>
+      <w:r>
+        <w:t xml:space="preserve"> </w:t>
+      </w:r>
+      <w:r>
+        <w:t xml:space="preserve">package</w:t>
+      </w:r>
+      <w:r>
+        <w:t xml:space="preserve"> </w:t>
+      </w:r>
+      <w:r>
+        <w:t xml:space="preserve">Dancho and Vaughan (2025)</w:t>
+      </w:r>
+      <w:r>
+        <w:t xml:space="preserve"> </w:t>
+      </w:r>
+      <w:r>
+        <w:t xml:space="preserve">and Quarto scientific publishing</w:t>
+      </w:r>
+      <w:r>
+        <w:t xml:space="preserve"> </w:t>
+      </w:r>
+      <w:r>
+        <w:t xml:space="preserve">system</w:t>
+      </w:r>
+      <w:r>
+        <w:t xml:space="preserve"> </w:t>
+      </w:r>
+      <w:r>
+        <w:t xml:space="preserve">“Quarto”</w:t>
+      </w:r>
+      <w:r>
+        <w:t xml:space="preserve"> </w:t>
+      </w:r>
+      <w:r>
+        <w:t xml:space="preserve">(n.d.)</w:t>
+      </w:r>
+      <w:r>
+        <w:t xml:space="preserve">.</w:t>
+      </w:r>
+    </w:p>
+    <w:p>
+      <w:pPr>
         <w:pStyle w:val="FirstParagraph"/>
-      </w:pPr>
-      <w:r>
-        <w:t xml:space="preserve">That’s a nice intro.</w:t>
-      </w:r>
-    </w:p>
-    <w:p>
-      <w:pPr>
-        <w:pStyle w:val="BodyText"/>
       </w:pPr>
       <w:r>
         <w:drawing>
           <wp:inline>
             <wp:extent cx="5334000" cy="3809999"/>
             <wp:effectExtent b="0" l="0" r="0" t="0"/>
-            <wp:docPr descr="" title="" id="22" name="Picture"/>
+            <wp:docPr descr="" title="" id="23" name="Picture"/>
             <a:graphic>
               <a:graphicData uri="http://schemas.openxmlformats.org/drawingml/2006/picture">
                 <pic:pic>
                   <pic:nvPicPr>
-                    <pic:cNvPr descr="index_files/figure-docx/notebooks-intro-cell-2-output-1.png" id="23" name="Picture"/>
+                    <pic:cNvPr descr="index_files/figure-docx/notebooks-intro-cell-2-output-1.png" id="24" name="Picture"/>
                     <pic:cNvPicPr>
                       <a:picLocks noChangeArrowheads="1" noChangeAspect="1"/>
                     </pic:cNvPicPr>
                   </pic:nvPicPr>
                   <pic:blipFill>
-                    <a:blip r:embed="rId21"/>
+                    <a:blip r:embed="rId22"/>
                     <a:stretch>
                       <a:fillRect/>
                     </a:stretch>
@@ -97,8 +281,258 @@
         </w:drawing>
       </w:r>
     </w:p>
-    <w:bookmarkEnd w:id="24"/>
-    <w:bookmarkStart w:id="25" w:name="sector-analysis"/>
+    <w:p>
+      <w:pPr>
+        <w:pStyle w:val="BodyText"/>
+      </w:pPr>
+      <w:r>
+        <w:t xml:space="preserve">We need better stuff though.</w:t>
+      </w:r>
+    </w:p>
+    <w:p>
+      <w:pPr>
+        <w:pStyle w:val="SourceCode"/>
+      </w:pPr>
+      <w:r>
+        <w:rPr>
+          <w:rStyle w:val="VerbatimChar"/>
+        </w:rPr>
+        <w:t xml:space="preserve">[1] "CPALTT01USQ657N"           CPALTT01USQ657N</w:t>
+      </w:r>
+      <w:r>
+        <w:br/>
+      </w:r>
+      <w:r>
+        <w:rPr>
+          <w:rStyle w:val="VerbatimChar"/>
+        </w:rPr>
+        <w:t xml:space="preserve">1955-04-01       0.0000000</w:t>
+      </w:r>
+      <w:r>
+        <w:br/>
+      </w:r>
+      <w:r>
+        <w:rPr>
+          <w:rStyle w:val="VerbatimChar"/>
+        </w:rPr>
+        <w:t xml:space="preserve">1955-07-01       0.4993758</w:t>
+      </w:r>
+      <w:r>
+        <w:br/>
+      </w:r>
+      <w:r>
+        <w:rPr>
+          <w:rStyle w:val="VerbatimChar"/>
+        </w:rPr>
+        <w:t xml:space="preserve">1955-10-01       0.1242236</w:t>
+      </w:r>
+      <w:r>
+        <w:br/>
+      </w:r>
+      <w:r>
+        <w:rPr>
+          <w:rStyle w:val="VerbatimChar"/>
+        </w:rPr>
+        <w:t xml:space="preserve">1956-01-01      -0.2481390</w:t>
+      </w:r>
+      <w:r>
+        <w:br/>
+      </w:r>
+      <w:r>
+        <w:rPr>
+          <w:rStyle w:val="VerbatimChar"/>
+        </w:rPr>
+        <w:t xml:space="preserve">1956-04-01       0.8706468</w:t>
+      </w:r>
+      <w:r>
+        <w:br/>
+      </w:r>
+      <w:r>
+        <w:rPr>
+          <w:rStyle w:val="VerbatimChar"/>
+        </w:rPr>
+        <w:t xml:space="preserve">1956-07-01       1.2330456     Index            CPALTT01USQ657N  </w:t>
+      </w:r>
+      <w:r>
+        <w:br/>
+      </w:r>
+      <w:r>
+        <w:rPr>
+          <w:rStyle w:val="VerbatimChar"/>
+        </w:rPr>
+        <w:t xml:space="preserve"> Min.   :1955-04-01   Min.   :-2.8285  </w:t>
+      </w:r>
+      <w:r>
+        <w:br/>
+      </w:r>
+      <w:r>
+        <w:rPr>
+          <w:rStyle w:val="VerbatimChar"/>
+        </w:rPr>
+        <w:t xml:space="preserve"> 1st Qu.:1972-06-08   1st Qu.: 0.3950  </w:t>
+      </w:r>
+      <w:r>
+        <w:br/>
+      </w:r>
+      <w:r>
+        <w:rPr>
+          <w:rStyle w:val="VerbatimChar"/>
+        </w:rPr>
+        <w:t xml:space="preserve"> Median :1989-08-16   Median : 0.8018  </w:t>
+      </w:r>
+      <w:r>
+        <w:br/>
+      </w:r>
+      <w:r>
+        <w:rPr>
+          <w:rStyle w:val="VerbatimChar"/>
+        </w:rPr>
+        <w:t xml:space="preserve"> Mean   :1989-08-16   Mean   : 0.8959  </w:t>
+      </w:r>
+      <w:r>
+        <w:br/>
+      </w:r>
+      <w:r>
+        <w:rPr>
+          <w:rStyle w:val="VerbatimChar"/>
+        </w:rPr>
+        <w:t xml:space="preserve"> 3rd Qu.:2006-10-24   3rd Qu.: 1.1939  </w:t>
+      </w:r>
+      <w:r>
+        <w:br/>
+      </w:r>
+      <w:r>
+        <w:rPr>
+          <w:rStyle w:val="VerbatimChar"/>
+        </w:rPr>
+        <w:t xml:space="preserve"> Max.   :2024-01-01   Max.   : 3.9508  </w:t>
+      </w:r>
+    </w:p>
+    <w:tbl>
+      <w:tblPr>
+        <w:tblStyle w:val="Table"/>
+        <w:tblW w:type="pct" w:w="5000"/>
+        <w:tblLayout w:type="fixed"/>
+        <w:tblLook w:firstRow="0" w:lastRow="0" w:firstColumn="0" w:lastColumn="0" w:noHBand="0" w:noVBand="0" w:val="0000"/>
+      </w:tblPr>
+      <w:tblGrid>
+        <w:gridCol w:w="7920"/>
+      </w:tblGrid>
+      <w:tr>
+        <w:tc>
+          <w:tcPr/>
+          <w:bookmarkStart w:id="30" w:name="tbl-planets"/>
+          <w:p>
+            <w:pPr>
+              <w:jc w:val="center"/>
+            </w:pPr>
+            <w:pPr>
+              <w:jc w:val="start"/>
+              <w:spacing w:before="200"/>
+              <w:pStyle w:val="ImageCaption"/>
+            </w:pPr>
+            <w:r>
+              <w:t xml:space="preserve">Table 1: Astronomical object</w:t>
+            </w:r>
+          </w:p>
+          <w:tbl>
+            <w:tblPr>
+              <w:tblStyle w:val="Table"/>
+              <w:tblW w:type="pct" w:w="5000"/>
+              <w:tblLayout w:type="fixed"/>
+              <w:tblLook w:firstRow="0" w:lastRow="0" w:firstColumn="0" w:lastColumn="0" w:noHBand="0" w:noVBand="0" w:val="0000"/>
+            </w:tblPr>
+            <w:tblGrid>
+              <w:gridCol w:w="7920"/>
+            </w:tblGrid>
+            <w:tr>
+              <w:tc>
+                <w:tcPr/>
+                <w:bookmarkStart w:id="29" w:name="tbl-planets-1"/>
+                <w:p>
+                  <w:pPr>
+                    <w:jc w:val="center"/>
+                    <w:jc w:val="center"/>
+                  </w:pPr>
+                  <w:pPr>
+                    <w:jc w:val="start"/>
+                    <w:spacing w:before="200"/>
+                    <w:pStyle w:val="ImageCaption"/>
+                  </w:pPr>
+                  <w:r>
+                    <w:t xml:space="preserve">(a)</w:t>
+                  </w:r>
+                </w:p>
+                <w:p>
+                  <w:pPr>
+                    <w:pStyle w:val="Compact"/>
+                    <w:jc w:val="center"/>
+                    <w:jc w:val="center"/>
+                  </w:pPr>
+                  <w:bookmarkStart w:id="28" w:name="tbl-planets-1"/>
+                  <w:r>
+                    <w:drawing>
+                      <wp:inline>
+                        <wp:extent cx="5334000" cy="3809999"/>
+                        <wp:effectExtent b="0" l="0" r="0" t="0"/>
+                        <wp:docPr descr="" title="" id="26" name="Picture"/>
+                        <a:graphic>
+                          <a:graphicData uri="http://schemas.openxmlformats.org/drawingml/2006/picture">
+                            <pic:pic>
+                              <pic:nvPicPr>
+                                <pic:cNvPr descr="index_files/figure-docx/notebooks-intro-tbl-planets-output-3.png" id="27" name="Picture"/>
+                                <pic:cNvPicPr>
+                                  <a:picLocks noChangeArrowheads="1" noChangeAspect="1"/>
+                                </pic:cNvPicPr>
+                              </pic:nvPicPr>
+                              <pic:blipFill>
+                                <a:blip r:embed="rId25"/>
+                                <a:stretch>
+                                  <a:fillRect/>
+                                </a:stretch>
+                              </pic:blipFill>
+                              <pic:spPr bwMode="auto">
+                                <a:xfrm>
+                                  <a:off x="0" y="0"/>
+                                  <a:ext cx="5334000" cy="3809999"/>
+                                </a:xfrm>
+                                <a:prstGeom prst="rect">
+                                  <a:avLst/>
+                                </a:prstGeom>
+                                <a:noFill/>
+                                <a:ln w="9525">
+                                  <a:noFill/>
+                                  <a:headEnd/>
+                                  <a:tailEnd/>
+                                </a:ln>
+                              </pic:spPr>
+                            </pic:pic>
+                          </a:graphicData>
+                        </a:graphic>
+                      </wp:inline>
+                    </w:drawing>
+                  </w:r>
+                  <w:bookmarkEnd w:id="28"/>
+                </w:p>
+                <w:bookmarkEnd w:id="29"/>
+              </w:tc>
+            </w:tr>
+          </w:tbl>
+          <w:bookmarkEnd w:id="30"/>
+          <w:p/>
+        </w:tc>
+      </w:tr>
+    </w:tbl>
+    <w:p>
+      <w:pPr>
+        <w:pStyle w:val="BodyText"/>
+      </w:pPr>
+      <w:r>
+        <w:t xml:space="preserve">Use this kind of macroeconomic analysis maybe?</w:t>
+      </w:r>
+    </w:p>
+    <w:bookmarkEnd w:id="31"/>
+    <w:bookmarkStart w:id="32" w:name="sector-analysis"/>
     <w:p>
       <w:pPr>
         <w:pStyle w:val="Heading2"/>
@@ -107,131 +541,1513 @@
         <w:t xml:space="preserve">Sector Analysis</w:t>
       </w:r>
     </w:p>
-    <w:bookmarkEnd w:id="25"/>
-    <w:bookmarkStart w:id="26" w:name="section-1"/>
+    <w:p>
+      <w:pPr>
+        <w:pStyle w:val="FirstParagraph"/>
+      </w:pPr>
+      <w:r>
+        <w:t xml:space="preserve">Performance of all sectors relative to each other.</w:t>
+      </w:r>
+    </w:p>
+    <w:p>
+      <w:pPr>
+        <w:pStyle w:val="BodyText"/>
+      </w:pPr>
+      <w:r>
+        <w:t xml:space="preserve">https://alphaarchitect.com/2020/01/visualization-sector-trends-with-r-code/</w:t>
+      </w:r>
+    </w:p>
+    <w:p>
+      <w:pPr>
+        <w:pStyle w:val="BodyText"/>
+      </w:pPr>
+      <w:r>
+        <w:t xml:space="preserve">Maybe that’s a bit much.</w:t>
+      </w:r>
+    </w:p>
+    <w:bookmarkEnd w:id="32"/>
+    <w:bookmarkStart w:id="41" w:name="section-1"/>
     <w:p>
       <w:pPr>
         <w:pStyle w:val="Heading1"/>
       </w:pPr>
     </w:p>
-    <w:bookmarkEnd w:id="26"/>
-    <w:bookmarkStart w:id="27" w:name="personality-of-the-company"/>
-    <w:p>
-      <w:pPr>
-        <w:pStyle w:val="Heading2"/>
-      </w:pPr>
-      <w:r>
-        <w:t xml:space="preserve">Personality of the Company</w:t>
-      </w:r>
-    </w:p>
-    <w:bookmarkEnd w:id="27"/>
-    <w:bookmarkStart w:id="28" w:name="section-2"/>
-    <w:p>
-      <w:pPr>
-        <w:pStyle w:val="Heading1"/>
-      </w:pPr>
-    </w:p>
-    <w:bookmarkEnd w:id="28"/>
-    <w:bookmarkStart w:id="29" w:name="fundamental-analysis"/>
-    <w:p>
-      <w:pPr>
-        <w:pStyle w:val="Heading2"/>
-      </w:pPr>
-      <w:r>
-        <w:t xml:space="preserve">Fundamental Analysis</w:t>
-      </w:r>
-    </w:p>
-    <w:bookmarkEnd w:id="29"/>
-    <w:bookmarkStart w:id="30" w:name="section-3"/>
-    <w:p>
-      <w:pPr>
-        <w:pStyle w:val="Heading1"/>
-      </w:pPr>
-    </w:p>
-    <w:bookmarkEnd w:id="30"/>
-    <w:bookmarkStart w:id="31" w:name="technical-analysis"/>
-    <w:p>
-      <w:pPr>
-        <w:pStyle w:val="Heading2"/>
-      </w:pPr>
-      <w:r>
-        <w:t xml:space="preserve">Technical Analysis</w:t>
-      </w:r>
-    </w:p>
-    <w:bookmarkEnd w:id="31"/>
-    <w:bookmarkStart w:id="32" w:name="section-4"/>
-    <w:p>
-      <w:pPr>
-        <w:pStyle w:val="Heading1"/>
-      </w:pPr>
-    </w:p>
-    <w:bookmarkEnd w:id="32"/>
-    <w:bookmarkStart w:id="33" w:name="company-performance-2019-2024"/>
-    <w:p>
-      <w:pPr>
-        <w:pStyle w:val="Heading2"/>
-      </w:pPr>
-      <w:r>
-        <w:t xml:space="preserve">Company Performance 2019-2024</w:t>
+    <w:bookmarkStart w:id="40" w:name="X060064033c361746f3dc54a5bc4cacbe4f9e262"/>
+    <w:p>
+      <w:pPr>
+        <w:pStyle w:val="Heading3"/>
+      </w:pPr>
+      <w:r>
+        <w:t xml:space="preserve">Financial Analysis of The Clorox Company (CLX) in the Consumer Defensive Sector</w:t>
+      </w:r>
+    </w:p>
+    <w:bookmarkStart w:id="33" w:name="sector-analysis-1"/>
+    <w:p>
+      <w:pPr>
+        <w:pStyle w:val="Heading4"/>
+      </w:pPr>
+      <w:r>
+        <w:rPr>
+          <w:b/>
+          <w:bCs/>
+        </w:rPr>
+        <w:t xml:space="preserve">1. Sector Analysis</w:t>
+      </w:r>
+    </w:p>
+    <w:p>
+      <w:pPr>
+        <w:pStyle w:val="FirstParagraph"/>
+      </w:pPr>
+      <w:r>
+        <w:t xml:space="preserve">Clorox operates in the</w:t>
+      </w:r>
+      <w:r>
+        <w:t xml:space="preserve"> </w:t>
+      </w:r>
+      <w:r>
+        <w:rPr>
+          <w:b/>
+          <w:bCs/>
+        </w:rPr>
+        <w:t xml:space="preserve">Consumer Defensive sector</w:t>
+      </w:r>
+      <w:r>
+        <w:t xml:space="preserve">, specifically</w:t>
+      </w:r>
+      <w:r>
+        <w:t xml:space="preserve"> </w:t>
+      </w:r>
+      <w:r>
+        <w:t xml:space="preserve">within the Household and Personal Products sub-sector. This sector is</w:t>
+      </w:r>
+      <w:r>
+        <w:t xml:space="preserve"> </w:t>
+      </w:r>
+      <w:r>
+        <w:t xml:space="preserve">characterized by stable demand and recession resilience.</w:t>
+      </w:r>
+    </w:p>
+    <w:p>
+      <w:pPr>
+        <w:pStyle w:val="BodyText"/>
+      </w:pPr>
+      <w:r>
+        <w:t xml:space="preserve">Sector’s</w:t>
+      </w:r>
+      <w:r>
+        <w:t xml:space="preserve"> </w:t>
+      </w:r>
+      <w:r>
+        <w:rPr>
+          <w:b/>
+          <w:bCs/>
+        </w:rPr>
+        <w:t xml:space="preserve">Market Cap</w:t>
+      </w:r>
+      <w:r>
+        <w:t xml:space="preserve"> </w:t>
+      </w:r>
+      <w:r>
+        <w:t xml:space="preserve">is estimated to be $3.7 trillion. The</w:t>
+      </w:r>
+      <w:r>
+        <w:t xml:space="preserve"> </w:t>
+      </w:r>
+      <w:r>
+        <w:rPr>
+          <w:b/>
+          <w:bCs/>
+        </w:rPr>
+        <w:t xml:space="preserve">Market</w:t>
+      </w:r>
+      <w:r>
+        <w:rPr>
+          <w:b/>
+          <w:bCs/>
+        </w:rPr>
+        <w:t xml:space="preserve"> </w:t>
+      </w:r>
+      <w:r>
+        <w:rPr>
+          <w:b/>
+          <w:bCs/>
+        </w:rPr>
+        <w:t xml:space="preserve">weight (share)</w:t>
+      </w:r>
+      <w:r>
+        <w:t xml:space="preserve"> </w:t>
+      </w:r>
+      <w:r>
+        <w:t xml:space="preserve">of the sector relative to the other 10 sectors is</w:t>
+      </w:r>
+      <w:r>
+        <w:t xml:space="preserve"> </w:t>
+      </w:r>
+      <w:r>
+        <w:t xml:space="preserve">5.45%.</w:t>
+      </w:r>
+    </w:p>
+    <w:p>
+      <w:pPr>
+        <w:pStyle w:val="BodyText"/>
+      </w:pPr>
+      <w:r>
+        <w:t xml:space="preserve">Sector’s</w:t>
+      </w:r>
+      <w:r>
+        <w:t xml:space="preserve"> </w:t>
+      </w:r>
+      <w:r>
+        <w:rPr>
+          <w:b/>
+          <w:bCs/>
+        </w:rPr>
+        <w:t xml:space="preserve">Year-To-Date Return</w:t>
+      </w:r>
+      <w:r>
+        <w:t xml:space="preserve"> </w:t>
+      </w:r>
+      <w:r>
+        <w:t xml:space="preserve">is 6.17%, which outperforms S&amp;P500</w:t>
+      </w:r>
+      <w:r>
+        <w:t xml:space="preserve"> </w:t>
+      </w:r>
+      <w:r>
+        <w:t xml:space="preserve">(3.54%).</w:t>
+      </w:r>
+    </w:p>
+    <w:p>
+      <w:r>
+        <w:pict>
+          <v:rect style="width:0;height:1.5pt" o:hralign="center" o:hrstd="t" o:hr="t"/>
+        </w:pict>
       </w:r>
     </w:p>
     <w:bookmarkEnd w:id="33"/>
-    <w:bookmarkStart w:id="34" w:name="section-5"/>
-    <w:p>
-      <w:pPr>
-        <w:pStyle w:val="Heading1"/>
-      </w:pPr>
-    </w:p>
-    <w:bookmarkEnd w:id="34"/>
-    <w:bookmarkStart w:id="35" w:name="forecasting"/>
-    <w:p>
-      <w:pPr>
-        <w:pStyle w:val="Heading2"/>
-      </w:pPr>
-      <w:r>
-        <w:t xml:space="preserve">Forecasting</w:t>
-      </w:r>
-    </w:p>
-    <w:bookmarkEnd w:id="35"/>
-    <w:bookmarkStart w:id="39" w:name="section-6"/>
-    <w:p>
-      <w:pPr>
-        <w:pStyle w:val="Heading1"/>
-      </w:pPr>
-    </w:p>
-    <w:p>
-      <w:pPr>
-        <w:pStyle w:val="Compact"/>
-        <w:numPr>
-          <w:ilvl w:val="0"/>
-          <w:numId w:val="1001"/>
-        </w:numPr>
-      </w:pPr>
-      <w:r>
-        <w:t xml:space="preserve">What risks does it list on 10-k? Summarize.</w:t>
+    <w:bookmarkStart w:id="37" w:name="position-relative-to-competitors"/>
+    <w:p>
+      <w:pPr>
+        <w:pStyle w:val="Heading4"/>
+      </w:pPr>
+      <w:r>
+        <w:rPr>
+          <w:b/>
+          <w:bCs/>
+        </w:rPr>
+        <w:t xml:space="preserve">2. Position Relative to Competitors</w:t>
       </w:r>
     </w:p>
     <w:p>
       <w:pPr>
         <w:pStyle w:val="FirstParagraph"/>
+      </w:pPr>
+      <w:r>
+        <w:t xml:space="preserve">Clorox’s market share inside it’s sector is relatively small:</w:t>
+      </w:r>
+    </w:p>
+    <w:tbl>
+      <w:tblPr>
+        <w:tblStyle w:val="Table"/>
+        <w:tblW w:type="pct" w:w="5000"/>
+        <w:tblLayout w:type="fixed"/>
+        <w:tblLook w:firstRow="1" w:lastRow="0" w:firstColumn="0" w:lastColumn="0" w:noHBand="0" w:noVBand="0" w:val="0020"/>
+      </w:tblPr>
+      <w:tblGrid>
+        <w:gridCol w:w="1735"/>
+        <w:gridCol w:w="1844"/>
+        <w:gridCol w:w="1844"/>
+        <w:gridCol w:w="1301"/>
+        <w:gridCol w:w="1193"/>
+      </w:tblGrid>
+      <w:tr>
+        <w:trPr>
+          <w:tblHeader w:val="on"/>
+        </w:trPr>
+        <w:tc>
+          <w:tcPr/>
+          <w:p>
+            <w:pPr>
+              <w:pStyle w:val="Compact"/>
+            </w:pPr>
+            <w:r>
+              <w:t xml:space="preserve">COMPANY NAME</w:t>
+            </w:r>
+          </w:p>
+        </w:tc>
+        <w:tc>
+          <w:tcPr/>
+          <w:p>
+            <w:pPr>
+              <w:pStyle w:val="Compact"/>
+            </w:pPr>
+            <w:r>
+              <w:t xml:space="preserve">MARKET SHARE 12 Months Ending Q4 2024</w:t>
+            </w:r>
+          </w:p>
+        </w:tc>
+        <w:tc>
+          <w:tcPr/>
+          <w:p>
+            <w:pPr>
+              <w:pStyle w:val="Compact"/>
+            </w:pPr>
+            <w:r>
+              <w:t xml:space="preserve">MARKET SHARE 12 Months Ending Q3 2024</w:t>
+            </w:r>
+          </w:p>
+        </w:tc>
+        <w:tc>
+          <w:tcPr/>
+          <w:p>
+            <w:pPr>
+              <w:pStyle w:val="Compact"/>
+            </w:pPr>
+            <w:r>
+              <w:t xml:space="preserve">MARKET SHARE MRQ Q4 2024</w:t>
+            </w:r>
+          </w:p>
+        </w:tc>
+        <w:tc>
+          <w:tcPr/>
+          <w:p>
+            <w:pPr>
+              <w:pStyle w:val="Compact"/>
+            </w:pPr>
+            <w:r>
+              <w:t xml:space="preserve">MARKET SHARE Q3 2024</w:t>
+            </w:r>
+          </w:p>
+        </w:tc>
+      </w:tr>
+      <w:tr>
+        <w:tc>
+          <w:tcPr/>
+          <w:p>
+            <w:pPr>
+              <w:pStyle w:val="Compact"/>
+            </w:pPr>
+            <w:r>
+              <w:rPr>
+                <w:b/>
+                <w:bCs/>
+              </w:rPr>
+              <w:t xml:space="preserve">The Clorox Company</w:t>
+            </w:r>
+          </w:p>
+        </w:tc>
+        <w:tc>
+          <w:tcPr/>
+          <w:p>
+            <w:pPr>
+              <w:pStyle w:val="Compact"/>
+            </w:pPr>
+            <w:r>
+              <w:t xml:space="preserve">2.61%</w:t>
+            </w:r>
+          </w:p>
+        </w:tc>
+        <w:tc>
+          <w:tcPr/>
+          <w:p>
+            <w:pPr>
+              <w:pStyle w:val="Compact"/>
+            </w:pPr>
+            <w:r>
+              <w:t xml:space="preserve">2.80%</w:t>
+            </w:r>
+          </w:p>
+        </w:tc>
+        <w:tc>
+          <w:tcPr/>
+          <w:p>
+            <w:pPr>
+              <w:pStyle w:val="Compact"/>
+            </w:pPr>
+            <w:r>
+              <w:t xml:space="preserve">2.42 %</w:t>
+            </w:r>
+          </w:p>
+        </w:tc>
+        <w:tc>
+          <w:tcPr/>
+          <w:p>
+            <w:pPr>
+              <w:pStyle w:val="Compact"/>
+            </w:pPr>
+            <w:r>
+              <w:t xml:space="preserve">2.66 %</w:t>
+            </w:r>
+          </w:p>
+        </w:tc>
+      </w:tr>
+      <w:tr>
+        <w:tc>
+          <w:tcPr/>
+          <w:p>
+            <w:pPr>
+              <w:pStyle w:val="Compact"/>
+            </w:pPr>
+            <w:r>
+              <w:t xml:space="preserve">The Campbells Company</w:t>
+            </w:r>
+          </w:p>
+        </w:tc>
+        <w:tc>
+          <w:tcPr/>
+          <w:p>
+            <w:pPr>
+              <w:pStyle w:val="Compact"/>
+            </w:pPr>
+            <w:r>
+              <w:t xml:space="preserve">3.60%</w:t>
+            </w:r>
+          </w:p>
+        </w:tc>
+        <w:tc>
+          <w:tcPr/>
+          <w:p>
+            <w:pPr>
+              <w:pStyle w:val="Compact"/>
+            </w:pPr>
+            <w:r>
+              <w:t xml:space="preserve">3.61%</w:t>
+            </w:r>
+          </w:p>
+        </w:tc>
+        <w:tc>
+          <w:tcPr/>
+          <w:p>
+            <w:pPr>
+              <w:pStyle w:val="Compact"/>
+            </w:pPr>
+            <w:r>
+              <w:t xml:space="preserve">3.97%</w:t>
+            </w:r>
+          </w:p>
+        </w:tc>
+        <w:tc>
+          <w:tcPr/>
+          <w:p>
+            <w:pPr>
+              <w:pStyle w:val="Compact"/>
+            </w:pPr>
+            <w:r>
+              <w:t xml:space="preserve">3.46%</w:t>
+            </w:r>
+          </w:p>
+        </w:tc>
+      </w:tr>
+      <w:tr>
+        <w:tc>
+          <w:tcPr/>
+          <w:p>
+            <w:pPr>
+              <w:pStyle w:val="Compact"/>
+            </w:pPr>
+            <w:r>
+              <w:t xml:space="preserve">Colgate palmolive Company</w:t>
+            </w:r>
+          </w:p>
+        </w:tc>
+        <w:tc>
+          <w:tcPr/>
+          <w:p>
+            <w:pPr>
+              <w:pStyle w:val="Compact"/>
+            </w:pPr>
+            <w:r>
+              <w:t xml:space="preserve">7.32%</w:t>
+            </w:r>
+          </w:p>
+        </w:tc>
+        <w:tc>
+          <w:tcPr/>
+          <w:p>
+            <w:pPr>
+              <w:pStyle w:val="Compact"/>
+            </w:pPr>
+            <w:r>
+              <w:t xml:space="preserve">7.54%</w:t>
+            </w:r>
+          </w:p>
+        </w:tc>
+        <w:tc>
+          <w:tcPr/>
+          <w:p>
+            <w:pPr>
+              <w:pStyle w:val="Compact"/>
+            </w:pPr>
+            <w:r>
+              <w:t xml:space="preserve">7.09%</w:t>
+            </w:r>
+          </w:p>
+        </w:tc>
+        <w:tc>
+          <w:tcPr/>
+          <w:p>
+            <w:pPr>
+              <w:pStyle w:val="Compact"/>
+            </w:pPr>
+            <w:r>
+              <w:t xml:space="preserve">7.59%</w:t>
+            </w:r>
+          </w:p>
+        </w:tc>
+      </w:tr>
+      <w:tr>
+        <w:tc>
+          <w:tcPr/>
+          <w:p>
+            <w:pPr>
+              <w:pStyle w:val="Compact"/>
+            </w:pPr>
+            <w:r>
+              <w:t xml:space="preserve">Conagra Brands Inc</w:t>
+            </w:r>
+          </w:p>
+        </w:tc>
+        <w:tc>
+          <w:tcPr/>
+          <w:p>
+            <w:pPr>
+              <w:pStyle w:val="Compact"/>
+            </w:pPr>
+            <w:r>
+              <w:t xml:space="preserve">4.58%</w:t>
+            </w:r>
+          </w:p>
+        </w:tc>
+        <w:tc>
+          <w:tcPr/>
+          <w:p>
+            <w:pPr>
+              <w:pStyle w:val="Compact"/>
+            </w:pPr>
+            <w:r>
+              <w:t xml:space="preserve">4.61%</w:t>
+            </w:r>
+          </w:p>
+        </w:tc>
+        <w:tc>
+          <w:tcPr/>
+          <w:p>
+            <w:pPr>
+              <w:pStyle w:val="Compact"/>
+            </w:pPr>
+            <w:r>
+              <w:t xml:space="preserve">4.58%</w:t>
+            </w:r>
+          </w:p>
+        </w:tc>
+        <w:tc>
+          <w:tcPr/>
+          <w:p>
+            <w:pPr>
+              <w:pStyle w:val="Compact"/>
+            </w:pPr>
+            <w:r>
+              <w:t xml:space="preserve">4.21%</w:t>
+            </w:r>
+          </w:p>
+        </w:tc>
+      </w:tr>
+      <w:tr>
+        <w:tc>
+          <w:tcPr/>
+          <w:p>
+            <w:pPr>
+              <w:pStyle w:val="Compact"/>
+            </w:pPr>
+            <w:r>
+              <w:t xml:space="preserve">Ecolab Inc</w:t>
+            </w:r>
+          </w:p>
+        </w:tc>
+        <w:tc>
+          <w:tcPr/>
+          <w:p>
+            <w:pPr>
+              <w:pStyle w:val="Compact"/>
+            </w:pPr>
+            <w:r>
+              <w:t xml:space="preserve">5.06%</w:t>
+            </w:r>
+          </w:p>
+        </w:tc>
+        <w:tc>
+          <w:tcPr/>
+          <w:p>
+            <w:pPr>
+              <w:pStyle w:val="Compact"/>
+            </w:pPr>
+            <w:r>
+              <w:t xml:space="preserve">5.07%</w:t>
+            </w:r>
+          </w:p>
+        </w:tc>
+        <w:tc>
+          <w:tcPr/>
+          <w:p>
+            <w:pPr>
+              <w:pStyle w:val="Compact"/>
+            </w:pPr>
+            <w:r>
+              <w:t xml:space="preserve">5.26%</w:t>
+            </w:r>
+          </w:p>
+        </w:tc>
+        <w:tc>
+          <w:tcPr/>
+          <w:p>
+            <w:pPr>
+              <w:pStyle w:val="Compact"/>
+            </w:pPr>
+            <w:r>
+              <w:t xml:space="preserve">5.40%</w:t>
+            </w:r>
+          </w:p>
+        </w:tc>
+      </w:tr>
+      <w:tr>
+        <w:tc>
+          <w:tcPr/>
+          <w:p>
+            <w:pPr>
+              <w:pStyle w:val="Compact"/>
+            </w:pPr>
+            <w:r>
+              <w:t xml:space="preserve">Mccormick and Company Incorporated</w:t>
+            </w:r>
+          </w:p>
+        </w:tc>
+        <w:tc>
+          <w:tcPr/>
+          <w:p>
+            <w:pPr>
+              <w:pStyle w:val="Compact"/>
+            </w:pPr>
+            <w:r>
+              <w:t xml:space="preserve">2.45%</w:t>
+            </w:r>
+          </w:p>
+        </w:tc>
+        <w:tc>
+          <w:tcPr/>
+          <w:p>
+            <w:pPr>
+              <w:pStyle w:val="Compact"/>
+            </w:pPr>
+            <w:r>
+              <w:t xml:space="preserve">2.50%</w:t>
+            </w:r>
+          </w:p>
+        </w:tc>
+        <w:tc>
+          <w:tcPr/>
+          <w:p>
+            <w:pPr>
+              <w:pStyle w:val="Compact"/>
+            </w:pPr>
+            <w:r>
+              <w:t xml:space="preserve">2.58%</w:t>
+            </w:r>
+          </w:p>
+        </w:tc>
+        <w:tc>
+          <w:tcPr/>
+          <w:p>
+            <w:pPr>
+              <w:pStyle w:val="Compact"/>
+            </w:pPr>
+            <w:r>
+              <w:t xml:space="preserve">2.53%</w:t>
+            </w:r>
+          </w:p>
+        </w:tc>
+      </w:tr>
+      <w:tr>
+        <w:tc>
+          <w:tcPr/>
+          <w:p>
+            <w:pPr>
+              <w:pStyle w:val="Compact"/>
+            </w:pPr>
+            <w:r>
+              <w:t xml:space="preserve">Procter and Gamble Co</w:t>
+            </w:r>
+          </w:p>
+        </w:tc>
+        <w:tc>
+          <w:tcPr/>
+          <w:p>
+            <w:pPr>
+              <w:pStyle w:val="Compact"/>
+            </w:pPr>
+            <w:r>
+              <w:t xml:space="preserve">30.72%</w:t>
+            </w:r>
+          </w:p>
+        </w:tc>
+        <w:tc>
+          <w:tcPr/>
+          <w:p>
+            <w:pPr>
+              <w:pStyle w:val="Compact"/>
+            </w:pPr>
+            <w:r>
+              <w:t xml:space="preserve">31.46%</w:t>
+            </w:r>
+          </w:p>
+        </w:tc>
+        <w:tc>
+          <w:tcPr/>
+          <w:p>
+            <w:pPr>
+              <w:pStyle w:val="Compact"/>
+            </w:pPr>
+            <w:r>
+              <w:t xml:space="preserve">31.37%</w:t>
+            </w:r>
+          </w:p>
+        </w:tc>
+        <w:tc>
+          <w:tcPr/>
+          <w:p>
+            <w:pPr>
+              <w:pStyle w:val="Compact"/>
+            </w:pPr>
+            <w:r>
+              <w:t xml:space="preserve">32.77%</w:t>
+            </w:r>
+          </w:p>
+        </w:tc>
+      </w:tr>
+      <w:tr>
+        <w:tc>
+          <w:tcPr/>
+          <w:p>
+            <w:pPr>
+              <w:pStyle w:val="Compact"/>
+            </w:pPr>
+            <w:r>
+              <w:t xml:space="preserve">Hormel Foods Corporation</w:t>
+            </w:r>
+          </w:p>
+        </w:tc>
+        <w:tc>
+          <w:tcPr/>
+          <w:p>
+            <w:pPr>
+              <w:pStyle w:val="Compact"/>
+            </w:pPr>
+            <w:r>
+              <w:t xml:space="preserve">5.52%</w:t>
+            </w:r>
+          </w:p>
+        </w:tc>
+        <w:tc>
+          <w:tcPr/>
+          <w:p>
+            <w:pPr>
+              <w:pStyle w:val="Compact"/>
+            </w:pPr>
+            <w:r>
+              <w:t xml:space="preserve">5.65%</w:t>
+            </w:r>
+          </w:p>
+        </w:tc>
+        <w:tc>
+          <w:tcPr/>
+          <w:p>
+            <w:pPr>
+              <w:pStyle w:val="Compact"/>
+            </w:pPr>
+            <w:r>
+              <w:t xml:space="preserve">5.09%</w:t>
+            </w:r>
+          </w:p>
+        </w:tc>
+        <w:tc>
+          <w:tcPr/>
+          <w:p>
+            <w:pPr>
+              <w:pStyle w:val="Compact"/>
+            </w:pPr>
+            <w:r>
+              <w:t xml:space="preserve">4.37%</w:t>
+            </w:r>
+          </w:p>
+        </w:tc>
+      </w:tr>
+      <w:tr>
+        <w:tc>
+          <w:tcPr/>
+          <w:p>
+            <w:pPr>
+              <w:pStyle w:val="Compact"/>
+            </w:pPr>
+            <w:r>
+              <w:t xml:space="preserve">Avon Products Inc</w:t>
+            </w:r>
+          </w:p>
+        </w:tc>
+        <w:tc>
+          <w:tcPr/>
+          <w:p>
+            <w:pPr>
+              <w:pStyle w:val="Compact"/>
+            </w:pPr>
+            <w:r>
+              <w:t xml:space="preserve">1.15%</w:t>
+            </w:r>
+          </w:p>
+        </w:tc>
+        <w:tc>
+          <w:tcPr/>
+          <w:p>
+            <w:pPr>
+              <w:pStyle w:val="Compact"/>
+            </w:pPr>
+            <w:r>
+              <w:t xml:space="preserve">1.28%</w:t>
+            </w:r>
+          </w:p>
+        </w:tc>
+        <w:tc>
+          <w:tcPr/>
+          <w:p>
+            <w:pPr>
+              <w:pStyle w:val="Compact"/>
+            </w:pPr>
+            <w:r>
+              <w:t xml:space="preserve">0.95%</w:t>
+            </w:r>
+          </w:p>
+        </w:tc>
+        <w:tc>
+          <w:tcPr/>
+          <w:p>
+            <w:pPr>
+              <w:pStyle w:val="Compact"/>
+            </w:pPr>
+            <w:r>
+              <w:t xml:space="preserve">1.23%</w:t>
+            </w:r>
+          </w:p>
+        </w:tc>
+      </w:tr>
+      <w:tr>
+        <w:tc>
+          <w:tcPr/>
+          <w:p>
+            <w:pPr>
+              <w:pStyle w:val="Compact"/>
+            </w:pPr>
+            <w:r>
+              <w:t xml:space="preserve">Horizon Kinetics Holding Corporation</w:t>
+            </w:r>
+          </w:p>
+        </w:tc>
+        <w:tc>
+          <w:tcPr/>
+          <w:p>
+            <w:pPr>
+              <w:pStyle w:val="Compact"/>
+            </w:pPr>
+            <w:r>
+              <w:t xml:space="preserve">0.01%</w:t>
+            </w:r>
+          </w:p>
+        </w:tc>
+        <w:tc>
+          <w:tcPr/>
+          <w:p>
+            <w:pPr>
+              <w:pStyle w:val="Compact"/>
+            </w:pPr>
+            <w:r>
+              <w:t xml:space="preserve">0.00%</w:t>
+            </w:r>
+          </w:p>
+        </w:tc>
+        <w:tc>
+          <w:tcPr/>
+          <w:p>
+            <w:pPr>
+              <w:pStyle w:val="Compact"/>
+            </w:pPr>
+            <w:r>
+              <w:t xml:space="preserve">0.02%</w:t>
+            </w:r>
+          </w:p>
+        </w:tc>
+        <w:tc>
+          <w:tcPr/>
+          <w:p>
+            <w:pPr>
+              <w:pStyle w:val="Compact"/>
+            </w:pPr>
+            <w:r>
+              <w:t xml:space="preserve">0.00%</w:t>
+            </w:r>
+          </w:p>
+        </w:tc>
+      </w:tr>
+      <w:tr>
+        <w:tc>
+          <w:tcPr/>
+          <w:p>
+            <w:pPr>
+              <w:pStyle w:val="Compact"/>
+            </w:pPr>
+            <w:r>
+              <w:t xml:space="preserve">Ingredion Incorporated</w:t>
+            </w:r>
+          </w:p>
+        </w:tc>
+        <w:tc>
+          <w:tcPr/>
+          <w:p>
+            <w:pPr>
+              <w:pStyle w:val="Compact"/>
+            </w:pPr>
+            <w:r>
+              <w:t xml:space="preserve">2.75%</w:t>
+            </w:r>
+          </w:p>
+        </w:tc>
+        <w:tc>
+          <w:tcPr/>
+          <w:p>
+            <w:pPr>
+              <w:pStyle w:val="Compact"/>
+            </w:pPr>
+            <w:r>
+              <w:t xml:space="preserve">2.89%</w:t>
+            </w:r>
+          </w:p>
+        </w:tc>
+        <w:tc>
+          <w:tcPr/>
+          <w:p>
+            <w:pPr>
+              <w:pStyle w:val="Compact"/>
+            </w:pPr>
+            <w:r>
+              <w:t xml:space="preserve">2.68%</w:t>
+            </w:r>
+          </w:p>
+        </w:tc>
+        <w:tc>
+          <w:tcPr/>
+          <w:p>
+            <w:pPr>
+              <w:pStyle w:val="Compact"/>
+            </w:pPr>
+            <w:r>
+              <w:t xml:space="preserve">2.83%</w:t>
+            </w:r>
+          </w:p>
+        </w:tc>
+      </w:tr>
+      <w:tr>
+        <w:tc>
+          <w:tcPr/>
+          <w:p>
+            <w:pPr>
+              <w:pStyle w:val="Compact"/>
+            </w:pPr>
+            <w:r>
+              <w:t xml:space="preserve">Lancaster Colony Corporation</w:t>
+            </w:r>
+          </w:p>
+        </w:tc>
+        <w:tc>
+          <w:tcPr/>
+          <w:p>
+            <w:pPr>
+              <w:pStyle w:val="Compact"/>
+            </w:pPr>
+            <w:r>
+              <w:t xml:space="preserve">0.69%</w:t>
+            </w:r>
+          </w:p>
+        </w:tc>
+        <w:tc>
+          <w:tcPr/>
+          <w:p>
+            <w:pPr>
+              <w:pStyle w:val="Compact"/>
+            </w:pPr>
+            <w:r>
+              <w:t xml:space="preserve">0.70%</w:t>
+            </w:r>
+          </w:p>
+        </w:tc>
+        <w:tc>
+          <w:tcPr/>
+          <w:p>
+            <w:pPr>
+              <w:pStyle w:val="Compact"/>
+            </w:pPr>
+            <w:r>
+              <w:t xml:space="preserve">0.73%</w:t>
+            </w:r>
+          </w:p>
+        </w:tc>
+        <w:tc>
+          <w:tcPr/>
+          <w:p>
+            <w:pPr>
+              <w:pStyle w:val="Compact"/>
+            </w:pPr>
+            <w:r>
+              <w:t xml:space="preserve">0.70%</w:t>
+            </w:r>
+          </w:p>
+        </w:tc>
+      </w:tr>
+      <w:tr>
+        <w:tc>
+          <w:tcPr/>
+          <w:p>
+            <w:pPr>
+              <w:pStyle w:val="Compact"/>
+            </w:pPr>
+            <w:r>
+              <w:t xml:space="preserve">J and j Snack Foods Corp</w:t>
+            </w:r>
+          </w:p>
+        </w:tc>
+        <w:tc>
+          <w:tcPr/>
+          <w:p>
+            <w:pPr>
+              <w:pStyle w:val="Compact"/>
+            </w:pPr>
+            <w:r>
+              <w:t xml:space="preserve">0.58%</w:t>
+            </w:r>
+          </w:p>
+        </w:tc>
+        <w:tc>
+          <w:tcPr/>
+          <w:p>
+            <w:pPr>
+              <w:pStyle w:val="Compact"/>
+            </w:pPr>
+            <w:r>
+              <w:t xml:space="preserve">0.59%</w:t>
+            </w:r>
+          </w:p>
+        </w:tc>
+        <w:tc>
+          <w:tcPr/>
+          <w:p>
+            <w:pPr>
+              <w:pStyle w:val="Compact"/>
+            </w:pPr>
+            <w:r>
+              <w:t xml:space="preserve">0.52%</w:t>
+            </w:r>
+          </w:p>
+        </w:tc>
+        <w:tc>
+          <w:tcPr/>
+          <w:p>
+            <w:pPr>
+              <w:pStyle w:val="Compact"/>
+            </w:pPr>
+            <w:r>
+              <w:t xml:space="preserve">0.64%</w:t>
+            </w:r>
+          </w:p>
+        </w:tc>
+      </w:tr>
+      <w:tr>
+        <w:tc>
+          <w:tcPr/>
+          <w:p>
+            <w:pPr>
+              <w:pStyle w:val="Compact"/>
+            </w:pPr>
+            <w:r>
+              <w:t xml:space="preserve">Treehouse Foods Inc</w:t>
+            </w:r>
+          </w:p>
+        </w:tc>
+        <w:tc>
+          <w:tcPr/>
+          <w:p>
+            <w:pPr>
+              <w:pStyle w:val="Compact"/>
+            </w:pPr>
+            <w:r>
+              <w:t xml:space="preserve">1.19%</w:t>
+            </w:r>
+          </w:p>
+        </w:tc>
+        <w:tc>
+          <w:tcPr/>
+          <w:p>
+            <w:pPr>
+              <w:pStyle w:val="Compact"/>
+            </w:pPr>
+            <w:r>
+              <w:t xml:space="preserve">1.24%</w:t>
+            </w:r>
+          </w:p>
+        </w:tc>
+        <w:tc>
+          <w:tcPr/>
+          <w:p>
+            <w:pPr>
+              <w:pStyle w:val="Compact"/>
+            </w:pPr>
+            <w:r>
+              <w:t xml:space="preserve">1.20%</w:t>
+            </w:r>
+          </w:p>
+        </w:tc>
+        <w:tc>
+          <w:tcPr/>
+          <w:p>
+            <w:pPr>
+              <w:pStyle w:val="Compact"/>
+            </w:pPr>
+            <w:r>
+              <w:t xml:space="preserve">1.19%</w:t>
+            </w:r>
+          </w:p>
+        </w:tc>
+      </w:tr>
+      <w:tr>
+        <w:tc>
+          <w:tcPr/>
+          <w:p>
+            <w:pPr>
+              <w:pStyle w:val="Compact"/>
+            </w:pPr>
+            <w:r>
+              <w:t xml:space="preserve">Dole Plc</w:t>
+            </w:r>
+          </w:p>
+        </w:tc>
+        <w:tc>
+          <w:tcPr/>
+          <w:p>
+            <w:pPr>
+              <w:pStyle w:val="Compact"/>
+            </w:pPr>
+            <w:r>
+              <w:t xml:space="preserve">3.00%</w:t>
+            </w:r>
+          </w:p>
+        </w:tc>
+        <w:tc>
+          <w:tcPr/>
+          <w:p>
+            <w:pPr>
+              <w:pStyle w:val="Compact"/>
+            </w:pPr>
+            <w:r>
+              <w:t xml:space="preserve">3.46%</w:t>
+            </w:r>
+          </w:p>
+        </w:tc>
+        <w:tc>
+          <w:tcPr/>
+          <w:p>
+            <w:pPr>
+              <w:pStyle w:val="Compact"/>
+            </w:pPr>
+            <w:r>
+              <w:t xml:space="preserve">3.00%</w:t>
+            </w:r>
+          </w:p>
+        </w:tc>
+        <w:tc>
+          <w:tcPr/>
+          <w:p>
+            <w:pPr>
+              <w:pStyle w:val="Compact"/>
+            </w:pPr>
+            <w:r>
+              <w:t xml:space="preserve">3.46%</w:t>
+            </w:r>
+          </w:p>
+        </w:tc>
+      </w:tr>
+      <w:tr>
+        <w:tc>
+          <w:tcPr/>
+          <w:p>
+            <w:pPr>
+              <w:pStyle w:val="Compact"/>
+            </w:pPr>
+            <w:r>
+              <w:t xml:space="preserve">Church and Dwight Co Inc</w:t>
+            </w:r>
+          </w:p>
+        </w:tc>
+        <w:tc>
+          <w:tcPr/>
+          <w:p>
+            <w:pPr>
+              <w:pStyle w:val="Compact"/>
+            </w:pPr>
+            <w:r>
+              <w:t xml:space="preserve">2.22%</w:t>
+            </w:r>
+          </w:p>
+        </w:tc>
+        <w:tc>
+          <w:tcPr/>
+          <w:p>
+            <w:pPr>
+              <w:pStyle w:val="Compact"/>
+            </w:pPr>
+            <w:r>
+              <w:t xml:space="preserve">2.27%</w:t>
+            </w:r>
+          </w:p>
+        </w:tc>
+        <w:tc>
+          <w:tcPr/>
+          <w:p>
+            <w:pPr>
+              <w:pStyle w:val="Compact"/>
+            </w:pPr>
+            <w:r>
+              <w:t xml:space="preserve">2.27%</w:t>
+            </w:r>
+          </w:p>
+        </w:tc>
+        <w:tc>
+          <w:tcPr/>
+          <w:p>
+            <w:pPr>
+              <w:pStyle w:val="Compact"/>
+            </w:pPr>
+            <w:r>
+              <w:t xml:space="preserve">2.28%</w:t>
+            </w:r>
+          </w:p>
+        </w:tc>
+      </w:tr>
+      <w:tr>
+        <w:tc>
+          <w:tcPr/>
+          <w:p>
+            <w:pPr>
+              <w:pStyle w:val="Compact"/>
+            </w:pPr>
+            <w:r>
+              <w:t xml:space="preserve">Coty Inc</w:t>
+            </w:r>
+          </w:p>
+        </w:tc>
+        <w:tc>
+          <w:tcPr/>
+          <w:p>
+            <w:pPr>
+              <w:pStyle w:val="Compact"/>
+            </w:pPr>
+            <w:r>
+              <w:t xml:space="preserve">2.22%</w:t>
+            </w:r>
+          </w:p>
+        </w:tc>
+        <w:tc>
+          <w:tcPr/>
+          <w:p>
+            <w:pPr>
+              <w:pStyle w:val="Compact"/>
+            </w:pPr>
+            <w:r>
+              <w:t xml:space="preserve">2.30%</w:t>
+            </w:r>
+          </w:p>
+        </w:tc>
+        <w:tc>
+          <w:tcPr/>
+          <w:p>
+            <w:pPr>
+              <w:pStyle w:val="Compact"/>
+            </w:pPr>
+            <w:r>
+              <w:t xml:space="preserve">2.39%</w:t>
+            </w:r>
+          </w:p>
+        </w:tc>
+        <w:tc>
+          <w:tcPr/>
+          <w:p>
+            <w:pPr>
+              <w:pStyle w:val="Compact"/>
+            </w:pPr>
+            <w:r>
+              <w:t xml:space="preserve">2.52%</w:t>
+            </w:r>
+          </w:p>
+        </w:tc>
+      </w:tr>
+      <w:tr>
+        <w:tc>
+          <w:tcPr/>
+          <w:p>
+            <w:pPr>
+              <w:pStyle w:val="Compact"/>
+            </w:pPr>
+            <w:r>
+              <w:t xml:space="preserve">Unilever Plc</w:t>
+            </w:r>
+          </w:p>
+        </w:tc>
+        <w:tc>
+          <w:tcPr/>
+          <w:p>
+            <w:pPr>
+              <w:pStyle w:val="Compact"/>
+            </w:pPr>
+            <w:r>
+              <w:t xml:space="preserve">24.32%</w:t>
+            </w:r>
+          </w:p>
+        </w:tc>
+        <w:tc>
+          <w:tcPr/>
+          <w:p>
+            <w:pPr>
+              <w:pStyle w:val="Compact"/>
+            </w:pPr>
+            <w:r>
+              <w:t xml:space="preserve">22.02%</w:t>
+            </w:r>
+          </w:p>
+        </w:tc>
+        <w:tc>
+          <w:tcPr/>
+          <w:p>
+            <w:pPr>
+              <w:pStyle w:val="Compact"/>
+            </w:pPr>
+            <w:r>
+              <w:t xml:space="preserve">24.32%</w:t>
+            </w:r>
+          </w:p>
+        </w:tc>
+        <w:tc>
+          <w:tcPr/>
+          <w:p>
+            <w:pPr>
+              <w:pStyle w:val="Compact"/>
+            </w:pPr>
+            <w:r>
+              <w:t xml:space="preserve">22.02%</w:t>
+            </w:r>
+          </w:p>
+        </w:tc>
+      </w:tr>
+      <w:tr>
+        <w:tc>
+          <w:tcPr/>
+          <w:p>
+            <w:pPr>
+              <w:pStyle w:val="Compact"/>
+            </w:pPr>
+            <w:r>
+              <w:t xml:space="preserve">SUBTOTAL</w:t>
+            </w:r>
+          </w:p>
+        </w:tc>
+        <w:tc>
+          <w:tcPr/>
+          <w:p>
+            <w:pPr>
+              <w:pStyle w:val="Compact"/>
+            </w:pPr>
+            <w:r>
+              <w:t xml:space="preserve">100%</w:t>
+            </w:r>
+          </w:p>
+        </w:tc>
+        <w:tc>
+          <w:tcPr/>
+          <w:p>
+            <w:pPr>
+              <w:pStyle w:val="Compact"/>
+            </w:pPr>
+            <w:r>
+              <w:t xml:space="preserve">100%</w:t>
+            </w:r>
+          </w:p>
+        </w:tc>
+        <w:tc>
+          <w:tcPr/>
+          <w:p>
+            <w:pPr>
+              <w:pStyle w:val="Compact"/>
+            </w:pPr>
+            <w:r>
+              <w:t xml:space="preserve">100%</w:t>
+            </w:r>
+          </w:p>
+        </w:tc>
+        <w:tc>
+          <w:tcPr/>
+          <w:p>
+            <w:pPr>
+              <w:pStyle w:val="Compact"/>
+            </w:pPr>
+            <w:r>
+              <w:t xml:space="preserve">100%</w:t>
+            </w:r>
+          </w:p>
+        </w:tc>
+      </w:tr>
+    </w:tbl>
+    <w:p>
+      <w:pPr>
+        <w:pStyle w:val="BodyText"/>
+      </w:pPr>
+      <w:r>
+        <w:t xml:space="preserve">CLX’s Market share relative to its competitors, as of Q4 2024 within the</w:t>
+      </w:r>
+      <w:r>
+        <w:t xml:space="preserve"> </w:t>
+      </w:r>
+      <w:r>
+        <w:t xml:space="preserve">Consumer Non Cyclical Sector (i.e. Consumer Defensive), source:</w:t>
+      </w:r>
+      <w:r>
+        <w:t xml:space="preserve"> </w:t>
+      </w:r>
+      <w:r>
+        <w:t xml:space="preserve">“The</w:t>
+      </w:r>
+      <w:r>
+        <w:t xml:space="preserve"> </w:t>
+      </w:r>
+      <w:r>
+        <w:t xml:space="preserve">Clorox Market</w:t>
+      </w:r>
+      <w:r>
+        <w:t xml:space="preserve"> </w:t>
+      </w:r>
+      <w:r>
+        <w:t xml:space="preserve">Share Relative to Its Competitors, as of</w:t>
+      </w:r>
+      <w:r>
+        <w:t xml:space="preserve"> </w:t>
+      </w:r>
+      <w:r>
+        <w:t xml:space="preserve">Q4</w:t>
+      </w:r>
+      <w:r>
+        <w:t xml:space="preserve"> </w:t>
+      </w:r>
+      <w:r>
+        <w:t xml:space="preserve">2024 -</w:t>
+      </w:r>
+      <w:r>
+        <w:t xml:space="preserve"> </w:t>
+      </w:r>
+      <w:r>
+        <w:t xml:space="preserve">CSIMarket</w:t>
+      </w:r>
+      <w:r>
+        <w:t xml:space="preserve">”</w:t>
+      </w:r>
+      <w:r>
+        <w:t xml:space="preserve"> </w:t>
+      </w:r>
+      <w:r>
+        <w:t xml:space="preserve">(n.d.)</w:t>
+      </w:r>
+    </w:p>
+    <w:p>
+      <w:pPr>
+        <w:pStyle w:val="BodyText"/>
+      </w:pPr>
+      <w:r>
+        <w:t xml:space="preserve">Clorox competes with major players such as</w:t>
+      </w:r>
+      <w:r>
+        <w:t xml:space="preserve"> </w:t>
+      </w:r>
+      <w:r>
+        <w:rPr>
+          <w:b/>
+          <w:bCs/>
+        </w:rPr>
+        <w:t xml:space="preserve">Procter &amp; Gamble (PG)</w:t>
+      </w:r>
+      <w:r>
+        <w:t xml:space="preserve">,</w:t>
+      </w:r>
+      <w:r>
+        <w:t xml:space="preserve"> </w:t>
+      </w:r>
+      <w:r>
+        <w:rPr>
+          <w:b/>
+          <w:bCs/>
+        </w:rPr>
+        <w:t xml:space="preserve">Colgate-Palmolive (CL)</w:t>
+      </w:r>
+      <w:r>
+        <w:t xml:space="preserve">,</w:t>
+      </w:r>
+      <w:r>
+        <w:t xml:space="preserve"> </w:t>
+      </w:r>
+      <w:r>
+        <w:rPr>
+          <w:b/>
+          <w:bCs/>
+        </w:rPr>
+        <w:t xml:space="preserve">Church &amp; Dwight (CHD)</w:t>
+      </w:r>
+      <w:r>
+        <w:t xml:space="preserve">, and</w:t>
+      </w:r>
+      <w:r>
+        <w:t xml:space="preserve"> </w:t>
+      </w:r>
+      <w:r>
+        <w:rPr>
+          <w:b/>
+          <w:bCs/>
+        </w:rPr>
+        <w:t xml:space="preserve">Kimberly-Clark (KMB)</w:t>
+      </w:r>
+      <w:r>
+        <w:t xml:space="preserve">.</w:t>
+      </w:r>
+    </w:p>
+    <w:p>
+      <w:pPr>
+        <w:pStyle w:val="BodyText"/>
       </w:pPr>
       <w:r>
         <w:drawing>
           <wp:inline>
             <wp:extent cx="5334000" cy="3809999"/>
             <wp:effectExtent b="0" l="0" r="0" t="0"/>
-            <wp:docPr descr="" title="" id="37" name="Picture"/>
+            <wp:docPr descr="" title="" id="35" name="Picture"/>
             <a:graphic>
               <a:graphicData uri="http://schemas.openxmlformats.org/drawingml/2006/picture">
                 <pic:pic>
                   <pic:nvPicPr>
-                    <pic:cNvPr descr="index_files/figure-docx/notebooks-forecasting-cell-2-output-2.png" id="38" name="Picture"/>
+                    <pic:cNvPr descr="index_files/figure-docx/notebooks-sector-cell-2-output-2.png" id="36" name="Picture"/>
                     <pic:cNvPicPr>
                       <a:picLocks noChangeArrowheads="1" noChangeAspect="1"/>
                     </pic:cNvPicPr>
                   </pic:nvPicPr>
                   <pic:blipFill>
-                    <a:blip r:embed="rId36"/>
+                    <a:blip r:embed="rId34"/>
                     <a:stretch>
                       <a:fillRect/>
                     </a:stretch>
@@ -258,24 +2074,6554 @@
         </w:drawing>
       </w:r>
     </w:p>
+    <w:p>
+      <w:r>
+        <w:pict>
+          <v:rect style="width:0;height:1.5pt" o:hralign="center" o:hrstd="t" o:hr="t"/>
+        </w:pict>
+      </w:r>
+    </w:p>
+    <w:p>
+      <w:r>
+        <w:pict>
+          <v:rect style="width:0;height:1.5pt" o:hralign="center" o:hrstd="t" o:hr="t"/>
+        </w:pict>
+      </w:r>
+    </w:p>
+    <w:bookmarkEnd w:id="37"/>
+    <w:bookmarkStart w:id="38" w:name="strategic-and-financial-challenges"/>
+    <w:p>
+      <w:pPr>
+        <w:pStyle w:val="Heading4"/>
+      </w:pPr>
+      <w:r>
+        <w:rPr>
+          <w:b/>
+          <w:bCs/>
+        </w:rPr>
+        <w:t xml:space="preserve">4. Strategic and Financial Challenges</w:t>
+      </w:r>
+    </w:p>
+    <w:p>
+      <w:pPr>
+        <w:pStyle w:val="Compact"/>
+        <w:numPr>
+          <w:ilvl w:val="0"/>
+          <w:numId w:val="1001"/>
+        </w:numPr>
+      </w:pPr>
+      <w:r>
+        <w:rPr>
+          <w:b/>
+          <w:bCs/>
+        </w:rPr>
+        <w:t xml:space="preserve">Cyberattack Impact</w:t>
+      </w:r>
+      <w:r>
+        <w:t xml:space="preserve">: Caused a 20% Q1 FY24 sales decline, though</w:t>
+      </w:r>
+      <w:r>
+        <w:t xml:space="preserve"> </w:t>
+      </w:r>
+      <w:r>
+        <w:t xml:space="preserve">recovery efforts restored ~90% market share by Q3 .</w:t>
+      </w:r>
+    </w:p>
+    <w:p>
+      <w:pPr>
+        <w:pStyle w:val="Compact"/>
+        <w:numPr>
+          <w:ilvl w:val="0"/>
+          <w:numId w:val="1001"/>
+        </w:numPr>
+      </w:pPr>
+      <w:r>
+        <w:rPr>
+          <w:b/>
+          <w:bCs/>
+        </w:rPr>
+        <w:t xml:space="preserve">Margin Recovery</w:t>
+      </w:r>
+      <w:r>
+        <w:t xml:space="preserve">: Gross margin expanded to 46.5% in Q4 FY24,</w:t>
+      </w:r>
+      <w:r>
+        <w:t xml:space="preserve"> </w:t>
+      </w:r>
+      <w:r>
+        <w:t xml:space="preserve">driven by cost savings .</w:t>
+      </w:r>
+    </w:p>
+    <w:p>
+      <w:pPr>
+        <w:pStyle w:val="Compact"/>
+        <w:numPr>
+          <w:ilvl w:val="0"/>
+          <w:numId w:val="1001"/>
+        </w:numPr>
+      </w:pPr>
+      <w:r>
+        <w:rPr>
+          <w:b/>
+          <w:bCs/>
+        </w:rPr>
+        <w:t xml:space="preserve">Divestitures</w:t>
+      </w:r>
+      <w:r>
+        <w:t xml:space="preserve">: Sold non-core businesses (Argentina, VMS) to focus</w:t>
+      </w:r>
+      <w:r>
+        <w:t xml:space="preserve"> </w:t>
+      </w:r>
+      <w:r>
+        <w:t xml:space="preserve">on high-growth segments .</w:t>
+      </w:r>
+    </w:p>
+    <w:p>
+      <w:r>
+        <w:pict>
+          <v:rect style="width:0;height:1.5pt" o:hralign="center" o:hrstd="t" o:hr="t"/>
+        </w:pict>
+      </w:r>
+    </w:p>
+    <w:p>
+      <w:r>
+        <w:pict>
+          <v:rect style="width:0;height:1.5pt" o:hralign="center" o:hrstd="t" o:hr="t"/>
+        </w:pict>
+      </w:r>
+    </w:p>
+    <w:bookmarkEnd w:id="38"/>
+    <w:bookmarkStart w:id="39" w:name="key-insights"/>
+    <w:p>
+      <w:pPr>
+        <w:pStyle w:val="Heading4"/>
+      </w:pPr>
+      <w:r>
+        <w:rPr>
+          <w:b/>
+          <w:bCs/>
+        </w:rPr>
+        <w:t xml:space="preserve">6. Key Insights</w:t>
+      </w:r>
+    </w:p>
+    <w:p>
+      <w:pPr>
+        <w:pStyle w:val="Compact"/>
+        <w:numPr>
+          <w:ilvl w:val="0"/>
+          <w:numId w:val="1002"/>
+        </w:numPr>
+      </w:pPr>
+      <w:r>
+        <w:t xml:space="preserve">Clorox’s valuation (P/E 40.6) reflects optimism about its recovery</w:t>
+      </w:r>
+      <w:r>
+        <w:t xml:space="preserve"> </w:t>
+      </w:r>
+      <w:r>
+        <w:t xml:space="preserve">and IGNITE strategy but is expensive compared to peers .</w:t>
+      </w:r>
+    </w:p>
+    <w:p>
+      <w:pPr>
+        <w:pStyle w:val="Compact"/>
+        <w:numPr>
+          <w:ilvl w:val="0"/>
+          <w:numId w:val="1002"/>
+        </w:numPr>
+      </w:pPr>
+      <w:r>
+        <w:t xml:space="preserve">Consumer Staples sector growth (CAGR 3.7% for cleaning products)</w:t>
+      </w:r>
+      <w:r>
+        <w:t xml:space="preserve"> </w:t>
+      </w:r>
+      <w:r>
+        <w:t xml:space="preserve">supports long-term stability, but competition from eco-friendly</w:t>
+      </w:r>
+      <w:r>
+        <w:t xml:space="preserve"> </w:t>
+      </w:r>
+      <w:r>
+        <w:t xml:space="preserve">brands (e.g., Seventh Generation) poses risks .</w:t>
+      </w:r>
+    </w:p>
+    <w:p>
+      <w:pPr>
+        <w:pStyle w:val="Compact"/>
+        <w:numPr>
+          <w:ilvl w:val="0"/>
+          <w:numId w:val="1002"/>
+        </w:numPr>
+      </w:pPr>
+      <w:r>
+        <w:t xml:space="preserve">Clorox’s underperformance vs. indices highlights sector-specific</w:t>
+      </w:r>
+      <w:r>
+        <w:t xml:space="preserve"> </w:t>
+      </w:r>
+      <w:r>
+        <w:t xml:space="preserve">challenges (inflation, supply chain) .</w:t>
+      </w:r>
+    </w:p>
+    <w:p>
+      <w:r>
+        <w:pict>
+          <v:rect style="width:0;height:1.5pt" o:hralign="center" o:hrstd="t" o:hr="t"/>
+        </w:pict>
+      </w:r>
+    </w:p>
+    <w:p>
+      <w:pPr>
+        <w:pStyle w:val="FirstParagraph"/>
+      </w:pPr>
+      <w:r>
+        <w:t xml:space="preserve">For real-time data, update the R code with current ticker prices and</w:t>
+      </w:r>
+      <w:r>
+        <w:t xml:space="preserve"> </w:t>
+      </w:r>
+      <w:r>
+        <w:t xml:space="preserve">adjust the date range. The analysis underscores Clorox’s resilience in a</w:t>
+      </w:r>
+      <w:r>
+        <w:t xml:space="preserve"> </w:t>
+      </w:r>
+      <w:r>
+        <w:t xml:space="preserve">defensive sector but signals caution due to margin pressures and</w:t>
+      </w:r>
+      <w:r>
+        <w:t xml:space="preserve"> </w:t>
+      </w:r>
+      <w:r>
+        <w:t xml:space="preserve">competitive headwinds.</w:t>
+      </w:r>
+    </w:p>
     <w:bookmarkEnd w:id="39"/>
-    <w:bookmarkStart w:id="40" w:name="summary"/>
+    <w:bookmarkEnd w:id="40"/>
+    <w:bookmarkEnd w:id="41"/>
+    <w:bookmarkStart w:id="42" w:name="personality-of-the-company"/>
     <w:p>
       <w:pPr>
         <w:pStyle w:val="Heading2"/>
       </w:pPr>
       <w:r>
+        <w:t xml:space="preserve">Personality of the Company</w:t>
+      </w:r>
+    </w:p>
+    <w:bookmarkEnd w:id="42"/>
+    <w:bookmarkStart w:id="49" w:name="section-2"/>
+    <w:p>
+      <w:pPr>
+        <w:pStyle w:val="Heading1"/>
+      </w:pPr>
+    </w:p>
+    <w:bookmarkStart w:id="46" w:name="company-purpose-and-responsibility"/>
+    <w:p>
+      <w:pPr>
+        <w:pStyle w:val="Heading4"/>
+      </w:pPr>
+      <w:r>
+        <w:rPr>
+          <w:b/>
+          <w:bCs/>
+        </w:rPr>
+        <w:t xml:space="preserve">1. Company Purpose and Responsibility</w:t>
+      </w:r>
+    </w:p>
+    <w:bookmarkStart w:id="43" w:name="company-purpose"/>
+    <w:p>
+      <w:pPr>
+        <w:pStyle w:val="Heading5"/>
+      </w:pPr>
+      <w:r>
+        <w:rPr>
+          <w:b/>
+          <w:bCs/>
+        </w:rPr>
+        <w:t xml:space="preserve">1. Company Purpose</w:t>
+      </w:r>
+    </w:p>
+    <w:p>
+      <w:pPr>
+        <w:pStyle w:val="FirstParagraph"/>
+      </w:pPr>
+      <w:r>
+        <w:t xml:space="preserve">Clorox’s stated purpose is to</w:t>
+      </w:r>
+      <w:r>
+        <w:t xml:space="preserve"> </w:t>
+      </w:r>
+      <w:r>
+        <w:t xml:space="preserve">“champion people to be well and thrive</w:t>
+      </w:r>
+      <w:r>
+        <w:t xml:space="preserve"> </w:t>
+      </w:r>
+      <w:r>
+        <w:t xml:space="preserve">every single day”</w:t>
+      </w:r>
+      <w:r>
+        <w:t xml:space="preserve"> </w:t>
+      </w:r>
+      <w:r>
+        <w:t xml:space="preserve">“Purpose &amp;</w:t>
+      </w:r>
+      <w:r>
+        <w:t xml:space="preserve"> </w:t>
+      </w:r>
+      <w:r>
+        <w:t xml:space="preserve">Values</w:t>
+      </w:r>
+      <w:r>
+        <w:t xml:space="preserve">”</w:t>
+      </w:r>
+      <w:r>
+        <w:t xml:space="preserve"> </w:t>
+      </w:r>
+      <w:r>
+        <w:t xml:space="preserve">(n.d.)</w:t>
+      </w:r>
+      <w:r>
+        <w:t xml:space="preserve">. As a health and wellness company,</w:t>
+      </w:r>
+      <w:r>
+        <w:t xml:space="preserve"> </w:t>
+      </w:r>
+      <w:r>
+        <w:t xml:space="preserve">Clorox aims to make a meaningful and positive impact on the world by</w:t>
+      </w:r>
+      <w:r>
+        <w:t xml:space="preserve"> </w:t>
+      </w:r>
+      <w:r>
+        <w:t xml:space="preserve">improving the health and safety of employees, consumers, and</w:t>
+      </w:r>
+      <w:r>
+        <w:t xml:space="preserve"> </w:t>
+      </w:r>
+      <w:r>
+        <w:t xml:space="preserve">communities. All of this is reflected in their family-friendly and</w:t>
+      </w:r>
+      <w:r>
+        <w:t xml:space="preserve"> </w:t>
+      </w:r>
+      <w:r>
+        <w:t xml:space="preserve">inclusive branding.</w:t>
+      </w:r>
+    </w:p>
+    <w:bookmarkEnd w:id="43"/>
+    <w:bookmarkStart w:id="44" w:name="responsibility-policies"/>
+    <w:p>
+      <w:pPr>
+        <w:pStyle w:val="Heading5"/>
+      </w:pPr>
+      <w:r>
+        <w:rPr>
+          <w:b/>
+          <w:bCs/>
+        </w:rPr>
+        <w:t xml:space="preserve">2. Responsibility Policies</w:t>
+      </w:r>
+    </w:p>
+    <w:p>
+      <w:pPr>
+        <w:pStyle w:val="FirstParagraph"/>
+      </w:pPr>
+      <w:r>
+        <w:t xml:space="preserve">Clorox integrates environmental, social, and governance (ESG) goals into</w:t>
+      </w:r>
+      <w:r>
+        <w:t xml:space="preserve"> </w:t>
+      </w:r>
+      <w:r>
+        <w:t xml:space="preserve">its core business strategy</w:t>
+      </w:r>
+      <w:r>
+        <w:t xml:space="preserve"> </w:t>
+      </w:r>
+      <w:r>
+        <w:t xml:space="preserve">“Responsibility”</w:t>
+      </w:r>
+      <w:r>
+        <w:t xml:space="preserve"> </w:t>
+      </w:r>
+      <w:r>
+        <w:t xml:space="preserve">(n.d.)</w:t>
+      </w:r>
+      <w:r>
+        <w:t xml:space="preserve">. Key areas of focus include:</w:t>
+      </w:r>
+    </w:p>
+    <w:p>
+      <w:pPr>
+        <w:pStyle w:val="Compact"/>
+        <w:numPr>
+          <w:ilvl w:val="0"/>
+          <w:numId w:val="1003"/>
+        </w:numPr>
+      </w:pPr>
+      <w:r>
+        <w:rPr>
+          <w:b/>
+          <w:bCs/>
+        </w:rPr>
+        <w:t xml:space="preserve">Healthy Lives</w:t>
+      </w:r>
+      <w:r>
+        <w:t xml:space="preserve">: Promoting employee well-being, product</w:t>
+      </w:r>
+      <w:r>
+        <w:t xml:space="preserve"> </w:t>
+      </w:r>
+      <w:r>
+        <w:t xml:space="preserve">stewardship, and transparency in ingredients.</w:t>
+      </w:r>
+      <w:r>
+        <w:br/>
+      </w:r>
+    </w:p>
+    <w:p>
+      <w:pPr>
+        <w:pStyle w:val="Compact"/>
+        <w:numPr>
+          <w:ilvl w:val="0"/>
+          <w:numId w:val="1003"/>
+        </w:numPr>
+      </w:pPr>
+      <w:r>
+        <w:rPr>
+          <w:b/>
+          <w:bCs/>
+        </w:rPr>
+        <w:t xml:space="preserve">Clean World</w:t>
+      </w:r>
+      <w:r>
+        <w:t xml:space="preserve">: Reducing greenhouse gas emissions, plastic waste,</w:t>
+      </w:r>
+      <w:r>
+        <w:t xml:space="preserve"> </w:t>
+      </w:r>
+      <w:r>
+        <w:t xml:space="preserve">and transitioning to 100% renewable energy in U.S. and Canada</w:t>
+      </w:r>
+      <w:r>
+        <w:t xml:space="preserve"> </w:t>
+      </w:r>
+      <w:r>
+        <w:t xml:space="preserve">operations.</w:t>
+      </w:r>
+      <w:r>
+        <w:br/>
+      </w:r>
+    </w:p>
+    <w:p>
+      <w:pPr>
+        <w:pStyle w:val="Compact"/>
+        <w:numPr>
+          <w:ilvl w:val="0"/>
+          <w:numId w:val="1003"/>
+        </w:numPr>
+      </w:pPr>
+      <w:r>
+        <w:rPr>
+          <w:b/>
+          <w:bCs/>
+        </w:rPr>
+        <w:t xml:space="preserve">Thriving Communities</w:t>
+      </w:r>
+      <w:r>
+        <w:t xml:space="preserve">: Ensuring pay equity, fostering diversity,</w:t>
+      </w:r>
+      <w:r>
+        <w:t xml:space="preserve"> </w:t>
+      </w:r>
+      <w:r>
+        <w:t xml:space="preserve">and supporting community initiatives.</w:t>
+      </w:r>
+    </w:p>
+    <w:p>
+      <w:pPr>
+        <w:pStyle w:val="FirstParagraph"/>
+      </w:pPr>
+      <w:r>
+        <w:t xml:space="preserve">Clorox has set ambitious targets, such as achieving net-zero emissions</w:t>
+      </w:r>
+      <w:r>
+        <w:t xml:space="preserve"> </w:t>
+      </w:r>
+      <w:r>
+        <w:t xml:space="preserve">by 2050.</w:t>
+      </w:r>
+    </w:p>
+    <w:bookmarkEnd w:id="44"/>
+    <w:bookmarkStart w:id="45" w:name="ignite-strategy"/>
+    <w:p>
+      <w:pPr>
+        <w:pStyle w:val="Heading5"/>
+      </w:pPr>
+      <w:r>
+        <w:rPr>
+          <w:b/>
+          <w:bCs/>
+        </w:rPr>
+        <w:t xml:space="preserve">3. IGNITE Strategy</w:t>
+      </w:r>
+    </w:p>
+    <w:p>
+      <w:pPr>
+        <w:pStyle w:val="FirstParagraph"/>
+      </w:pPr>
+      <w:r>
+        <w:t xml:space="preserve">The IGNITE strategy is Clorox’s long-term plan to drive what the company</w:t>
+      </w:r>
+      <w:r>
+        <w:t xml:space="preserve"> </w:t>
+      </w:r>
+      <w:r>
+        <w:t xml:space="preserve">calls a</w:t>
+      </w:r>
+      <w:r>
+        <w:t xml:space="preserve"> </w:t>
+      </w:r>
+      <w:r>
+        <w:t xml:space="preserve">“purpose-driven growth”</w:t>
+      </w:r>
+      <w:r>
+        <w:t xml:space="preserve"> </w:t>
+      </w:r>
+      <w:r>
+        <w:t xml:space="preserve">“</w:t>
+      </w:r>
+      <w:r>
+        <w:t xml:space="preserve">IGNITE Strategy</w:t>
+      </w:r>
+      <w:r>
+        <w:t xml:space="preserve">”</w:t>
+      </w:r>
+      <w:r>
+        <w:t xml:space="preserve"> </w:t>
+      </w:r>
+      <w:r>
+        <w:t xml:space="preserve">(n.d.)</w:t>
+      </w:r>
+      <w:r>
+        <w:t xml:space="preserve"> </w:t>
+      </w:r>
+      <w:r>
+        <w:t xml:space="preserve">by aligning financial</w:t>
+      </w:r>
+      <w:r>
+        <w:t xml:space="preserve"> </w:t>
+      </w:r>
+      <w:r>
+        <w:t xml:space="preserve">goals with ESG priorities. Key pillars include:</w:t>
+      </w:r>
+    </w:p>
+    <w:p>
+      <w:pPr>
+        <w:pStyle w:val="Compact"/>
+        <w:numPr>
+          <w:ilvl w:val="0"/>
+          <w:numId w:val="1004"/>
+        </w:numPr>
+      </w:pPr>
+      <w:r>
+        <w:rPr>
+          <w:b/>
+          <w:bCs/>
+        </w:rPr>
+        <w:t xml:space="preserve">Fuel Growth</w:t>
+      </w:r>
+      <w:r>
+        <w:t xml:space="preserve">: Leveraging technology and sustainability to</w:t>
+      </w:r>
+      <w:r>
+        <w:t xml:space="preserve"> </w:t>
+      </w:r>
+      <w:r>
+        <w:t xml:space="preserve">generate cost savings and reinvest in brands.</w:t>
+      </w:r>
+      <w:r>
+        <w:br/>
+      </w:r>
+    </w:p>
+    <w:p>
+      <w:pPr>
+        <w:pStyle w:val="Compact"/>
+        <w:numPr>
+          <w:ilvl w:val="0"/>
+          <w:numId w:val="1004"/>
+        </w:numPr>
+      </w:pPr>
+      <w:r>
+        <w:rPr>
+          <w:b/>
+          <w:bCs/>
+        </w:rPr>
+        <w:t xml:space="preserve">Innovate Experiences</w:t>
+      </w:r>
+      <w:r>
+        <w:t xml:space="preserve">: Building purpose-driven brands and</w:t>
+      </w:r>
+      <w:r>
+        <w:t xml:space="preserve"> </w:t>
+      </w:r>
+      <w:r>
+        <w:t xml:space="preserve">enhancing consumer experiences through personalized and sustainable</w:t>
+      </w:r>
+      <w:r>
+        <w:t xml:space="preserve"> </w:t>
+      </w:r>
+      <w:r>
+        <w:t xml:space="preserve">products.</w:t>
+      </w:r>
+      <w:r>
+        <w:br/>
+      </w:r>
+    </w:p>
+    <w:p>
+      <w:pPr>
+        <w:pStyle w:val="Compact"/>
+        <w:numPr>
+          <w:ilvl w:val="0"/>
+          <w:numId w:val="1004"/>
+        </w:numPr>
+      </w:pPr>
+      <w:r>
+        <w:rPr>
+          <w:b/>
+          <w:bCs/>
+        </w:rPr>
+        <w:t xml:space="preserve">Reimagine Work</w:t>
+      </w:r>
+      <w:r>
+        <w:t xml:space="preserve">: Creating an inclusive workplace and simplifying</w:t>
+      </w:r>
+      <w:r>
+        <w:t xml:space="preserve"> </w:t>
+      </w:r>
+      <w:r>
+        <w:t xml:space="preserve">operations to drive efficiency.</w:t>
+      </w:r>
+      <w:r>
+        <w:br/>
+      </w:r>
+    </w:p>
+    <w:p>
+      <w:pPr>
+        <w:pStyle w:val="Compact"/>
+        <w:numPr>
+          <w:ilvl w:val="0"/>
+          <w:numId w:val="1004"/>
+        </w:numPr>
+      </w:pPr>
+      <w:r>
+        <w:rPr>
+          <w:b/>
+          <w:bCs/>
+        </w:rPr>
+        <w:t xml:space="preserve">Evolve Portfolio</w:t>
+      </w:r>
+      <w:r>
+        <w:t xml:space="preserve">: Expanding into consumer megatrends like</w:t>
+      </w:r>
+      <w:r>
+        <w:t xml:space="preserve"> </w:t>
+      </w:r>
+      <w:r>
+        <w:t xml:space="preserve">sustainability and wellness.</w:t>
+      </w:r>
+    </w:p>
+    <w:p>
+      <w:pPr>
+        <w:pStyle w:val="FirstParagraph"/>
+      </w:pPr>
+      <w:r>
+        <w:t xml:space="preserve">The strategy also includes specific financial targets, such as 2-4% net</w:t>
+      </w:r>
+      <w:r>
+        <w:t xml:space="preserve"> </w:t>
+      </w:r>
+      <w:r>
+        <w:t xml:space="preserve">sales growth and 11-13% free cash flow generation.</w:t>
+      </w:r>
+    </w:p>
+    <w:bookmarkEnd w:id="45"/>
+    <w:bookmarkEnd w:id="46"/>
+    <w:bookmarkStart w:id="47" w:name="X005166291b632ef4346df94d318c27b5f3746ae"/>
+    <w:p>
+      <w:pPr>
+        <w:pStyle w:val="Heading4"/>
+      </w:pPr>
+      <w:r>
+        <w:rPr>
+          <w:b/>
+          <w:bCs/>
+        </w:rPr>
+        <w:t xml:space="preserve">2. Key Executives, Their Commitment and Performance</w:t>
+      </w:r>
+    </w:p>
+    <w:tbl>
+      <w:tblPr>
+        <w:tblStyle w:val="Table"/>
+        <w:tblW w:type="pct" w:w="5000"/>
+        <w:tblLayout w:type="fixed"/>
+        <w:tblLook w:firstRow="1" w:lastRow="0" w:firstColumn="0" w:lastColumn="0" w:noHBand="0" w:noVBand="0" w:val="0020"/>
+      </w:tblPr>
+      <w:tblGrid>
+        <w:gridCol w:w="1926"/>
+        <w:gridCol w:w="4281"/>
+        <w:gridCol w:w="749"/>
+        <w:gridCol w:w="963"/>
+      </w:tblGrid>
+      <w:tr>
+        <w:trPr>
+          <w:tblHeader w:val="on"/>
+        </w:trPr>
+        <w:tc>
+          <w:tcPr/>
+          <w:p>
+            <w:pPr>
+              <w:pStyle w:val="Compact"/>
+            </w:pPr>
+            <w:r>
+              <w:t xml:space="preserve">Name</w:t>
+            </w:r>
+          </w:p>
+        </w:tc>
+        <w:tc>
+          <w:tcPr/>
+          <w:p>
+            <w:pPr>
+              <w:pStyle w:val="Compact"/>
+            </w:pPr>
+            <w:r>
+              <w:t xml:space="preserve">Title</w:t>
+            </w:r>
+          </w:p>
+        </w:tc>
+        <w:tc>
+          <w:tcPr/>
+          <w:p>
+            <w:pPr>
+              <w:pStyle w:val="Compact"/>
+            </w:pPr>
+            <w:r>
+              <w:t xml:space="preserve">Pay</w:t>
+            </w:r>
+          </w:p>
+        </w:tc>
+        <w:tc>
+          <w:tcPr/>
+          <w:p>
+            <w:pPr>
+              <w:pStyle w:val="Compact"/>
+            </w:pPr>
+            <w:r>
+              <w:t xml:space="preserve">Year Born</w:t>
+            </w:r>
+          </w:p>
+        </w:tc>
+      </w:tr>
+      <w:tr>
+        <w:tc>
+          <w:tcPr/>
+          <w:p>
+            <w:pPr>
+              <w:pStyle w:val="Compact"/>
+            </w:pPr>
+            <w:r>
+              <w:t xml:space="preserve">Ms. Linda J. Rendle</w:t>
+            </w:r>
+          </w:p>
+        </w:tc>
+        <w:tc>
+          <w:tcPr/>
+          <w:p>
+            <w:pPr>
+              <w:pStyle w:val="Compact"/>
+            </w:pPr>
+            <w:r>
+              <w:t xml:space="preserve">CEO &amp; Chairman</w:t>
+            </w:r>
+          </w:p>
+        </w:tc>
+        <w:tc>
+          <w:tcPr/>
+          <w:p>
+            <w:pPr>
+              <w:pStyle w:val="Compact"/>
+            </w:pPr>
+            <w:r>
+              <w:t xml:space="preserve">3.93M</w:t>
+            </w:r>
+          </w:p>
+        </w:tc>
+        <w:tc>
+          <w:tcPr/>
+          <w:p>
+            <w:pPr>
+              <w:pStyle w:val="Compact"/>
+            </w:pPr>
+            <w:r>
+              <w:t xml:space="preserve">1979</w:t>
+            </w:r>
+          </w:p>
+        </w:tc>
+      </w:tr>
+      <w:tr>
+        <w:tc>
+          <w:tcPr/>
+          <w:p>
+            <w:pPr>
+              <w:pStyle w:val="Compact"/>
+            </w:pPr>
+            <w:r>
+              <w:t xml:space="preserve">Mr. Kevin B. Jacobsen</w:t>
+            </w:r>
+          </w:p>
+        </w:tc>
+        <w:tc>
+          <w:tcPr/>
+          <w:p>
+            <w:pPr>
+              <w:pStyle w:val="Compact"/>
+            </w:pPr>
+            <w:r>
+              <w:t xml:space="preserve">Executive VP &amp; CFO</w:t>
+            </w:r>
+          </w:p>
+        </w:tc>
+        <w:tc>
+          <w:tcPr/>
+          <w:p>
+            <w:pPr>
+              <w:pStyle w:val="Compact"/>
+            </w:pPr>
+            <w:r>
+              <w:t xml:space="preserve">1.91M</w:t>
+            </w:r>
+          </w:p>
+        </w:tc>
+        <w:tc>
+          <w:tcPr/>
+          <w:p>
+            <w:pPr>
+              <w:pStyle w:val="Compact"/>
+            </w:pPr>
+            <w:r>
+              <w:t xml:space="preserve">1967</w:t>
+            </w:r>
+          </w:p>
+        </w:tc>
+      </w:tr>
+      <w:tr>
+        <w:tc>
+          <w:tcPr/>
+          <w:p>
+            <w:pPr>
+              <w:pStyle w:val="Compact"/>
+            </w:pPr>
+            <w:r>
+              <w:t xml:space="preserve">Mr. Eric H. Reynolds</w:t>
+            </w:r>
+          </w:p>
+        </w:tc>
+        <w:tc>
+          <w:tcPr/>
+          <w:p>
+            <w:pPr>
+              <w:pStyle w:val="Compact"/>
+            </w:pPr>
+            <w:r>
+              <w:t xml:space="preserve">Executive VP and Chief Operating &amp; Strategy Officer</w:t>
+            </w:r>
+          </w:p>
+        </w:tc>
+        <w:tc>
+          <w:tcPr/>
+          <w:p>
+            <w:pPr>
+              <w:pStyle w:val="Compact"/>
+            </w:pPr>
+            <w:r>
+              <w:t xml:space="preserve">1.96M</w:t>
+            </w:r>
+          </w:p>
+        </w:tc>
+        <w:tc>
+          <w:tcPr/>
+          <w:p>
+            <w:pPr>
+              <w:pStyle w:val="Compact"/>
+            </w:pPr>
+            <w:r>
+              <w:t xml:space="preserve">1970</w:t>
+            </w:r>
+          </w:p>
+        </w:tc>
+      </w:tr>
+      <w:tr>
+        <w:tc>
+          <w:tcPr/>
+          <w:p>
+            <w:pPr>
+              <w:pStyle w:val="Compact"/>
+            </w:pPr>
+            <w:r>
+              <w:t xml:space="preserve">Ms. Angela C. Hilt</w:t>
+            </w:r>
+          </w:p>
+        </w:tc>
+        <w:tc>
+          <w:tcPr/>
+          <w:p>
+            <w:pPr>
+              <w:pStyle w:val="Compact"/>
+            </w:pPr>
+            <w:r>
+              <w:t xml:space="preserve">Executive VP, Chief Legal Officer &amp; Corporate Secretary</w:t>
+            </w:r>
+          </w:p>
+        </w:tc>
+        <w:tc>
+          <w:tcPr/>
+          <w:p>
+            <w:pPr>
+              <w:pStyle w:val="Compact"/>
+            </w:pPr>
+            <w:r>
+              <w:t xml:space="preserve">1.45M</w:t>
+            </w:r>
+          </w:p>
+        </w:tc>
+        <w:tc>
+          <w:tcPr/>
+          <w:p>
+            <w:pPr>
+              <w:pStyle w:val="Compact"/>
+            </w:pPr>
+            <w:r>
+              <w:t xml:space="preserve">1972</w:t>
+            </w:r>
+          </w:p>
+        </w:tc>
+      </w:tr>
+      <w:tr>
+        <w:tc>
+          <w:tcPr/>
+          <w:p>
+            <w:pPr>
+              <w:pStyle w:val="Compact"/>
+            </w:pPr>
+            <w:r>
+              <w:t xml:space="preserve">Ms. Kirsten M. Marriner</w:t>
+            </w:r>
+          </w:p>
+        </w:tc>
+        <w:tc>
+          <w:tcPr/>
+          <w:p>
+            <w:pPr>
+              <w:pStyle w:val="Compact"/>
+            </w:pPr>
+            <w:r>
+              <w:t xml:space="preserve">Executive VP and Chief People &amp; Corporate Affairs Officer</w:t>
+            </w:r>
+          </w:p>
+        </w:tc>
+        <w:tc>
+          <w:tcPr/>
+          <w:p>
+            <w:pPr>
+              <w:pStyle w:val="Compact"/>
+            </w:pPr>
+            <w:r>
+              <w:t xml:space="preserve">1.54M</w:t>
+            </w:r>
+          </w:p>
+        </w:tc>
+        <w:tc>
+          <w:tcPr/>
+          <w:p>
+            <w:pPr>
+              <w:pStyle w:val="Compact"/>
+            </w:pPr>
+            <w:r>
+              <w:t xml:space="preserve">1973</w:t>
+            </w:r>
+          </w:p>
+        </w:tc>
+      </w:tr>
+      <w:tr>
+        <w:tc>
+          <w:tcPr/>
+          <w:p>
+            <w:pPr>
+              <w:pStyle w:val="Compact"/>
+            </w:pPr>
+            <w:r>
+              <w:t xml:space="preserve">Ms. Laura E. Peck</w:t>
+            </w:r>
+          </w:p>
+        </w:tc>
+        <w:tc>
+          <w:tcPr/>
+          <w:p>
+            <w:pPr>
+              <w:pStyle w:val="Compact"/>
+            </w:pPr>
+            <w:r>
+              <w:t xml:space="preserve">VP, Chief Accounting Officer &amp; Corporate Controller</w:t>
+            </w:r>
+          </w:p>
+        </w:tc>
+        <w:tc>
+          <w:tcPr/>
+          <w:p>
+            <w:pPr>
+              <w:pStyle w:val="Compact"/>
+            </w:pPr>
+            <w:r>
+              <w:t xml:space="preserve">–</w:t>
+            </w:r>
+          </w:p>
+        </w:tc>
+        <w:tc>
+          <w:tcPr/>
+          <w:p>
+            <w:pPr>
+              <w:pStyle w:val="Compact"/>
+            </w:pPr>
+            <w:r>
+              <w:t xml:space="preserve">1977</w:t>
+            </w:r>
+          </w:p>
+        </w:tc>
+      </w:tr>
+      <w:tr>
+        <w:tc>
+          <w:tcPr/>
+          <w:p>
+            <w:pPr>
+              <w:pStyle w:val="Compact"/>
+            </w:pPr>
+            <w:r>
+              <w:t xml:space="preserve">Ms. Chau Banks</w:t>
+            </w:r>
+          </w:p>
+        </w:tc>
+        <w:tc>
+          <w:tcPr/>
+          <w:p>
+            <w:pPr>
+              <w:pStyle w:val="Compact"/>
+            </w:pPr>
+            <w:r>
+              <w:t xml:space="preserve">Senior VP and Chief Information &amp; Data Officer</w:t>
+            </w:r>
+          </w:p>
+        </w:tc>
+        <w:tc>
+          <w:tcPr/>
+          <w:p>
+            <w:pPr>
+              <w:pStyle w:val="Compact"/>
+            </w:pPr>
+            <w:r>
+              <w:t xml:space="preserve">–</w:t>
+            </w:r>
+          </w:p>
+        </w:tc>
+        <w:tc>
+          <w:tcPr/>
+          <w:p>
+            <w:pPr>
+              <w:pStyle w:val="Compact"/>
+            </w:pPr>
+            <w:r>
+              <w:t xml:space="preserve">1970</w:t>
+            </w:r>
+          </w:p>
+        </w:tc>
+      </w:tr>
+      <w:tr>
+        <w:tc>
+          <w:tcPr/>
+          <w:p>
+            <w:pPr>
+              <w:pStyle w:val="Compact"/>
+            </w:pPr>
+            <w:r>
+              <w:t xml:space="preserve">Ms. Lisah Burhan</w:t>
+            </w:r>
+          </w:p>
+        </w:tc>
+        <w:tc>
+          <w:tcPr/>
+          <w:p>
+            <w:pPr>
+              <w:pStyle w:val="Compact"/>
+            </w:pPr>
+            <w:r>
+              <w:t xml:space="preserve">Vice President of Investor Relations</w:t>
+            </w:r>
+          </w:p>
+        </w:tc>
+        <w:tc>
+          <w:tcPr/>
+          <w:p>
+            <w:pPr>
+              <w:pStyle w:val="Compact"/>
+            </w:pPr>
+            <w:r>
+              <w:t xml:space="preserve">–</w:t>
+            </w:r>
+          </w:p>
+        </w:tc>
+        <w:tc>
+          <w:tcPr/>
+          <w:p>
+            <w:pPr>
+              <w:pStyle w:val="Compact"/>
+            </w:pPr>
+            <w:r>
+              <w:t xml:space="preserve">–</w:t>
+            </w:r>
+          </w:p>
+        </w:tc>
+      </w:tr>
+      <w:tr>
+        <w:tc>
+          <w:tcPr/>
+          <w:p>
+            <w:pPr>
+              <w:pStyle w:val="Compact"/>
+            </w:pPr>
+            <w:r>
+              <w:t xml:space="preserve">Mr. Eric Sean Schwartz</w:t>
+            </w:r>
+          </w:p>
+        </w:tc>
+        <w:tc>
+          <w:tcPr/>
+          <w:p>
+            <w:pPr>
+              <w:pStyle w:val="Compact"/>
+            </w:pPr>
+            <w:r>
+              <w:t xml:space="preserve">Senior VP &amp; Chief Marketing Officer</w:t>
+            </w:r>
+          </w:p>
+        </w:tc>
+        <w:tc>
+          <w:tcPr/>
+          <w:p>
+            <w:pPr>
+              <w:pStyle w:val="Compact"/>
+            </w:pPr>
+            <w:r>
+              <w:t xml:space="preserve">–</w:t>
+            </w:r>
+          </w:p>
+        </w:tc>
+        <w:tc>
+          <w:tcPr/>
+          <w:p>
+            <w:pPr>
+              <w:pStyle w:val="Compact"/>
+            </w:pPr>
+            <w:r>
+              <w:t xml:space="preserve">1972</w:t>
+            </w:r>
+          </w:p>
+        </w:tc>
+      </w:tr>
+      <w:tr>
+        <w:tc>
+          <w:tcPr/>
+          <w:p>
+            <w:pPr>
+              <w:pStyle w:val="Compact"/>
+            </w:pPr>
+            <w:r>
+              <w:t xml:space="preserve">Mr. Erbie L. Foster Jr.</w:t>
+            </w:r>
+          </w:p>
+        </w:tc>
+        <w:tc>
+          <w:tcPr/>
+          <w:p>
+            <w:pPr>
+              <w:pStyle w:val="Compact"/>
+            </w:pPr>
+            <w:r>
+              <w:t xml:space="preserve">Chief Diversity Officer</w:t>
+            </w:r>
+          </w:p>
+        </w:tc>
+        <w:tc>
+          <w:tcPr/>
+          <w:p>
+            <w:pPr>
+              <w:pStyle w:val="Compact"/>
+            </w:pPr>
+            <w:r>
+              <w:t xml:space="preserve">–</w:t>
+            </w:r>
+          </w:p>
+        </w:tc>
+        <w:tc>
+          <w:tcPr/>
+          <w:p>
+            <w:pPr>
+              <w:pStyle w:val="Compact"/>
+            </w:pPr>
+            <w:r>
+              <w:t xml:space="preserve">–</w:t>
+            </w:r>
+          </w:p>
+        </w:tc>
+      </w:tr>
+    </w:tbl>
+    <w:p>
+      <w:pPr>
+        <w:pStyle w:val="BodyText"/>
+      </w:pPr>
+      <w:r>
+        <w:t xml:space="preserve">Key Executives, source:</w:t>
+      </w:r>
+      <w:r>
+        <w:t xml:space="preserve"> </w:t>
+      </w:r>
+      <w:r>
+        <w:t xml:space="preserve">“The</w:t>
+      </w:r>
+      <w:r>
+        <w:t xml:space="preserve"> </w:t>
+      </w:r>
+      <w:r>
+        <w:t xml:space="preserve">Clorox Company</w:t>
+      </w:r>
+      <w:r>
+        <w:t xml:space="preserve"> </w:t>
+      </w:r>
+      <w:r>
+        <w:t xml:space="preserve">(</w:t>
+      </w:r>
+      <w:r>
+        <w:t xml:space="preserve">CLX</w:t>
+      </w:r>
+      <w:r>
+        <w:t xml:space="preserve">)</w:t>
+      </w:r>
+      <w:r>
+        <w:t xml:space="preserve"> </w:t>
+      </w:r>
+      <w:r>
+        <w:t xml:space="preserve">Company Profile</w:t>
+      </w:r>
+      <w:r>
+        <w:t xml:space="preserve"> </w:t>
+      </w:r>
+      <w:r>
+        <w:t xml:space="preserve">&amp;</w:t>
+      </w:r>
+      <w:r>
+        <w:t xml:space="preserve"> </w:t>
+      </w:r>
+      <w:r>
+        <w:t xml:space="preserve">Facts</w:t>
+      </w:r>
+      <w:r>
+        <w:t xml:space="preserve">”</w:t>
+      </w:r>
+      <w:r>
+        <w:t xml:space="preserve"> </w:t>
+      </w:r>
+      <w:r>
+        <w:t xml:space="preserve">(n.d.)</w:t>
+      </w:r>
+    </w:p>
+    <w:p>
+      <w:pPr>
+        <w:pStyle w:val="BodyText"/>
+      </w:pPr>
+      <w:r>
+        <w:t xml:space="preserve">According to</w:t>
+      </w:r>
+      <w:r>
+        <w:t xml:space="preserve"> </w:t>
+      </w:r>
+      <w:r>
+        <w:t xml:space="preserve">“The</w:t>
+      </w:r>
+      <w:r>
+        <w:t xml:space="preserve"> </w:t>
+      </w:r>
+      <w:r>
+        <w:t xml:space="preserve">Clorox Company</w:t>
+      </w:r>
+      <w:r>
+        <w:t xml:space="preserve">:</w:t>
+      </w:r>
+      <w:r>
+        <w:t xml:space="preserve"> </w:t>
+      </w:r>
+      <w:r>
+        <w:t xml:space="preserve">Business Model</w:t>
+      </w:r>
+      <w:r>
+        <w:t xml:space="preserve">,</w:t>
+      </w:r>
+      <w:r>
+        <w:t xml:space="preserve"> </w:t>
+      </w:r>
+      <w:r>
+        <w:t xml:space="preserve">SWOT Analysis</w:t>
+      </w:r>
+      <w:r>
+        <w:t xml:space="preserve">, and</w:t>
+      </w:r>
+      <w:r>
+        <w:t xml:space="preserve"> </w:t>
+      </w:r>
+      <w:r>
+        <w:t xml:space="preserve">Competitors</w:t>
+      </w:r>
+      <w:r>
+        <w:t xml:space="preserve"> </w:t>
+      </w:r>
+      <w:r>
+        <w:t xml:space="preserve">2024 -</w:t>
+      </w:r>
+      <w:r>
+        <w:t xml:space="preserve"> </w:t>
+      </w:r>
+      <w:r>
+        <w:t xml:space="preserve">PitchGrade</w:t>
+      </w:r>
+      <w:r>
+        <w:t xml:space="preserve">”</w:t>
+      </w:r>
+      <w:r>
+        <w:t xml:space="preserve"> </w:t>
+      </w:r>
+      <w:r>
+        <w:t xml:space="preserve">(n.d.)</w:t>
+      </w:r>
+      <w:r>
+        <w:t xml:space="preserve">, CEO and Chairman Linda J. Rendle,</w:t>
+      </w:r>
+      <w:r>
+        <w:t xml:space="preserve"> </w:t>
+      </w:r>
+      <w:r>
+        <w:t xml:space="preserve">as well as the other executives and board members have significant</w:t>
+      </w:r>
+      <w:r>
+        <w:t xml:space="preserve"> </w:t>
+      </w:r>
+      <w:r>
+        <w:t xml:space="preserve">ownership stakes at the company, indicating high confidence in their</w:t>
+      </w:r>
+      <w:r>
+        <w:t xml:space="preserve"> </w:t>
+      </w:r>
+      <w:r>
+        <w:t xml:space="preserve">business.</w:t>
+      </w:r>
+    </w:p>
+    <w:p>
+      <w:pPr>
+        <w:pStyle w:val="BodyText"/>
+      </w:pPr>
+      <w:r>
+        <w:t xml:space="preserve">Financial analysis website Simply WallSt gives the upper management team</w:t>
+      </w:r>
+      <w:r>
+        <w:t xml:space="preserve"> </w:t>
+      </w:r>
+      <w:r>
+        <w:t xml:space="preserve">at Clorox high marks on all 4 criteria: Compensation vs Market,</w:t>
+      </w:r>
+      <w:r>
+        <w:t xml:space="preserve"> </w:t>
+      </w:r>
+      <w:r>
+        <w:t xml:space="preserve">Compensation vs Earnings, Experienced Management and Experienced Board</w:t>
+      </w:r>
+      <w:r>
+        <w:t xml:space="preserve"> </w:t>
+      </w:r>
+      <w:r>
+        <w:t xml:space="preserve">“The</w:t>
+      </w:r>
+      <w:r>
+        <w:t xml:space="preserve"> </w:t>
+      </w:r>
+      <w:r>
+        <w:t xml:space="preserve">Clorox Company</w:t>
+      </w:r>
+      <w:r>
+        <w:t xml:space="preserve"> </w:t>
+      </w:r>
+      <w:r>
+        <w:t xml:space="preserve">(</w:t>
+      </w:r>
+      <w:r>
+        <w:t xml:space="preserve">CLX</w:t>
+      </w:r>
+      <w:r>
+        <w:t xml:space="preserve">)</w:t>
+      </w:r>
+      <w:r>
+        <w:t xml:space="preserve"> </w:t>
+      </w:r>
+      <w:r>
+        <w:t xml:space="preserve">Leadership</w:t>
+      </w:r>
+      <w:r>
+        <w:t xml:space="preserve"> </w:t>
+      </w:r>
+      <w:r>
+        <w:t xml:space="preserve">&amp;</w:t>
+      </w:r>
+      <w:r>
+        <w:t xml:space="preserve"> </w:t>
+      </w:r>
+      <w:r>
+        <w:t xml:space="preserve">Management Team Analysis</w:t>
+      </w:r>
+      <w:r>
+        <w:t xml:space="preserve">”</w:t>
+      </w:r>
+      <w:r>
+        <w:t xml:space="preserve"> </w:t>
+      </w:r>
+      <w:r>
+        <w:t xml:space="preserve">(n.d.)</w:t>
+      </w:r>
+      <w:r>
+        <w:t xml:space="preserve">.</w:t>
+      </w:r>
+    </w:p>
+    <w:bookmarkEnd w:id="47"/>
+    <w:bookmarkStart w:id="48" w:name="company-brand-and-reputation"/>
+    <w:p>
+      <w:pPr>
+        <w:pStyle w:val="Heading4"/>
+      </w:pPr>
+      <w:r>
+        <w:rPr>
+          <w:b/>
+          <w:bCs/>
+        </w:rPr>
+        <w:t xml:space="preserve">3. Company Brand and Reputation</w:t>
+      </w:r>
+    </w:p>
+    <w:p>
+      <w:pPr>
+        <w:pStyle w:val="FirstParagraph"/>
+      </w:pPr>
+      <w:r>
+        <w:t xml:space="preserve">Clorox is a globally recognized leader in the cleaning and consumer</w:t>
+      </w:r>
+      <w:r>
+        <w:t xml:space="preserve"> </w:t>
+      </w:r>
+      <w:r>
+        <w:t xml:space="preserve">products industry, known for its trusted brands such as</w:t>
+      </w:r>
+      <w:r>
+        <w:t xml:space="preserve"> </w:t>
+      </w:r>
+      <w:r>
+        <w:rPr>
+          <w:b/>
+          <w:bCs/>
+        </w:rPr>
+        <w:t xml:space="preserve">Clorox</w:t>
+      </w:r>
+      <w:r>
+        <w:rPr>
+          <w:b/>
+          <w:bCs/>
+        </w:rPr>
+        <w:t xml:space="preserve"> </w:t>
+      </w:r>
+      <w:r>
+        <w:rPr>
+          <w:b/>
+          <w:bCs/>
+        </w:rPr>
+        <w:t xml:space="preserve">Bleach</w:t>
+      </w:r>
+      <w:r>
+        <w:t xml:space="preserve">,</w:t>
+      </w:r>
+      <w:r>
+        <w:t xml:space="preserve"> </w:t>
+      </w:r>
+      <w:r>
+        <w:rPr>
+          <w:b/>
+          <w:bCs/>
+        </w:rPr>
+        <w:t xml:space="preserve">Pine-Sol</w:t>
+      </w:r>
+      <w:r>
+        <w:t xml:space="preserve">,</w:t>
+      </w:r>
+      <w:r>
+        <w:t xml:space="preserve"> </w:t>
+      </w:r>
+      <w:r>
+        <w:rPr>
+          <w:b/>
+          <w:bCs/>
+        </w:rPr>
+        <w:t xml:space="preserve">Hidden Valley</w:t>
+      </w:r>
+      <w:r>
+        <w:t xml:space="preserve">,</w:t>
+      </w:r>
+      <w:r>
+        <w:t xml:space="preserve"> </w:t>
+      </w:r>
+      <w:r>
+        <w:rPr>
+          <w:b/>
+          <w:bCs/>
+        </w:rPr>
+        <w:t xml:space="preserve">Brita</w:t>
+      </w:r>
+      <w:r>
+        <w:t xml:space="preserve">, and</w:t>
+      </w:r>
+      <w:r>
+        <w:t xml:space="preserve"> </w:t>
+      </w:r>
+      <w:r>
+        <w:rPr>
+          <w:b/>
+          <w:bCs/>
+        </w:rPr>
+        <w:t xml:space="preserve">Burt’s</w:t>
+      </w:r>
+      <w:r>
+        <w:rPr>
+          <w:b/>
+          <w:bCs/>
+        </w:rPr>
+        <w:t xml:space="preserve"> </w:t>
+      </w:r>
+      <w:r>
+        <w:rPr>
+          <w:b/>
+          <w:bCs/>
+        </w:rPr>
+        <w:t xml:space="preserve">Bees</w:t>
+      </w:r>
+      <w:r>
+        <w:t xml:space="preserve">.</w:t>
+      </w:r>
+    </w:p>
+    <w:p>
+      <w:pPr>
+        <w:pStyle w:val="BodyText"/>
+      </w:pPr>
+      <w:r>
+        <w:t xml:space="preserve">The company has received numerous accolades, including being named one</w:t>
+      </w:r>
+      <w:r>
+        <w:t xml:space="preserve"> </w:t>
+      </w:r>
+      <w:r>
+        <w:t xml:space="preserve">of</w:t>
+      </w:r>
+      <w:r>
+        <w:t xml:space="preserve"> </w:t>
+      </w:r>
+      <w:r>
+        <w:rPr>
+          <w:b/>
+          <w:bCs/>
+        </w:rPr>
+        <w:t xml:space="preserve">America’s Greenest Companies</w:t>
+      </w:r>
+      <w:r>
+        <w:t xml:space="preserve"> </w:t>
+      </w:r>
+      <w:r>
+        <w:t xml:space="preserve">by Newsweek, a</w:t>
+      </w:r>
+      <w:r>
+        <w:t xml:space="preserve"> </w:t>
+      </w:r>
+      <w:r>
+        <w:rPr>
+          <w:b/>
+          <w:bCs/>
+        </w:rPr>
+        <w:t xml:space="preserve">Safer Choice</w:t>
+      </w:r>
+      <w:r>
+        <w:rPr>
+          <w:b/>
+          <w:bCs/>
+        </w:rPr>
+        <w:t xml:space="preserve"> </w:t>
+      </w:r>
+      <w:r>
+        <w:rPr>
+          <w:b/>
+          <w:bCs/>
+        </w:rPr>
+        <w:t xml:space="preserve">Partner of the Year</w:t>
+      </w:r>
+      <w:r>
+        <w:t xml:space="preserve"> </w:t>
+      </w:r>
+      <w:r>
+        <w:t xml:space="preserve">by the EPA, and a top performer in the</w:t>
+      </w:r>
+      <w:r>
+        <w:t xml:space="preserve"> </w:t>
+      </w:r>
+      <w:r>
+        <w:rPr>
+          <w:b/>
+          <w:bCs/>
+        </w:rPr>
+        <w:t xml:space="preserve">Human</w:t>
+      </w:r>
+      <w:r>
+        <w:rPr>
+          <w:b/>
+          <w:bCs/>
+        </w:rPr>
+        <w:t xml:space="preserve"> </w:t>
+      </w:r>
+      <w:r>
+        <w:rPr>
+          <w:b/>
+          <w:bCs/>
+        </w:rPr>
+        <w:t xml:space="preserve">Rights Campaign Foundation’s Corporate Equality Index</w:t>
+      </w:r>
+      <w:r>
+        <w:t xml:space="preserve">. Its sustainable</w:t>
+      </w:r>
+      <w:r>
+        <w:t xml:space="preserve"> </w:t>
+      </w:r>
+      <w:r>
+        <w:t xml:space="preserve">brands, such as</w:t>
+      </w:r>
+      <w:r>
+        <w:t xml:space="preserve"> </w:t>
+      </w:r>
+      <w:r>
+        <w:rPr>
+          <w:b/>
+          <w:bCs/>
+        </w:rPr>
+        <w:t xml:space="preserve">Brita</w:t>
+      </w:r>
+      <w:r>
+        <w:t xml:space="preserve">,</w:t>
+      </w:r>
+      <w:r>
+        <w:t xml:space="preserve"> </w:t>
+      </w:r>
+      <w:r>
+        <w:rPr>
+          <w:b/>
+          <w:bCs/>
+        </w:rPr>
+        <w:t xml:space="preserve">Burt’s Bees</w:t>
+      </w:r>
+      <w:r>
+        <w:t xml:space="preserve">, and</w:t>
+      </w:r>
+      <w:r>
+        <w:t xml:space="preserve"> </w:t>
+      </w:r>
+      <w:r>
+        <w:rPr>
+          <w:b/>
+          <w:bCs/>
+        </w:rPr>
+        <w:t xml:space="preserve">Green Works</w:t>
+      </w:r>
+      <w:r>
+        <w:t xml:space="preserve">, have</w:t>
+      </w:r>
+      <w:r>
+        <w:t xml:space="preserve"> </w:t>
+      </w:r>
+      <w:r>
+        <w:t xml:space="preserve">gained significant consumer trust for their eco-friendly and socially</w:t>
+      </w:r>
+      <w:r>
+        <w:t xml:space="preserve"> </w:t>
+      </w:r>
+      <w:r>
+        <w:t xml:space="preserve">responsible practices</w:t>
+      </w:r>
+      <w:r>
+        <w:t xml:space="preserve"> </w:t>
+      </w:r>
+      <w:r>
+        <w:t xml:space="preserve">“Recognitions”</w:t>
+      </w:r>
+      <w:r>
+        <w:t xml:space="preserve"> </w:t>
+      </w:r>
+      <w:r>
+        <w:t xml:space="preserve">(n.d.)</w:t>
+      </w:r>
+      <w:r>
+        <w:t xml:space="preserve">.</w:t>
+      </w:r>
+    </w:p>
+    <w:p>
+      <w:r>
+        <w:pict>
+          <v:rect style="width:0;height:1.5pt" o:hralign="center" o:hrstd="t" o:hr="t"/>
+        </w:pict>
+      </w:r>
+    </w:p>
+    <w:p>
+      <w:pPr>
+        <w:pStyle w:val="FirstParagraph"/>
+      </w:pPr>
+      <w:r>
+        <w:t xml:space="preserve">In August 2023, Clorox experienced a severe</w:t>
+      </w:r>
+      <w:r>
+        <w:t xml:space="preserve"> </w:t>
+      </w:r>
+      <w:r>
+        <w:rPr>
+          <w:b/>
+          <w:bCs/>
+        </w:rPr>
+        <w:t xml:space="preserve">cyberattack</w:t>
+      </w:r>
+      <w:r>
+        <w:t xml:space="preserve"> </w:t>
+      </w:r>
+      <w:r>
+        <w:t xml:space="preserve">Mascellino (2023)</w:t>
+      </w:r>
+      <w:r>
+        <w:t xml:space="preserve"> </w:t>
+      </w:r>
+      <w:r>
+        <w:t xml:space="preserve">that disrupted its IT systems</w:t>
+      </w:r>
+      <w:r>
+        <w:t xml:space="preserve"> </w:t>
+      </w:r>
+      <w:r>
+        <w:t xml:space="preserve">and operations. The attack, which was detected on August 14, forced the</w:t>
+      </w:r>
+      <w:r>
+        <w:t xml:space="preserve"> </w:t>
+      </w:r>
+      <w:r>
+        <w:t xml:space="preserve">company to take affected systems offline, leading to significant</w:t>
+      </w:r>
+      <w:r>
+        <w:t xml:space="preserve"> </w:t>
+      </w:r>
+      <w:r>
+        <w:t xml:space="preserve">production delays and supply chain disruptions. Clorox activated its</w:t>
+      </w:r>
+      <w:r>
+        <w:t xml:space="preserve"> </w:t>
+      </w:r>
+      <w:r>
+        <w:t xml:space="preserve">business continuity plans, reverting to manual processes for order</w:t>
+      </w:r>
+      <w:r>
+        <w:t xml:space="preserve"> </w:t>
+      </w:r>
+      <w:r>
+        <w:t xml:space="preserve">fulfillment and customer communications.</w:t>
+      </w:r>
+    </w:p>
+    <w:p>
+      <w:pPr>
+        <w:pStyle w:val="BodyText"/>
+      </w:pPr>
+      <w:r>
+        <w:t xml:space="preserve">The cyberattack had a material financial impact, with Clorox reporting a</w:t>
+      </w:r>
+      <w:r>
+        <w:t xml:space="preserve"> </w:t>
+      </w:r>
+      <w:r>
+        <w:t xml:space="preserve">23-28% decline in quarterly sales and a drop in its stock price by over</w:t>
+      </w:r>
+      <w:r>
+        <w:t xml:space="preserve"> </w:t>
+      </w:r>
+      <w:r>
+        <w:t xml:space="preserve">25% following the incident.</w:t>
+      </w:r>
+    </w:p>
+    <w:p>
+      <w:pPr>
+        <w:pStyle w:val="BodyText"/>
+      </w:pPr>
+      <w:r>
+        <w:t xml:space="preserve">Clorox’s response to the cyberattack highlighted its crisis management</w:t>
+      </w:r>
+      <w:r>
+        <w:t xml:space="preserve"> </w:t>
+      </w:r>
+      <w:r>
+        <w:t xml:space="preserve">capabilities. The company maintained transparency by providing regular</w:t>
+      </w:r>
+      <w:r>
+        <w:t xml:space="preserve"> </w:t>
+      </w:r>
+      <w:r>
+        <w:t xml:space="preserve">updates to stakeholders and implementing phased recovery plans to</w:t>
+      </w:r>
+      <w:r>
+        <w:t xml:space="preserve"> </w:t>
+      </w:r>
+      <w:r>
+        <w:t xml:space="preserve">restore operations safely. Brand and reputation were not severely</w:t>
+      </w:r>
+      <w:r>
+        <w:t xml:space="preserve"> </w:t>
+      </w:r>
+      <w:r>
+        <w:t xml:space="preserve">damaged in the process.</w:t>
+      </w:r>
+    </w:p>
+    <w:bookmarkEnd w:id="48"/>
+    <w:bookmarkEnd w:id="49"/>
+    <w:bookmarkStart w:id="50" w:name="fundamental-analysis"/>
+    <w:p>
+      <w:pPr>
+        <w:pStyle w:val="Heading2"/>
+      </w:pPr>
+      <w:r>
+        <w:t xml:space="preserve">Fundamental Analysis</w:t>
+      </w:r>
+    </w:p>
+    <w:bookmarkEnd w:id="50"/>
+    <w:bookmarkStart w:id="56" w:name="section-3"/>
+    <w:p>
+      <w:pPr>
+        <w:pStyle w:val="Heading1"/>
+      </w:pPr>
+    </w:p>
+    <w:bookmarkStart w:id="55" w:name="X5774f66fd69c5203fe747328ab02438a5404627"/>
+    <w:p>
+      <w:pPr>
+        <w:pStyle w:val="Heading3"/>
+      </w:pPr>
+      <w:r>
+        <w:t xml:space="preserve">Fundamental Analysis of The Clorox Company (CLX)</w:t>
+      </w:r>
+    </w:p>
+    <w:p>
+      <w:pPr>
+        <w:pStyle w:val="FirstParagraph"/>
+      </w:pPr>
+      <w:r>
+        <w:t xml:space="preserve">Incorporating</w:t>
+      </w:r>
+      <w:r>
+        <w:t xml:space="preserve"> </w:t>
+      </w:r>
+      <w:r>
+        <w:rPr>
+          <w:b/>
+          <w:bCs/>
+        </w:rPr>
+        <w:t xml:space="preserve">Graham Number</w:t>
+      </w:r>
+      <w:r>
+        <w:t xml:space="preserve"> </w:t>
+      </w:r>
+      <w:r>
+        <w:t xml:space="preserve">and key financial ratios derived from the latest available data (as of February 2025):</w:t>
+      </w:r>
+    </w:p>
+    <w:p>
+      <w:r>
+        <w:pict>
+          <v:rect style="width:0;height:1.5pt" o:hralign="center" o:hrstd="t" o:hr="t"/>
+        </w:pict>
+      </w:r>
+    </w:p>
+    <w:bookmarkStart w:id="51" w:name="i.-graham-number-calculation"/>
+    <w:p>
+      <w:pPr>
+        <w:pStyle w:val="Heading4"/>
+      </w:pPr>
+      <w:r>
+        <w:rPr>
+          <w:b/>
+          <w:bCs/>
+        </w:rPr>
+        <w:t xml:space="preserve">I. Graham Number Calculation</w:t>
+      </w:r>
+    </w:p>
+    <w:p>
+      <w:pPr>
+        <w:pStyle w:val="FirstParagraph"/>
+      </w:pPr>
+      <w:r>
+        <w:t xml:space="preserve">The Graham Number estimates a stock’s intrinsic value using earnings per share (EPS) and book value per share (BVPS):</w:t>
+      </w:r>
+      <w:r>
+        <w:br/>
+      </w:r>
+      <w:r>
+        <w:rPr>
+          <w:b/>
+          <w:bCs/>
+        </w:rPr>
+        <w:t xml:space="preserve">Formula</w:t>
+      </w:r>
+      <w:r>
+        <w:t xml:space="preserve">:</w:t>
+      </w:r>
+    </w:p>
+    <w:p>
+      <w:pPr>
+        <w:pStyle w:val="BodyText"/>
+      </w:pPr>
+      <m:oMath>
+        <m:r>
+          <m:rPr>
+            <m:nor/>
+            <m:sty m:val="p"/>
+          </m:rPr>
+          <m:t>Graham Number</m:t>
+        </m:r>
+        <m:r>
+          <m:rPr>
+            <m:sty m:val="p"/>
+          </m:rPr>
+          <m:t>=</m:t>
+        </m:r>
+        <m:rad>
+          <m:radPr>
+            <m:degHide m:val="on"/>
+          </m:radPr>
+          <m:deg/>
+          <m:e>
+            <m:r>
+              <m:t>22.5</m:t>
+            </m:r>
+            <m:r>
+              <m:rPr>
+                <m:sty m:val="p"/>
+              </m:rPr>
+              <m:t>×</m:t>
+            </m:r>
+            <m:r>
+              <m:rPr>
+                <m:nor/>
+                <m:sty m:val="p"/>
+              </m:rPr>
+              <m:t>EPS</m:t>
+            </m:r>
+            <m:r>
+              <m:rPr>
+                <m:sty m:val="p"/>
+              </m:rPr>
+              <m:t>×</m:t>
+            </m:r>
+            <m:r>
+              <m:rPr>
+                <m:nor/>
+                <m:sty m:val="p"/>
+              </m:rPr>
+              <m:t>BVPS</m:t>
+            </m:r>
+          </m:e>
+        </m:rad>
+      </m:oMath>
+    </w:p>
+    <w:p>
+      <w:pPr>
+        <w:pStyle w:val="Compact"/>
+        <w:numPr>
+          <w:ilvl w:val="0"/>
+          <w:numId w:val="1005"/>
+        </w:numPr>
+      </w:pPr>
+      <w:r>
+        <w:rPr>
+          <w:b/>
+          <w:bCs/>
+        </w:rPr>
+        <w:t xml:space="preserve">EPS (TTM)</w:t>
+      </w:r>
+      <w:r>
+        <w:t xml:space="preserve">: $3.67</w:t>
+      </w:r>
+      <w:r>
+        <w:br/>
+      </w:r>
+    </w:p>
+    <w:p>
+      <w:pPr>
+        <w:pStyle w:val="Compact"/>
+        <w:numPr>
+          <w:ilvl w:val="0"/>
+          <w:numId w:val="1005"/>
+        </w:numPr>
+      </w:pPr>
+      <w:r>
+        <w:rPr>
+          <w:b/>
+          <w:bCs/>
+        </w:rPr>
+        <w:t xml:space="preserve">BVPS</w:t>
+      </w:r>
+      <w:r>
+        <w:t xml:space="preserve">: $0.98 (Total Equity: $121M / Shares Outstanding: 123.19M)</w:t>
+      </w:r>
+      <w:r>
+        <w:br/>
+      </w:r>
+    </w:p>
+    <w:p>
+      <w:pPr>
+        <w:pStyle w:val="Compact"/>
+        <w:numPr>
+          <w:ilvl w:val="0"/>
+          <w:numId w:val="1005"/>
+        </w:numPr>
+      </w:pPr>
+      <w:r>
+        <w:rPr>
+          <w:b/>
+          <w:bCs/>
+        </w:rPr>
+        <w:t xml:space="preserve">Calculation</w:t>
+      </w:r>
+      <w:r>
+        <w:t xml:space="preserve">:</w:t>
+      </w:r>
+      <w:r>
+        <w:br/>
+      </w:r>
+      <m:oMath>
+        <m:rad>
+          <m:radPr>
+            <m:degHide m:val="on"/>
+          </m:radPr>
+          <m:deg/>
+          <m:e>
+            <m:r>
+              <m:t>22.5</m:t>
+            </m:r>
+            <m:r>
+              <m:rPr>
+                <m:sty m:val="p"/>
+              </m:rPr>
+              <m:t>×</m:t>
+            </m:r>
+            <m:r>
+              <m:t>3.67</m:t>
+            </m:r>
+            <m:r>
+              <m:rPr>
+                <m:sty m:val="p"/>
+              </m:rPr>
+              <m:t>×</m:t>
+            </m:r>
+            <m:r>
+              <m:t>0.98</m:t>
+            </m:r>
+          </m:e>
+        </m:rad>
+        <m:r>
+          <m:rPr>
+            <m:sty m:val="p"/>
+          </m:rPr>
+          <m:t>=</m:t>
+        </m:r>
+        <m:rad>
+          <m:radPr>
+            <m:degHide m:val="on"/>
+          </m:radPr>
+          <m:deg/>
+          <m:e>
+            <m:r>
+              <m:t>80.92</m:t>
+            </m:r>
+          </m:e>
+        </m:rad>
+        <m:r>
+          <m:rPr>
+            <m:sty m:val="p"/>
+          </m:rPr>
+          <m:t>≈</m:t>
+        </m:r>
+        <m:borderBox>
+          <m:e>
+            <m:r>
+              <m:t>8.99</m:t>
+            </m:r>
+          </m:e>
+        </m:borderBox>
+      </m:oMath>
+    </w:p>
+    <w:p>
+      <w:pPr>
+        <w:pStyle w:val="Compact"/>
+        <w:numPr>
+          <w:ilvl w:val="0"/>
+          <w:numId w:val="1005"/>
+        </w:numPr>
+      </w:pPr>
+      <w:r>
+        <w:rPr>
+          <w:b/>
+          <w:bCs/>
+        </w:rPr>
+        <w:t xml:space="preserve">Interpretation</w:t>
+      </w:r>
+      <w:r>
+        <w:t xml:space="preserve">: CLX’s current stock price (~$149.61) far exceeds the Graham Number, indicating potential overvaluation based on traditional metrics .</w:t>
+      </w:r>
+    </w:p>
+    <w:p>
+      <w:r>
+        <w:pict>
+          <v:rect style="width:0;height:1.5pt" o:hralign="center" o:hrstd="t" o:hr="t"/>
+        </w:pict>
+      </w:r>
+    </w:p>
+    <w:bookmarkEnd w:id="51"/>
+    <w:bookmarkStart w:id="52" w:name="ii.-key-financial-ratios"/>
+    <w:p>
+      <w:pPr>
+        <w:pStyle w:val="Heading4"/>
+      </w:pPr>
+      <w:r>
+        <w:rPr>
+          <w:b/>
+          <w:bCs/>
+        </w:rPr>
+        <w:t xml:space="preserve">II. Key Financial Ratios</w:t>
+      </w:r>
+    </w:p>
+    <w:tbl>
+      <w:tblPr>
+        <w:tblStyle w:val="Table"/>
+        <w:tblW w:type="pct" w:w="5000"/>
+        <w:tblLayout w:type="fixed"/>
+        <w:tblLook w:firstRow="1" w:lastRow="0" w:firstColumn="0" w:lastColumn="0" w:noHBand="0" w:noVBand="0" w:val="0020"/>
+      </w:tblPr>
+      <w:tblGrid>
+        <w:gridCol w:w="759"/>
+        <w:gridCol w:w="976"/>
+        <w:gridCol w:w="1084"/>
+        <w:gridCol w:w="2495"/>
+        <w:gridCol w:w="2603"/>
+      </w:tblGrid>
+      <w:tr>
+        <w:trPr>
+          <w:tblHeader w:val="on"/>
+        </w:trPr>
+        <w:tc>
+          <w:tcPr/>
+          <w:p>
+            <w:pPr>
+              <w:pStyle w:val="Compact"/>
+            </w:pPr>
+            <w:r>
+              <w:rPr>
+                <w:b/>
+                <w:bCs/>
+              </w:rPr>
+              <w:t xml:space="preserve">Category</w:t>
+            </w:r>
+          </w:p>
+        </w:tc>
+        <w:tc>
+          <w:tcPr/>
+          <w:p>
+            <w:pPr>
+              <w:pStyle w:val="Compact"/>
+            </w:pPr>
+            <w:r>
+              <w:rPr>
+                <w:b/>
+                <w:bCs/>
+              </w:rPr>
+              <w:t xml:space="preserve">Ratio</w:t>
+            </w:r>
+          </w:p>
+        </w:tc>
+        <w:tc>
+          <w:tcPr/>
+          <w:p>
+            <w:pPr>
+              <w:pStyle w:val="Compact"/>
+            </w:pPr>
+            <w:r>
+              <w:rPr>
+                <w:b/>
+                <w:bCs/>
+              </w:rPr>
+              <w:t xml:space="preserve">CLX Value</w:t>
+            </w:r>
+          </w:p>
+        </w:tc>
+        <w:tc>
+          <w:tcPr/>
+          <w:p>
+            <w:pPr>
+              <w:pStyle w:val="Compact"/>
+            </w:pPr>
+            <w:r>
+              <w:rPr>
+                <w:b/>
+                <w:bCs/>
+              </w:rPr>
+              <w:t xml:space="preserve">Formula</w:t>
+            </w:r>
+          </w:p>
+        </w:tc>
+        <w:tc>
+          <w:tcPr/>
+          <w:p>
+            <w:pPr>
+              <w:pStyle w:val="Compact"/>
+            </w:pPr>
+            <w:r>
+              <w:rPr>
+                <w:b/>
+                <w:bCs/>
+              </w:rPr>
+              <w:t xml:space="preserve">Interpretation</w:t>
+            </w:r>
+          </w:p>
+        </w:tc>
+      </w:tr>
+      <w:tr>
+        <w:tc>
+          <w:tcPr/>
+          <w:p>
+            <w:pPr>
+              <w:pStyle w:val="Compact"/>
+            </w:pPr>
+            <w:r>
+              <w:rPr>
+                <w:b/>
+                <w:bCs/>
+              </w:rPr>
+              <w:t xml:space="preserve">Profitability</w:t>
+            </w:r>
+          </w:p>
+        </w:tc>
+        <w:tc>
+          <w:tcPr/>
+          <w:p>
+            <w:pPr>
+              <w:pStyle w:val="Compact"/>
+            </w:pPr>
+            <w:r>
+              <w:t xml:space="preserve">Gross Profit Margin</w:t>
+            </w:r>
+          </w:p>
+        </w:tc>
+        <w:tc>
+          <w:tcPr/>
+          <w:p>
+            <w:pPr>
+              <w:pStyle w:val="Compact"/>
+            </w:pPr>
+            <w:r>
+              <w:t xml:space="preserve">44.51%</w:t>
+            </w:r>
+          </w:p>
+        </w:tc>
+        <w:tc>
+          <w:tcPr/>
+          <w:p>
+            <w:pPr>
+              <w:pStyle w:val="Compact"/>
+            </w:pPr>
+            <w:r>
+              <w:t xml:space="preserve">(Revenue - COGS) / Revenue</w:t>
+            </w:r>
+          </w:p>
+        </w:tc>
+        <w:tc>
+          <w:tcPr/>
+          <w:p>
+            <w:pPr>
+              <w:pStyle w:val="Compact"/>
+            </w:pPr>
+            <w:r>
+              <w:t xml:space="preserve">Stable gross margins despite cost inflation, supported by cost-saving initiatives .</w:t>
+            </w:r>
+          </w:p>
+        </w:tc>
+      </w:tr>
+      <w:tr>
+        <w:tc>
+          <w:tcPr/>
+          <w:p>
+            <w:pPr>
+              <w:pStyle w:val="Compact"/>
+            </w:pPr>
+          </w:p>
+        </w:tc>
+        <w:tc>
+          <w:tcPr/>
+          <w:p>
+            <w:pPr>
+              <w:pStyle w:val="Compact"/>
+            </w:pPr>
+            <w:r>
+              <w:t xml:space="preserve">Operating Profit Margin</w:t>
+            </w:r>
+          </w:p>
+        </w:tc>
+        <w:tc>
+          <w:tcPr/>
+          <w:p>
+            <w:pPr>
+              <w:pStyle w:val="Compact"/>
+            </w:pPr>
+            <w:r>
+              <w:t xml:space="preserve">14.32%</w:t>
+            </w:r>
+          </w:p>
+        </w:tc>
+        <w:tc>
+          <w:tcPr/>
+          <w:p>
+            <w:pPr>
+              <w:pStyle w:val="Compact"/>
+            </w:pPr>
+            <w:r>
+              <w:t xml:space="preserve">Operating Income / Revenue</w:t>
+            </w:r>
+          </w:p>
+        </w:tc>
+        <w:tc>
+          <w:tcPr/>
+          <w:p>
+            <w:pPr>
+              <w:pStyle w:val="Compact"/>
+            </w:pPr>
+            <w:r>
+              <w:t xml:space="preserve">Margin expansion driven by divestitures and operational recovery post-cyberattack .</w:t>
+            </w:r>
+          </w:p>
+        </w:tc>
+      </w:tr>
+      <w:tr>
+        <w:tc>
+          <w:tcPr/>
+          <w:p>
+            <w:pPr>
+              <w:pStyle w:val="Compact"/>
+            </w:pPr>
+          </w:p>
+        </w:tc>
+        <w:tc>
+          <w:tcPr/>
+          <w:p>
+            <w:pPr>
+              <w:pStyle w:val="Compact"/>
+            </w:pPr>
+            <w:r>
+              <w:t xml:space="preserve">Net Profit Margin</w:t>
+            </w:r>
+          </w:p>
+        </w:tc>
+        <w:tc>
+          <w:tcPr/>
+          <w:p>
+            <w:pPr>
+              <w:pStyle w:val="Compact"/>
+            </w:pPr>
+            <w:r>
+              <w:t xml:space="preserve">6.38%</w:t>
+            </w:r>
+          </w:p>
+        </w:tc>
+        <w:tc>
+          <w:tcPr/>
+          <w:p>
+            <w:pPr>
+              <w:pStyle w:val="Compact"/>
+            </w:pPr>
+            <w:r>
+              <w:t xml:space="preserve">Net Income / Revenue</w:t>
+            </w:r>
+          </w:p>
+        </w:tc>
+        <w:tc>
+          <w:tcPr/>
+          <w:p>
+            <w:pPr>
+              <w:pStyle w:val="Compact"/>
+            </w:pPr>
+            <w:r>
+              <w:t xml:space="preserve">Lower than peers (e.g., P&amp;G: ~18%), reflecting cyberattack recovery costs .</w:t>
+            </w:r>
+          </w:p>
+        </w:tc>
+      </w:tr>
+      <w:tr>
+        <w:tc>
+          <w:tcPr/>
+          <w:p>
+            <w:pPr>
+              <w:pStyle w:val="Compact"/>
+            </w:pPr>
+          </w:p>
+        </w:tc>
+        <w:tc>
+          <w:tcPr/>
+          <w:p>
+            <w:pPr>
+              <w:pStyle w:val="Compact"/>
+            </w:pPr>
+            <w:r>
+              <w:t xml:space="preserve">Return on Assets (ROA)</w:t>
+            </w:r>
+          </w:p>
+        </w:tc>
+        <w:tc>
+          <w:tcPr/>
+          <w:p>
+            <w:pPr>
+              <w:pStyle w:val="Compact"/>
+            </w:pPr>
+            <w:r>
+              <w:t xml:space="preserve">11.17%</w:t>
+            </w:r>
+          </w:p>
+        </w:tc>
+        <w:tc>
+          <w:tcPr/>
+          <w:p>
+            <w:pPr>
+              <w:pStyle w:val="Compact"/>
+            </w:pPr>
+            <w:r>
+              <w:t xml:space="preserve">Net Income / Avg. Total Assets</w:t>
+            </w:r>
+          </w:p>
+        </w:tc>
+        <w:tc>
+          <w:tcPr/>
+          <w:p>
+            <w:pPr>
+              <w:pStyle w:val="Compact"/>
+            </w:pPr>
+            <w:r>
+              <w:t xml:space="preserve">Efficient asset utilization, though impacted by divestitures .</w:t>
+            </w:r>
+          </w:p>
+        </w:tc>
+      </w:tr>
+      <w:tr>
+        <w:tc>
+          <w:tcPr/>
+          <w:p>
+            <w:pPr>
+              <w:pStyle w:val="Compact"/>
+            </w:pPr>
+          </w:p>
+        </w:tc>
+        <w:tc>
+          <w:tcPr/>
+          <w:p>
+            <w:pPr>
+              <w:pStyle w:val="Compact"/>
+            </w:pPr>
+            <w:r>
+              <w:t xml:space="preserve">Return on Equity (ROE)</w:t>
+            </w:r>
+          </w:p>
+        </w:tc>
+        <w:tc>
+          <w:tcPr/>
+          <w:p>
+            <w:pPr>
+              <w:pStyle w:val="Compact"/>
+            </w:pPr>
+            <w:r>
+              <w:t xml:space="preserve">276.11%</w:t>
+            </w:r>
+          </w:p>
+        </w:tc>
+        <w:tc>
+          <w:tcPr/>
+          <w:p>
+            <w:pPr>
+              <w:pStyle w:val="Compact"/>
+            </w:pPr>
+            <w:r>
+              <w:t xml:space="preserve">Net Income / Avg. Shareholders’ Equity</w:t>
+            </w:r>
+          </w:p>
+        </w:tc>
+        <w:tc>
+          <w:tcPr/>
+          <w:p>
+            <w:pPr>
+              <w:pStyle w:val="Compact"/>
+            </w:pPr>
+            <w:r>
+              <w:t xml:space="preserve">Artificially high due to low equity base ($121M) .</w:t>
+            </w:r>
+          </w:p>
+        </w:tc>
+      </w:tr>
+      <w:tr>
+        <w:tc>
+          <w:tcPr/>
+          <w:p>
+            <w:pPr>
+              <w:pStyle w:val="Compact"/>
+            </w:pPr>
+            <w:r>
+              <w:rPr>
+                <w:b/>
+                <w:bCs/>
+              </w:rPr>
+              <w:t xml:space="preserve">Liquidity</w:t>
+            </w:r>
+          </w:p>
+        </w:tc>
+        <w:tc>
+          <w:tcPr/>
+          <w:p>
+            <w:pPr>
+              <w:pStyle w:val="Compact"/>
+            </w:pPr>
+            <w:r>
+              <w:t xml:space="preserve">Current Ratio</w:t>
+            </w:r>
+          </w:p>
+        </w:tc>
+        <w:tc>
+          <w:tcPr/>
+          <w:p>
+            <w:pPr>
+              <w:pStyle w:val="Compact"/>
+            </w:pPr>
+            <w:r>
+              <w:t xml:space="preserve">0.94</w:t>
+            </w:r>
+          </w:p>
+        </w:tc>
+        <w:tc>
+          <w:tcPr/>
+          <w:p>
+            <w:pPr>
+              <w:pStyle w:val="Compact"/>
+            </w:pPr>
+            <w:r>
+              <w:t xml:space="preserve">Current Assets / Current Liabilities</w:t>
+            </w:r>
+          </w:p>
+        </w:tc>
+        <w:tc>
+          <w:tcPr/>
+          <w:p>
+            <w:pPr>
+              <w:pStyle w:val="Compact"/>
+            </w:pPr>
+            <w:r>
+              <w:t xml:space="preserve">Below industry norms (1.5–3.0), indicating liquidity strain .</w:t>
+            </w:r>
+          </w:p>
+        </w:tc>
+      </w:tr>
+      <w:tr>
+        <w:tc>
+          <w:tcPr/>
+          <w:p>
+            <w:pPr>
+              <w:pStyle w:val="Compact"/>
+            </w:pPr>
+          </w:p>
+        </w:tc>
+        <w:tc>
+          <w:tcPr/>
+          <w:p>
+            <w:pPr>
+              <w:pStyle w:val="Compact"/>
+            </w:pPr>
+            <w:r>
+              <w:t xml:space="preserve">Quick Ratio</w:t>
+            </w:r>
+          </w:p>
+        </w:tc>
+        <w:tc>
+          <w:tcPr/>
+          <w:p>
+            <w:pPr>
+              <w:pStyle w:val="Compact"/>
+            </w:pPr>
+            <w:r>
+              <w:t xml:space="preserve">0.52</w:t>
+            </w:r>
+          </w:p>
+        </w:tc>
+        <w:tc>
+          <w:tcPr/>
+          <w:p>
+            <w:pPr>
+              <w:pStyle w:val="Compact"/>
+            </w:pPr>
+            <w:r>
+              <w:t xml:space="preserve">(Cash + Receivables) / Current Liabilities</w:t>
+            </w:r>
+          </w:p>
+        </w:tc>
+        <w:tc>
+          <w:tcPr/>
+          <w:p>
+            <w:pPr>
+              <w:pStyle w:val="Compact"/>
+            </w:pPr>
+            <w:r>
+              <w:t xml:space="preserve">Limited near-term liquidity, with heavy reliance on receivables .</w:t>
+            </w:r>
+          </w:p>
+        </w:tc>
+      </w:tr>
+      <w:tr>
+        <w:tc>
+          <w:tcPr/>
+          <w:p>
+            <w:pPr>
+              <w:pStyle w:val="Compact"/>
+            </w:pPr>
+            <w:r>
+              <w:rPr>
+                <w:b/>
+                <w:bCs/>
+              </w:rPr>
+              <w:t xml:space="preserve">Solvency</w:t>
+            </w:r>
+          </w:p>
+        </w:tc>
+        <w:tc>
+          <w:tcPr/>
+          <w:p>
+            <w:pPr>
+              <w:pStyle w:val="Compact"/>
+            </w:pPr>
+            <w:r>
+              <w:t xml:space="preserve">Debt-to-Equity Ratio</w:t>
+            </w:r>
+          </w:p>
+        </w:tc>
+        <w:tc>
+          <w:tcPr/>
+          <w:p>
+            <w:pPr>
+              <w:pStyle w:val="Compact"/>
+            </w:pPr>
+            <w:r>
+              <w:t xml:space="preserve">25.55</w:t>
+            </w:r>
+          </w:p>
+        </w:tc>
+        <w:tc>
+          <w:tcPr/>
+          <w:p>
+            <w:pPr>
+              <w:pStyle w:val="Compact"/>
+            </w:pPr>
+            <w:r>
+              <w:t xml:space="preserve">Total Liabilities / Shareholders’ Equity</w:t>
+            </w:r>
+          </w:p>
+        </w:tc>
+        <w:tc>
+          <w:tcPr/>
+          <w:p>
+            <w:pPr>
+              <w:pStyle w:val="Compact"/>
+            </w:pPr>
+            <w:r>
+              <w:t xml:space="preserve">Extremely high leverage (vs. industry median ~1.0), raising solvency concerns .</w:t>
+            </w:r>
+          </w:p>
+        </w:tc>
+      </w:tr>
+      <w:tr>
+        <w:tc>
+          <w:tcPr/>
+          <w:p>
+            <w:pPr>
+              <w:pStyle w:val="Compact"/>
+            </w:pPr>
+          </w:p>
+        </w:tc>
+        <w:tc>
+          <w:tcPr/>
+          <w:p>
+            <w:pPr>
+              <w:pStyle w:val="Compact"/>
+            </w:pPr>
+            <w:r>
+              <w:t xml:space="preserve">Debt-to-Assets Ratio</w:t>
+            </w:r>
+          </w:p>
+        </w:tc>
+        <w:tc>
+          <w:tcPr/>
+          <w:p>
+            <w:pPr>
+              <w:pStyle w:val="Compact"/>
+            </w:pPr>
+            <w:r>
+              <w:t xml:space="preserve">98%</w:t>
+            </w:r>
+          </w:p>
+        </w:tc>
+        <w:tc>
+          <w:tcPr/>
+          <w:p>
+            <w:pPr>
+              <w:pStyle w:val="Compact"/>
+            </w:pPr>
+            <w:r>
+              <w:t xml:space="preserve">Total Liabilities / Total Assets</w:t>
+            </w:r>
+          </w:p>
+        </w:tc>
+        <w:tc>
+          <w:tcPr/>
+          <w:p>
+            <w:pPr>
+              <w:pStyle w:val="Compact"/>
+            </w:pPr>
+            <w:r>
+              <w:t xml:space="preserve">Nearly all assets financed by debt, increasing bankruptcy risk .</w:t>
+            </w:r>
+          </w:p>
+        </w:tc>
+      </w:tr>
+      <w:tr>
+        <w:tc>
+          <w:tcPr/>
+          <w:p>
+            <w:pPr>
+              <w:pStyle w:val="Compact"/>
+            </w:pPr>
+          </w:p>
+        </w:tc>
+        <w:tc>
+          <w:tcPr/>
+          <w:p>
+            <w:pPr>
+              <w:pStyle w:val="Compact"/>
+            </w:pPr>
+            <w:r>
+              <w:t xml:space="preserve">Interest Coverage Ratio</w:t>
+            </w:r>
+          </w:p>
+        </w:tc>
+        <w:tc>
+          <w:tcPr/>
+          <w:p>
+            <w:pPr>
+              <w:pStyle w:val="Compact"/>
+            </w:pPr>
+            <w:r>
+              <w:t xml:space="preserve">~11.7</w:t>
+            </w:r>
+          </w:p>
+        </w:tc>
+        <w:tc>
+          <w:tcPr/>
+          <w:p>
+            <w:pPr>
+              <w:pStyle w:val="Compact"/>
+            </w:pPr>
+            <w:r>
+              <w:t xml:space="preserve">Operating Income / Interest Expense</w:t>
+            </w:r>
+          </w:p>
+        </w:tc>
+        <w:tc>
+          <w:tcPr/>
+          <w:p>
+            <w:pPr>
+              <w:pStyle w:val="Compact"/>
+            </w:pPr>
+            <w:r>
+              <w:t xml:space="preserve">Strong coverage due to operational recovery, but debt levels remain risky.</w:t>
+            </w:r>
+          </w:p>
+        </w:tc>
+      </w:tr>
+      <w:tr>
+        <w:tc>
+          <w:tcPr/>
+          <w:p>
+            <w:pPr>
+              <w:pStyle w:val="Compact"/>
+            </w:pPr>
+            <w:r>
+              <w:rPr>
+                <w:b/>
+                <w:bCs/>
+              </w:rPr>
+              <w:t xml:space="preserve">Efficiency</w:t>
+            </w:r>
+          </w:p>
+        </w:tc>
+        <w:tc>
+          <w:tcPr/>
+          <w:p>
+            <w:pPr>
+              <w:pStyle w:val="Compact"/>
+            </w:pPr>
+            <w:r>
+              <w:t xml:space="preserve">Asset Turnover Ratio</w:t>
+            </w:r>
+          </w:p>
+        </w:tc>
+        <w:tc>
+          <w:tcPr/>
+          <w:p>
+            <w:pPr>
+              <w:pStyle w:val="Compact"/>
+            </w:pPr>
+            <w:r>
+              <w:t xml:space="preserve">1.25</w:t>
+            </w:r>
+          </w:p>
+        </w:tc>
+        <w:tc>
+          <w:tcPr/>
+          <w:p>
+            <w:pPr>
+              <w:pStyle w:val="Compact"/>
+            </w:pPr>
+            <w:r>
+              <w:t xml:space="preserve">Revenue / Avg. Total Assets</w:t>
+            </w:r>
+          </w:p>
+        </w:tc>
+        <w:tc>
+          <w:tcPr/>
+          <w:p>
+            <w:pPr>
+              <w:pStyle w:val="Compact"/>
+            </w:pPr>
+            <w:r>
+              <w:t xml:space="preserve">Efficient asset use, though lower than pre-cyberattack levels .</w:t>
+            </w:r>
+          </w:p>
+        </w:tc>
+      </w:tr>
+      <w:tr>
+        <w:tc>
+          <w:tcPr/>
+          <w:p>
+            <w:pPr>
+              <w:pStyle w:val="Compact"/>
+            </w:pPr>
+          </w:p>
+        </w:tc>
+        <w:tc>
+          <w:tcPr/>
+          <w:p>
+            <w:pPr>
+              <w:pStyle w:val="Compact"/>
+            </w:pPr>
+            <w:r>
+              <w:t xml:space="preserve">Inventory Turnover Ratio</w:t>
+            </w:r>
+          </w:p>
+        </w:tc>
+        <w:tc>
+          <w:tcPr/>
+          <w:p>
+            <w:pPr>
+              <w:pStyle w:val="Compact"/>
+            </w:pPr>
+            <w:r>
+              <w:t xml:space="preserve">6.38</w:t>
+            </w:r>
+          </w:p>
+        </w:tc>
+        <w:tc>
+          <w:tcPr/>
+          <w:p>
+            <w:pPr>
+              <w:pStyle w:val="Compact"/>
+            </w:pPr>
+            <w:r>
+              <w:t xml:space="preserve">COGS / Avg. Inventory</w:t>
+            </w:r>
+          </w:p>
+        </w:tc>
+        <w:tc>
+          <w:tcPr/>
+          <w:p>
+            <w:pPr>
+              <w:pStyle w:val="Compact"/>
+            </w:pPr>
+            <w:r>
+              <w:t xml:space="preserve">Healthy turnover, but down from 7.57 in 2020 .</w:t>
+            </w:r>
+          </w:p>
+        </w:tc>
+      </w:tr>
+      <w:tr>
+        <w:tc>
+          <w:tcPr/>
+          <w:p>
+            <w:pPr>
+              <w:pStyle w:val="Compact"/>
+            </w:pPr>
+          </w:p>
+        </w:tc>
+        <w:tc>
+          <w:tcPr/>
+          <w:p>
+            <w:pPr>
+              <w:pStyle w:val="Compact"/>
+            </w:pPr>
+            <w:r>
+              <w:t xml:space="preserve">Receivables Turnover Ratio</w:t>
+            </w:r>
+          </w:p>
+        </w:tc>
+        <w:tc>
+          <w:tcPr/>
+          <w:p>
+            <w:pPr>
+              <w:pStyle w:val="Compact"/>
+            </w:pPr>
+            <w:r>
+              <w:t xml:space="preserve">~11.05</w:t>
+            </w:r>
+          </w:p>
+        </w:tc>
+        <w:tc>
+          <w:tcPr/>
+          <w:p>
+            <w:pPr>
+              <w:pStyle w:val="Compact"/>
+            </w:pPr>
+            <w:r>
+              <w:t xml:space="preserve">Revenue / Avg. Accounts Receivable</w:t>
+            </w:r>
+          </w:p>
+        </w:tc>
+        <w:tc>
+          <w:tcPr/>
+          <w:p>
+            <w:pPr>
+              <w:pStyle w:val="Compact"/>
+            </w:pPr>
+            <w:r>
+              <w:t xml:space="preserve">Faster collections than industry median (~30 days) .</w:t>
+            </w:r>
+          </w:p>
+        </w:tc>
+      </w:tr>
+      <w:tr>
+        <w:tc>
+          <w:tcPr/>
+          <w:p>
+            <w:pPr>
+              <w:pStyle w:val="Compact"/>
+            </w:pPr>
+            <w:r>
+              <w:rPr>
+                <w:b/>
+                <w:bCs/>
+              </w:rPr>
+              <w:t xml:space="preserve">Valuation</w:t>
+            </w:r>
+          </w:p>
+        </w:tc>
+        <w:tc>
+          <w:tcPr/>
+          <w:p>
+            <w:pPr>
+              <w:pStyle w:val="Compact"/>
+            </w:pPr>
+            <w:r>
+              <w:t xml:space="preserve">P/E Ratio</w:t>
+            </w:r>
+          </w:p>
+        </w:tc>
+        <w:tc>
+          <w:tcPr/>
+          <w:p>
+            <w:pPr>
+              <w:pStyle w:val="Compact"/>
+            </w:pPr>
+            <w:r>
+              <w:t xml:space="preserve">40.50</w:t>
+            </w:r>
+          </w:p>
+        </w:tc>
+        <w:tc>
+          <w:tcPr/>
+          <w:p>
+            <w:pPr>
+              <w:pStyle w:val="Compact"/>
+            </w:pPr>
+            <w:r>
+              <w:t xml:space="preserve">Price per Share / EPS</w:t>
+            </w:r>
+          </w:p>
+        </w:tc>
+        <w:tc>
+          <w:tcPr/>
+          <w:p>
+            <w:pPr>
+              <w:pStyle w:val="Compact"/>
+            </w:pPr>
+            <w:r>
+              <w:t xml:space="preserve">High vs. peers (PG: 26.66, CL: 24.39), reflecting recovery optimism .</w:t>
+            </w:r>
+          </w:p>
+        </w:tc>
+      </w:tr>
+      <w:tr>
+        <w:tc>
+          <w:tcPr/>
+          <w:p>
+            <w:pPr>
+              <w:pStyle w:val="Compact"/>
+            </w:pPr>
+          </w:p>
+        </w:tc>
+        <w:tc>
+          <w:tcPr/>
+          <w:p>
+            <w:pPr>
+              <w:pStyle w:val="Compact"/>
+            </w:pPr>
+            <w:r>
+              <w:t xml:space="preserve">P/B Ratio</w:t>
+            </w:r>
+          </w:p>
+        </w:tc>
+        <w:tc>
+          <w:tcPr/>
+          <w:p>
+            <w:pPr>
+              <w:pStyle w:val="Compact"/>
+            </w:pPr>
+            <w:r>
+              <w:t xml:space="preserve">61.19</w:t>
+            </w:r>
+          </w:p>
+        </w:tc>
+        <w:tc>
+          <w:tcPr/>
+          <w:p>
+            <w:pPr>
+              <w:pStyle w:val="Compact"/>
+            </w:pPr>
+            <w:r>
+              <w:t xml:space="preserve">Price per Share / Book Value per Share</w:t>
+            </w:r>
+          </w:p>
+        </w:tc>
+        <w:tc>
+          <w:tcPr/>
+          <w:p>
+            <w:pPr>
+              <w:pStyle w:val="Compact"/>
+            </w:pPr>
+            <w:r>
+              <w:t xml:space="preserve">Extremely high, driven by low equity base and market premium .</w:t>
+            </w:r>
+          </w:p>
+        </w:tc>
+      </w:tr>
+      <w:tr>
+        <w:tc>
+          <w:tcPr/>
+          <w:p>
+            <w:pPr>
+              <w:pStyle w:val="Compact"/>
+            </w:pPr>
+          </w:p>
+        </w:tc>
+        <w:tc>
+          <w:tcPr/>
+          <w:p>
+            <w:pPr>
+              <w:pStyle w:val="Compact"/>
+            </w:pPr>
+            <w:r>
+              <w:t xml:space="preserve">P/S Ratio</w:t>
+            </w:r>
+          </w:p>
+        </w:tc>
+        <w:tc>
+          <w:tcPr/>
+          <w:p>
+            <w:pPr>
+              <w:pStyle w:val="Compact"/>
+            </w:pPr>
+            <w:r>
+              <w:t xml:space="preserve">2.59</w:t>
+            </w:r>
+          </w:p>
+        </w:tc>
+        <w:tc>
+          <w:tcPr/>
+          <w:p>
+            <w:pPr>
+              <w:pStyle w:val="Compact"/>
+            </w:pPr>
+            <w:r>
+              <w:t xml:space="preserve">Price per Share / Revenue per Share</w:t>
+            </w:r>
+          </w:p>
+        </w:tc>
+        <w:tc>
+          <w:tcPr/>
+          <w:p>
+            <w:pPr>
+              <w:pStyle w:val="Compact"/>
+            </w:pPr>
+            <w:r>
+              <w:t xml:space="preserve">Aligns with sector norms (Consumer Staples avg: ~2.5–3.0) .</w:t>
+            </w:r>
+          </w:p>
+        </w:tc>
+      </w:tr>
+      <w:tr>
+        <w:tc>
+          <w:tcPr/>
+          <w:p>
+            <w:pPr>
+              <w:pStyle w:val="Compact"/>
+            </w:pPr>
+          </w:p>
+        </w:tc>
+        <w:tc>
+          <w:tcPr/>
+          <w:p>
+            <w:pPr>
+              <w:pStyle w:val="Compact"/>
+            </w:pPr>
+            <w:r>
+              <w:t xml:space="preserve">Dividend Yield</w:t>
+            </w:r>
+          </w:p>
+        </w:tc>
+        <w:tc>
+          <w:tcPr/>
+          <w:p>
+            <w:pPr>
+              <w:pStyle w:val="Compact"/>
+            </w:pPr>
+            <w:r>
+              <w:t xml:space="preserve">3.26%</w:t>
+            </w:r>
+          </w:p>
+        </w:tc>
+        <w:tc>
+          <w:tcPr/>
+          <w:p>
+            <w:pPr>
+              <w:pStyle w:val="Compact"/>
+            </w:pPr>
+            <w:r>
+              <w:t xml:space="preserve">Annual Dividend / Price per Share</w:t>
+            </w:r>
+          </w:p>
+        </w:tc>
+        <w:tc>
+          <w:tcPr/>
+          <w:p>
+            <w:pPr>
+              <w:pStyle w:val="Compact"/>
+            </w:pPr>
+            <w:r>
+              <w:t xml:space="preserve">Attractive yield, supported by 48-year dividend growth streak .</w:t>
+            </w:r>
+          </w:p>
+        </w:tc>
+      </w:tr>
+    </w:tbl>
+    <w:p>
+      <w:r>
+        <w:pict>
+          <v:rect style="width:0;height:1.5pt" o:hralign="center" o:hrstd="t" o:hr="t"/>
+        </w:pict>
+      </w:r>
+    </w:p>
+    <w:bookmarkEnd w:id="52"/>
+    <w:bookmarkStart w:id="53" w:name="iii.-key-insights"/>
+    <w:p>
+      <w:pPr>
+        <w:pStyle w:val="Heading4"/>
+      </w:pPr>
+      <w:r>
+        <w:rPr>
+          <w:b/>
+          <w:bCs/>
+        </w:rPr>
+        <w:t xml:space="preserve">III. Key Insights</w:t>
+      </w:r>
+    </w:p>
+    <w:p>
+      <w:pPr>
+        <w:pStyle w:val="Compact"/>
+        <w:numPr>
+          <w:ilvl w:val="0"/>
+          <w:numId w:val="1006"/>
+        </w:numPr>
+      </w:pPr>
+      <w:r>
+        <w:rPr>
+          <w:b/>
+          <w:bCs/>
+        </w:rPr>
+        <w:t xml:space="preserve">Profitability</w:t>
+      </w:r>
+      <w:r>
+        <w:t xml:space="preserve">: Margins are recovering post-cyberattack, but net margins lag competitors. Gross margin improved to 43.8% in Q2 FY25, with cost savings offsetting inflation .</w:t>
+      </w:r>
+      <w:r>
+        <w:br/>
+      </w:r>
+    </w:p>
+    <w:p>
+      <w:pPr>
+        <w:pStyle w:val="Compact"/>
+        <w:numPr>
+          <w:ilvl w:val="0"/>
+          <w:numId w:val="1006"/>
+        </w:numPr>
+      </w:pPr>
+      <w:r>
+        <w:rPr>
+          <w:b/>
+          <w:bCs/>
+        </w:rPr>
+        <w:t xml:space="preserve">Liquidity Risks</w:t>
+      </w:r>
+      <w:r>
+        <w:t xml:space="preserve">: Low current (0.94) and quick (0.52) ratios highlight liquidity challenges, though improved cash flow ($401M YTD) provides relief .</w:t>
+      </w:r>
+      <w:r>
+        <w:br/>
+      </w:r>
+    </w:p>
+    <w:p>
+      <w:pPr>
+        <w:pStyle w:val="Compact"/>
+        <w:numPr>
+          <w:ilvl w:val="0"/>
+          <w:numId w:val="1006"/>
+        </w:numPr>
+      </w:pPr>
+      <w:r>
+        <w:rPr>
+          <w:b/>
+          <w:bCs/>
+        </w:rPr>
+        <w:t xml:space="preserve">Debt Concerns</w:t>
+      </w:r>
+      <w:r>
+        <w:t xml:space="preserve">: Debt-to-equity (25.55) and debt-to-assets (98%) ratios signal high leverage, though interest coverage (11.7x) remains manageable .</w:t>
+      </w:r>
+      <w:r>
+        <w:br/>
+      </w:r>
+    </w:p>
+    <w:p>
+      <w:pPr>
+        <w:pStyle w:val="Compact"/>
+        <w:numPr>
+          <w:ilvl w:val="0"/>
+          <w:numId w:val="1006"/>
+        </w:numPr>
+      </w:pPr>
+      <w:r>
+        <w:rPr>
+          <w:b/>
+          <w:bCs/>
+        </w:rPr>
+        <w:t xml:space="preserve">Valuation</w:t>
+      </w:r>
+      <w:r>
+        <w:t xml:space="preserve">: Elevated P/E (40.5) and P/B (61.19) suggest market optimism about Clorox’s recovery, but Graham Number ($8.99) implies overvaluation .</w:t>
+      </w:r>
+      <w:r>
+        <w:br/>
+      </w:r>
+    </w:p>
+    <w:p>
+      <w:pPr>
+        <w:pStyle w:val="Compact"/>
+        <w:numPr>
+          <w:ilvl w:val="0"/>
+          <w:numId w:val="1006"/>
+        </w:numPr>
+      </w:pPr>
+      <w:r>
+        <w:rPr>
+          <w:b/>
+          <w:bCs/>
+        </w:rPr>
+        <w:t xml:space="preserve">Dividend Strength</w:t>
+      </w:r>
+      <w:r>
+        <w:t xml:space="preserve">: A 3.26% yield with consistent growth underscores Clorox’s defensive appeal, despite a high payout ratio (133%) .</w:t>
+      </w:r>
+    </w:p>
+    <w:p>
+      <w:r>
+        <w:pict>
+          <v:rect style="width:0;height:1.5pt" o:hralign="center" o:hrstd="t" o:hr="t"/>
+        </w:pict>
+      </w:r>
+    </w:p>
+    <w:bookmarkEnd w:id="53"/>
+    <w:bookmarkStart w:id="54" w:name="iv.-conclusion"/>
+    <w:p>
+      <w:pPr>
+        <w:pStyle w:val="Heading4"/>
+      </w:pPr>
+      <w:r>
+        <w:rPr>
+          <w:b/>
+          <w:bCs/>
+        </w:rPr>
+        <w:t xml:space="preserve">IV. Conclusion</w:t>
+      </w:r>
+    </w:p>
+    <w:p>
+      <w:pPr>
+        <w:pStyle w:val="FirstParagraph"/>
+      </w:pPr>
+      <w:r>
+        <w:t xml:space="preserve">Clorox’s fundamentals reflect a company in recovery, balancing strong brand equity and dividend reliability with significant debt and valuation risks. While operational improvements (e.g., margin expansion, ERP transition) are promising, the stock’s premium pricing and leverage warrant caution. Investors should monitor debt reduction and margin sustainability in 2025 .</w:t>
+      </w:r>
+    </w:p>
+    <w:bookmarkEnd w:id="54"/>
+    <w:bookmarkEnd w:id="55"/>
+    <w:bookmarkEnd w:id="56"/>
+    <w:bookmarkStart w:id="57" w:name="technical-analysis"/>
+    <w:p>
+      <w:pPr>
+        <w:pStyle w:val="Heading2"/>
+      </w:pPr>
+      <w:r>
+        <w:t xml:space="preserve">Technical Analysis</w:t>
+      </w:r>
+    </w:p>
+    <w:bookmarkEnd w:id="57"/>
+    <w:bookmarkStart w:id="104" w:name="section-4"/>
+    <w:p>
+      <w:pPr>
+        <w:pStyle w:val="Heading1"/>
+      </w:pPr>
+    </w:p>
+    <w:p>
+      <w:pPr>
+        <w:pStyle w:val="BlockText"/>
+      </w:pPr>
+      <w:r>
+        <w:rPr>
+          <w:b/>
+          <w:bCs/>
+        </w:rPr>
+        <w:t xml:space="preserve">Important</w:t>
+      </w:r>
+    </w:p>
+    <w:p>
+      <w:pPr>
+        <w:pStyle w:val="BlockText"/>
+      </w:pPr>
+      <w:r>
+        <w:t xml:space="preserve">Technical analysis in this section follows the wonderful tutorial</w:t>
+      </w:r>
+      <w:r>
+        <w:t xml:space="preserve"> </w:t>
+      </w:r>
+      <w:r>
+        <w:t xml:space="preserve">provided here: [</w:t>
+      </w:r>
+      <w:r>
+        <w:t xml:space="preserve">“Financial Modeling with</w:t>
+      </w:r>
+      <w:r>
+        <w:t xml:space="preserve"> </w:t>
+      </w:r>
+      <w:r>
+        <w:t xml:space="preserve">R</w:t>
+      </w:r>
+      <w:r>
+        <w:t xml:space="preserve">”</w:t>
+      </w:r>
+      <w:r>
+        <w:t xml:space="preserve"> </w:t>
+      </w:r>
+      <w:r>
+        <w:t xml:space="preserve">(n.d.)</w:t>
+      </w:r>
+      <w:r>
+        <w:t xml:space="preserve">]</w:t>
+      </w:r>
+    </w:p>
+    <w:p>
+      <w:pPr>
+        <w:pStyle w:val="FirstParagraph"/>
+      </w:pPr>
+      <w:r>
+        <w:t xml:space="preserve">We’ll start with providing a simple plot of stock price movement.</w:t>
+      </w:r>
+    </w:p>
+    <w:p>
+      <w:pPr>
+        <w:pStyle w:val="BodyText"/>
+      </w:pPr>
+      <w:r>
+        <w:drawing>
+          <wp:inline>
+            <wp:extent cx="5334000" cy="3809999"/>
+            <wp:effectExtent b="0" l="0" r="0" t="0"/>
+            <wp:docPr descr="" title="" id="59" name="Picture"/>
+            <a:graphic>
+              <a:graphicData uri="http://schemas.openxmlformats.org/drawingml/2006/picture">
+                <pic:pic>
+                  <pic:nvPicPr>
+                    <pic:cNvPr descr="index_files/figure-docx/notebooks-technical-cell-2-output-2.png" id="60" name="Picture"/>
+                    <pic:cNvPicPr>
+                      <a:picLocks noChangeArrowheads="1" noChangeAspect="1"/>
+                    </pic:cNvPicPr>
+                  </pic:nvPicPr>
+                  <pic:blipFill>
+                    <a:blip r:embed="rId58"/>
+                    <a:stretch>
+                      <a:fillRect/>
+                    </a:stretch>
+                  </pic:blipFill>
+                  <pic:spPr bwMode="auto">
+                    <a:xfrm>
+                      <a:off x="0" y="0"/>
+                      <a:ext cx="5334000" cy="3809999"/>
+                    </a:xfrm>
+                    <a:prstGeom prst="rect">
+                      <a:avLst/>
+                    </a:prstGeom>
+                    <a:noFill/>
+                    <a:ln w="9525">
+                      <a:noFill/>
+                      <a:headEnd/>
+                      <a:tailEnd/>
+                    </a:ln>
+                  </pic:spPr>
+                </pic:pic>
+              </a:graphicData>
+            </a:graphic>
+          </wp:inline>
+        </w:drawing>
+      </w:r>
+    </w:p>
+    <w:p>
+      <w:pPr>
+        <w:pStyle w:val="BodyText"/>
+      </w:pPr>
+      <w:r>
+        <w:t xml:space="preserve">To identify basic trend in this movement, we then chart the</w:t>
+      </w:r>
+      <w:r>
+        <w:t xml:space="preserve"> </w:t>
+      </w:r>
+      <w:r>
+        <w:rPr>
+          <w:b/>
+          <w:bCs/>
+        </w:rPr>
+        <w:t xml:space="preserve">Simple</w:t>
+      </w:r>
+      <w:r>
+        <w:rPr>
+          <w:b/>
+          <w:bCs/>
+        </w:rPr>
+        <w:t xml:space="preserve"> </w:t>
+      </w:r>
+      <w:r>
+        <w:rPr>
+          <w:b/>
+          <w:bCs/>
+        </w:rPr>
+        <w:t xml:space="preserve">Moving Average</w:t>
+      </w:r>
+      <w:r>
+        <w:t xml:space="preserve">.</w:t>
+      </w:r>
+    </w:p>
+    <w:p>
+      <w:pPr>
+        <w:pStyle w:val="BodyText"/>
+      </w:pPr>
+      <w:r>
+        <w:drawing>
+          <wp:inline>
+            <wp:extent cx="5334000" cy="3809999"/>
+            <wp:effectExtent b="0" l="0" r="0" t="0"/>
+            <wp:docPr descr="" title="" id="62" name="Picture"/>
+            <a:graphic>
+              <a:graphicData uri="http://schemas.openxmlformats.org/drawingml/2006/picture">
+                <pic:pic>
+                  <pic:nvPicPr>
+                    <pic:cNvPr descr="index_files/figure-docx/notebooks-technical-cell-3-output-1.png" id="63" name="Picture"/>
+                    <pic:cNvPicPr>
+                      <a:picLocks noChangeArrowheads="1" noChangeAspect="1"/>
+                    </pic:cNvPicPr>
+                  </pic:nvPicPr>
+                  <pic:blipFill>
+                    <a:blip r:embed="rId61"/>
+                    <a:stretch>
+                      <a:fillRect/>
+                    </a:stretch>
+                  </pic:blipFill>
+                  <pic:spPr bwMode="auto">
+                    <a:xfrm>
+                      <a:off x="0" y="0"/>
+                      <a:ext cx="5334000" cy="3809999"/>
+                    </a:xfrm>
+                    <a:prstGeom prst="rect">
+                      <a:avLst/>
+                    </a:prstGeom>
+                    <a:noFill/>
+                    <a:ln w="9525">
+                      <a:noFill/>
+                      <a:headEnd/>
+                      <a:tailEnd/>
+                    </a:ln>
+                  </pic:spPr>
+                </pic:pic>
+              </a:graphicData>
+            </a:graphic>
+          </wp:inline>
+        </w:drawing>
+      </w:r>
+    </w:p>
+    <w:p>
+      <w:pPr>
+        <w:pStyle w:val="BodyText"/>
+      </w:pPr>
+      <w:r>
+        <w:t xml:space="preserve">By playing with the</w:t>
+      </w:r>
+      <w:r>
+        <w:t xml:space="preserve"> </w:t>
+      </w:r>
+      <w:r>
+        <w:t xml:space="preserve">“n”</w:t>
+      </w:r>
+      <w:r>
+        <w:t xml:space="preserve"> </w:t>
+      </w:r>
+      <w:r>
+        <w:t xml:space="preserve">value - the average of the last n-day stock</w:t>
+      </w:r>
+      <w:r>
+        <w:t xml:space="preserve"> </w:t>
+      </w:r>
+      <w:r>
+        <w:t xml:space="preserve">prices - we produced a line that closely resembles the price line. Since</w:t>
+      </w:r>
+      <w:r>
+        <w:t xml:space="preserve"> </w:t>
+      </w:r>
+      <w:r>
+        <w:t xml:space="preserve">the SMA line crosses the price line from top to bottom, we’re supposed</w:t>
+      </w:r>
+      <w:r>
+        <w:t xml:space="preserve"> </w:t>
+      </w:r>
+      <w:r>
+        <w:t xml:space="preserve">to anticipate a drop in the stock price.</w:t>
+      </w:r>
+    </w:p>
+    <w:p>
+      <w:pPr>
+        <w:pStyle w:val="BodyText"/>
+      </w:pPr>
+      <w:r>
+        <w:rPr>
+          <w:b/>
+          <w:bCs/>
+        </w:rPr>
+        <w:t xml:space="preserve">The Bollinger Bands</w:t>
+      </w:r>
+      <w:r>
+        <w:t xml:space="preserve"> </w:t>
+      </w:r>
+      <w:r>
+        <w:t xml:space="preserve">is another useful tool of technical analysis.</w:t>
+      </w:r>
+      <w:r>
+        <w:t xml:space="preserve"> </w:t>
+      </w:r>
+      <w:r>
+        <w:t xml:space="preserve">These are</w:t>
+      </w:r>
+      <w:r>
+        <w:t xml:space="preserve"> </w:t>
+      </w:r>
+      <w:r>
+        <w:t xml:space="preserve">“envelopes plotted at a standard deviation level above and</w:t>
+      </w:r>
+      <w:r>
+        <w:t xml:space="preserve"> </w:t>
+      </w:r>
+      <w:r>
+        <w:t xml:space="preserve">below a simple moving average of the price”</w:t>
+      </w:r>
+      <w:r>
+        <w:t xml:space="preserve"> </w:t>
+      </w:r>
+      <w:r>
+        <w:t xml:space="preserve">[</w:t>
+      </w:r>
+      <w:r>
+        <w:t xml:space="preserve">“Financial Modeling with</w:t>
+      </w:r>
+      <w:r>
+        <w:t xml:space="preserve"> </w:t>
+      </w:r>
+      <w:r>
+        <w:t xml:space="preserve">R</w:t>
+      </w:r>
+      <w:r>
+        <w:t xml:space="preserve">”</w:t>
+      </w:r>
+      <w:r>
+        <w:t xml:space="preserve"> </w:t>
+      </w:r>
+      <w:r>
+        <w:t xml:space="preserve">(n.d.)</w:t>
+      </w:r>
+      <w:r>
+        <w:t xml:space="preserve">].</w:t>
+      </w:r>
+      <w:r>
+        <w:t xml:space="preserve"> </w:t>
+      </w:r>
+      <w:r>
+        <w:t xml:space="preserve">They supposed to show the volatility of a price of the stock and the</w:t>
+      </w:r>
+      <w:r>
+        <w:t xml:space="preserve"> </w:t>
+      </w:r>
+      <w:r>
+        <w:t xml:space="preserve">size of expected change of the price in the future.</w:t>
+      </w:r>
+    </w:p>
+    <w:p>
+      <w:pPr>
+        <w:pStyle w:val="BodyText"/>
+      </w:pPr>
+      <w:r>
+        <w:t xml:space="preserve">Let’s demonstrate.</w:t>
+      </w:r>
+    </w:p>
+    <w:p>
+      <w:pPr>
+        <w:pStyle w:val="BodyText"/>
+      </w:pPr>
+      <w:r>
+        <w:drawing>
+          <wp:inline>
+            <wp:extent cx="5334000" cy="3809999"/>
+            <wp:effectExtent b="0" l="0" r="0" t="0"/>
+            <wp:docPr descr="" title="" id="65" name="Picture"/>
+            <a:graphic>
+              <a:graphicData uri="http://schemas.openxmlformats.org/drawingml/2006/picture">
+                <pic:pic>
+                  <pic:nvPicPr>
+                    <pic:cNvPr descr="index_files/figure-docx/notebooks-technical-cell-4-output-2.png" id="66" name="Picture"/>
+                    <pic:cNvPicPr>
+                      <a:picLocks noChangeArrowheads="1" noChangeAspect="1"/>
+                    </pic:cNvPicPr>
+                  </pic:nvPicPr>
+                  <pic:blipFill>
+                    <a:blip r:embed="rId64"/>
+                    <a:stretch>
+                      <a:fillRect/>
+                    </a:stretch>
+                  </pic:blipFill>
+                  <pic:spPr bwMode="auto">
+                    <a:xfrm>
+                      <a:off x="0" y="0"/>
+                      <a:ext cx="5334000" cy="3809999"/>
+                    </a:xfrm>
+                    <a:prstGeom prst="rect">
+                      <a:avLst/>
+                    </a:prstGeom>
+                    <a:noFill/>
+                    <a:ln w="9525">
+                      <a:noFill/>
+                      <a:headEnd/>
+                      <a:tailEnd/>
+                    </a:ln>
+                  </pic:spPr>
+                </pic:pic>
+              </a:graphicData>
+            </a:graphic>
+          </wp:inline>
+        </w:drawing>
+      </w:r>
+    </w:p>
+    <w:p>
+      <w:pPr>
+        <w:pStyle w:val="BodyText"/>
+      </w:pPr>
+      <w:r>
+        <w:t xml:space="preserve">As we can see, the volatility shouldn’t be that great in the near</w:t>
+      </w:r>
+      <w:r>
+        <w:t xml:space="preserve"> </w:t>
+      </w:r>
+      <w:r>
+        <w:t xml:space="preserve">future. Since technical analysis is best-suited for short-term trading,</w:t>
+      </w:r>
+      <w:r>
+        <w:t xml:space="preserve"> </w:t>
+      </w:r>
+      <w:r>
+        <w:t xml:space="preserve">near future is all we can advise or client on based on such analysis.</w:t>
+      </w:r>
+    </w:p>
+    <w:bookmarkStart w:id="100" w:name="r-code-for-technical-charts"/>
+    <w:p>
+      <w:pPr>
+        <w:pStyle w:val="Heading4"/>
+      </w:pPr>
+      <w:r>
+        <w:rPr>
+          <w:b/>
+          <w:bCs/>
+        </w:rPr>
+        <w:t xml:space="preserve">1. R Code for Technical Charts</w:t>
+      </w:r>
+    </w:p>
+    <w:p>
+      <w:pPr>
+        <w:pStyle w:val="SourceCode"/>
+      </w:pPr>
+      <w:r>
+        <w:rPr>
+          <w:rStyle w:val="VerbatimChar"/>
+        </w:rPr>
+        <w:t xml:space="preserve">[1] "CLX"</w:t>
+      </w:r>
+    </w:p>
+    <w:p>
+      <w:pPr>
+        <w:pStyle w:val="FirstParagraph"/>
+      </w:pPr>
+      <w:r>
+        <w:drawing>
+          <wp:inline>
+            <wp:extent cx="5334000" cy="3809999"/>
+            <wp:effectExtent b="0" l="0" r="0" t="0"/>
+            <wp:docPr descr="" title="" id="68" name="Picture"/>
+            <a:graphic>
+              <a:graphicData uri="http://schemas.openxmlformats.org/drawingml/2006/picture">
+                <pic:pic>
+                  <pic:nvPicPr>
+                    <pic:cNvPr descr="index_files/figure-docx/notebooks-technical-cell-5-output-3.png" id="69" name="Picture"/>
+                    <pic:cNvPicPr>
+                      <a:picLocks noChangeArrowheads="1" noChangeAspect="1"/>
+                    </pic:cNvPicPr>
+                  </pic:nvPicPr>
+                  <pic:blipFill>
+                    <a:blip r:embed="rId67"/>
+                    <a:stretch>
+                      <a:fillRect/>
+                    </a:stretch>
+                  </pic:blipFill>
+                  <pic:spPr bwMode="auto">
+                    <a:xfrm>
+                      <a:off x="0" y="0"/>
+                      <a:ext cx="5334000" cy="3809999"/>
+                    </a:xfrm>
+                    <a:prstGeom prst="rect">
+                      <a:avLst/>
+                    </a:prstGeom>
+                    <a:noFill/>
+                    <a:ln w="9525">
+                      <a:noFill/>
+                      <a:headEnd/>
+                      <a:tailEnd/>
+                    </a:ln>
+                  </pic:spPr>
+                </pic:pic>
+              </a:graphicData>
+            </a:graphic>
+          </wp:inline>
+        </w:drawing>
+      </w:r>
+    </w:p>
+    <w:p>
+      <w:pPr>
+        <w:pStyle w:val="BodyText"/>
+      </w:pPr>
+      <w:r>
+        <w:drawing>
+          <wp:inline>
+            <wp:extent cx="5334000" cy="3809999"/>
+            <wp:effectExtent b="0" l="0" r="0" t="0"/>
+            <wp:docPr descr="" title="" id="71" name="Picture"/>
+            <a:graphic>
+              <a:graphicData uri="http://schemas.openxmlformats.org/drawingml/2006/picture">
+                <pic:pic>
+                  <pic:nvPicPr>
+                    <pic:cNvPr descr="index_files/figure-docx/notebooks-technical-cell-5-output-4.png" id="72" name="Picture"/>
+                    <pic:cNvPicPr>
+                      <a:picLocks noChangeArrowheads="1" noChangeAspect="1"/>
+                    </pic:cNvPicPr>
+                  </pic:nvPicPr>
+                  <pic:blipFill>
+                    <a:blip r:embed="rId70"/>
+                    <a:stretch>
+                      <a:fillRect/>
+                    </a:stretch>
+                  </pic:blipFill>
+                  <pic:spPr bwMode="auto">
+                    <a:xfrm>
+                      <a:off x="0" y="0"/>
+                      <a:ext cx="5334000" cy="3809999"/>
+                    </a:xfrm>
+                    <a:prstGeom prst="rect">
+                      <a:avLst/>
+                    </a:prstGeom>
+                    <a:noFill/>
+                    <a:ln w="9525">
+                      <a:noFill/>
+                      <a:headEnd/>
+                      <a:tailEnd/>
+                    </a:ln>
+                  </pic:spPr>
+                </pic:pic>
+              </a:graphicData>
+            </a:graphic>
+          </wp:inline>
+        </w:drawing>
+      </w:r>
+    </w:p>
+    <w:p>
+      <w:pPr>
+        <w:pStyle w:val="BodyText"/>
+      </w:pPr>
+      <w:r>
+        <w:drawing>
+          <wp:inline>
+            <wp:extent cx="5334000" cy="3809999"/>
+            <wp:effectExtent b="0" l="0" r="0" t="0"/>
+            <wp:docPr descr="" title="" id="74" name="Picture"/>
+            <a:graphic>
+              <a:graphicData uri="http://schemas.openxmlformats.org/drawingml/2006/picture">
+                <pic:pic>
+                  <pic:nvPicPr>
+                    <pic:cNvPr descr="index_files/figure-docx/notebooks-technical-cell-5-output-5.png" id="75" name="Picture"/>
+                    <pic:cNvPicPr>
+                      <a:picLocks noChangeArrowheads="1" noChangeAspect="1"/>
+                    </pic:cNvPicPr>
+                  </pic:nvPicPr>
+                  <pic:blipFill>
+                    <a:blip r:embed="rId73"/>
+                    <a:stretch>
+                      <a:fillRect/>
+                    </a:stretch>
+                  </pic:blipFill>
+                  <pic:spPr bwMode="auto">
+                    <a:xfrm>
+                      <a:off x="0" y="0"/>
+                      <a:ext cx="5334000" cy="3809999"/>
+                    </a:xfrm>
+                    <a:prstGeom prst="rect">
+                      <a:avLst/>
+                    </a:prstGeom>
+                    <a:noFill/>
+                    <a:ln w="9525">
+                      <a:noFill/>
+                      <a:headEnd/>
+                      <a:tailEnd/>
+                    </a:ln>
+                  </pic:spPr>
+                </pic:pic>
+              </a:graphicData>
+            </a:graphic>
+          </wp:inline>
+        </w:drawing>
+      </w:r>
+    </w:p>
+    <w:p>
+      <w:pPr>
+        <w:pStyle w:val="BodyText"/>
+      </w:pPr>
+      <w:r>
+        <w:drawing>
+          <wp:inline>
+            <wp:extent cx="5334000" cy="3809999"/>
+            <wp:effectExtent b="0" l="0" r="0" t="0"/>
+            <wp:docPr descr="" title="" id="77" name="Picture"/>
+            <a:graphic>
+              <a:graphicData uri="http://schemas.openxmlformats.org/drawingml/2006/picture">
+                <pic:pic>
+                  <pic:nvPicPr>
+                    <pic:cNvPr descr="index_files/figure-docx/notebooks-technical-cell-5-output-6.png" id="78" name="Picture"/>
+                    <pic:cNvPicPr>
+                      <a:picLocks noChangeArrowheads="1" noChangeAspect="1"/>
+                    </pic:cNvPicPr>
+                  </pic:nvPicPr>
+                  <pic:blipFill>
+                    <a:blip r:embed="rId76"/>
+                    <a:stretch>
+                      <a:fillRect/>
+                    </a:stretch>
+                  </pic:blipFill>
+                  <pic:spPr bwMode="auto">
+                    <a:xfrm>
+                      <a:off x="0" y="0"/>
+                      <a:ext cx="5334000" cy="3809999"/>
+                    </a:xfrm>
+                    <a:prstGeom prst="rect">
+                      <a:avLst/>
+                    </a:prstGeom>
+                    <a:noFill/>
+                    <a:ln w="9525">
+                      <a:noFill/>
+                      <a:headEnd/>
+                      <a:tailEnd/>
+                    </a:ln>
+                  </pic:spPr>
+                </pic:pic>
+              </a:graphicData>
+            </a:graphic>
+          </wp:inline>
+        </w:drawing>
+      </w:r>
+    </w:p>
+    <w:p>
+      <w:pPr>
+        <w:pStyle w:val="BodyText"/>
+      </w:pPr>
+      <w:r>
+        <w:drawing>
+          <wp:inline>
+            <wp:extent cx="5334000" cy="3809999"/>
+            <wp:effectExtent b="0" l="0" r="0" t="0"/>
+            <wp:docPr descr="" title="" id="80" name="Picture"/>
+            <a:graphic>
+              <a:graphicData uri="http://schemas.openxmlformats.org/drawingml/2006/picture">
+                <pic:pic>
+                  <pic:nvPicPr>
+                    <pic:cNvPr descr="index_files/figure-docx/notebooks-technical-cell-5-output-7.png" id="81" name="Picture"/>
+                    <pic:cNvPicPr>
+                      <a:picLocks noChangeArrowheads="1" noChangeAspect="1"/>
+                    </pic:cNvPicPr>
+                  </pic:nvPicPr>
+                  <pic:blipFill>
+                    <a:blip r:embed="rId79"/>
+                    <a:stretch>
+                      <a:fillRect/>
+                    </a:stretch>
+                  </pic:blipFill>
+                  <pic:spPr bwMode="auto">
+                    <a:xfrm>
+                      <a:off x="0" y="0"/>
+                      <a:ext cx="5334000" cy="3809999"/>
+                    </a:xfrm>
+                    <a:prstGeom prst="rect">
+                      <a:avLst/>
+                    </a:prstGeom>
+                    <a:noFill/>
+                    <a:ln w="9525">
+                      <a:noFill/>
+                      <a:headEnd/>
+                      <a:tailEnd/>
+                    </a:ln>
+                  </pic:spPr>
+                </pic:pic>
+              </a:graphicData>
+            </a:graphic>
+          </wp:inline>
+        </w:drawing>
+      </w:r>
+    </w:p>
+    <w:p>
+      <w:pPr>
+        <w:pStyle w:val="BodyText"/>
+      </w:pPr>
+      <w:r>
+        <w:drawing>
+          <wp:inline>
+            <wp:extent cx="5334000" cy="3809999"/>
+            <wp:effectExtent b="0" l="0" r="0" t="0"/>
+            <wp:docPr descr="" title="" id="83" name="Picture"/>
+            <a:graphic>
+              <a:graphicData uri="http://schemas.openxmlformats.org/drawingml/2006/picture">
+                <pic:pic>
+                  <pic:nvPicPr>
+                    <pic:cNvPr descr="index_files/figure-docx/notebooks-technical-cell-5-output-8.png" id="84" name="Picture"/>
+                    <pic:cNvPicPr>
+                      <a:picLocks noChangeArrowheads="1" noChangeAspect="1"/>
+                    </pic:cNvPicPr>
+                  </pic:nvPicPr>
+                  <pic:blipFill>
+                    <a:blip r:embed="rId82"/>
+                    <a:stretch>
+                      <a:fillRect/>
+                    </a:stretch>
+                  </pic:blipFill>
+                  <pic:spPr bwMode="auto">
+                    <a:xfrm>
+                      <a:off x="0" y="0"/>
+                      <a:ext cx="5334000" cy="3809999"/>
+                    </a:xfrm>
+                    <a:prstGeom prst="rect">
+                      <a:avLst/>
+                    </a:prstGeom>
+                    <a:noFill/>
+                    <a:ln w="9525">
+                      <a:noFill/>
+                      <a:headEnd/>
+                      <a:tailEnd/>
+                    </a:ln>
+                  </pic:spPr>
+                </pic:pic>
+              </a:graphicData>
+            </a:graphic>
+          </wp:inline>
+        </w:drawing>
+      </w:r>
+    </w:p>
+    <w:p>
+      <w:pPr>
+        <w:pStyle w:val="BodyText"/>
+      </w:pPr>
+      <w:r>
+        <w:drawing>
+          <wp:inline>
+            <wp:extent cx="5334000" cy="3809999"/>
+            <wp:effectExtent b="0" l="0" r="0" t="0"/>
+            <wp:docPr descr="" title="" id="86" name="Picture"/>
+            <a:graphic>
+              <a:graphicData uri="http://schemas.openxmlformats.org/drawingml/2006/picture">
+                <pic:pic>
+                  <pic:nvPicPr>
+                    <pic:cNvPr descr="index_files/figure-docx/notebooks-technical-cell-5-output-9.png" id="87" name="Picture"/>
+                    <pic:cNvPicPr>
+                      <a:picLocks noChangeArrowheads="1" noChangeAspect="1"/>
+                    </pic:cNvPicPr>
+                  </pic:nvPicPr>
+                  <pic:blipFill>
+                    <a:blip r:embed="rId85"/>
+                    <a:stretch>
+                      <a:fillRect/>
+                    </a:stretch>
+                  </pic:blipFill>
+                  <pic:spPr bwMode="auto">
+                    <a:xfrm>
+                      <a:off x="0" y="0"/>
+                      <a:ext cx="5334000" cy="3809999"/>
+                    </a:xfrm>
+                    <a:prstGeom prst="rect">
+                      <a:avLst/>
+                    </a:prstGeom>
+                    <a:noFill/>
+                    <a:ln w="9525">
+                      <a:noFill/>
+                      <a:headEnd/>
+                      <a:tailEnd/>
+                    </a:ln>
+                  </pic:spPr>
+                </pic:pic>
+              </a:graphicData>
+            </a:graphic>
+          </wp:inline>
+        </w:drawing>
+      </w:r>
+    </w:p>
+    <w:p>
+      <w:pPr>
+        <w:pStyle w:val="BodyText"/>
+      </w:pPr>
+      <w:r>
+        <w:drawing>
+          <wp:inline>
+            <wp:extent cx="5334000" cy="3809999"/>
+            <wp:effectExtent b="0" l="0" r="0" t="0"/>
+            <wp:docPr descr="" title="" id="89" name="Picture"/>
+            <a:graphic>
+              <a:graphicData uri="http://schemas.openxmlformats.org/drawingml/2006/picture">
+                <pic:pic>
+                  <pic:nvPicPr>
+                    <pic:cNvPr descr="index_files/figure-docx/notebooks-technical-cell-5-output-10.png" id="90" name="Picture"/>
+                    <pic:cNvPicPr>
+                      <a:picLocks noChangeArrowheads="1" noChangeAspect="1"/>
+                    </pic:cNvPicPr>
+                  </pic:nvPicPr>
+                  <pic:blipFill>
+                    <a:blip r:embed="rId88"/>
+                    <a:stretch>
+                      <a:fillRect/>
+                    </a:stretch>
+                  </pic:blipFill>
+                  <pic:spPr bwMode="auto">
+                    <a:xfrm>
+                      <a:off x="0" y="0"/>
+                      <a:ext cx="5334000" cy="3809999"/>
+                    </a:xfrm>
+                    <a:prstGeom prst="rect">
+                      <a:avLst/>
+                    </a:prstGeom>
+                    <a:noFill/>
+                    <a:ln w="9525">
+                      <a:noFill/>
+                      <a:headEnd/>
+                      <a:tailEnd/>
+                    </a:ln>
+                  </pic:spPr>
+                </pic:pic>
+              </a:graphicData>
+            </a:graphic>
+          </wp:inline>
+        </w:drawing>
+      </w:r>
+    </w:p>
+    <w:p>
+      <w:pPr>
+        <w:pStyle w:val="BodyText"/>
+      </w:pPr>
+      <w:r>
+        <w:drawing>
+          <wp:inline>
+            <wp:extent cx="5334000" cy="3809999"/>
+            <wp:effectExtent b="0" l="0" r="0" t="0"/>
+            <wp:docPr descr="" title="" id="92" name="Picture"/>
+            <a:graphic>
+              <a:graphicData uri="http://schemas.openxmlformats.org/drawingml/2006/picture">
+                <pic:pic>
+                  <pic:nvPicPr>
+                    <pic:cNvPr descr="index_files/figure-docx/notebooks-technical-cell-5-output-11.png" id="93" name="Picture"/>
+                    <pic:cNvPicPr>
+                      <a:picLocks noChangeArrowheads="1" noChangeAspect="1"/>
+                    </pic:cNvPicPr>
+                  </pic:nvPicPr>
+                  <pic:blipFill>
+                    <a:blip r:embed="rId91"/>
+                    <a:stretch>
+                      <a:fillRect/>
+                    </a:stretch>
+                  </pic:blipFill>
+                  <pic:spPr bwMode="auto">
+                    <a:xfrm>
+                      <a:off x="0" y="0"/>
+                      <a:ext cx="5334000" cy="3809999"/>
+                    </a:xfrm>
+                    <a:prstGeom prst="rect">
+                      <a:avLst/>
+                    </a:prstGeom>
+                    <a:noFill/>
+                    <a:ln w="9525">
+                      <a:noFill/>
+                      <a:headEnd/>
+                      <a:tailEnd/>
+                    </a:ln>
+                  </pic:spPr>
+                </pic:pic>
+              </a:graphicData>
+            </a:graphic>
+          </wp:inline>
+        </w:drawing>
+      </w:r>
+    </w:p>
+    <w:p>
+      <w:pPr>
+        <w:pStyle w:val="BodyText"/>
+      </w:pPr>
+      <w:r>
+        <w:drawing>
+          <wp:inline>
+            <wp:extent cx="5334000" cy="3809999"/>
+            <wp:effectExtent b="0" l="0" r="0" t="0"/>
+            <wp:docPr descr="" title="" id="95" name="Picture"/>
+            <a:graphic>
+              <a:graphicData uri="http://schemas.openxmlformats.org/drawingml/2006/picture">
+                <pic:pic>
+                  <pic:nvPicPr>
+                    <pic:cNvPr descr="index_files/figure-docx/notebooks-technical-cell-5-output-12.png" id="96" name="Picture"/>
+                    <pic:cNvPicPr>
+                      <a:picLocks noChangeArrowheads="1" noChangeAspect="1"/>
+                    </pic:cNvPicPr>
+                  </pic:nvPicPr>
+                  <pic:blipFill>
+                    <a:blip r:embed="rId94"/>
+                    <a:stretch>
+                      <a:fillRect/>
+                    </a:stretch>
+                  </pic:blipFill>
+                  <pic:spPr bwMode="auto">
+                    <a:xfrm>
+                      <a:off x="0" y="0"/>
+                      <a:ext cx="5334000" cy="3809999"/>
+                    </a:xfrm>
+                    <a:prstGeom prst="rect">
+                      <a:avLst/>
+                    </a:prstGeom>
+                    <a:noFill/>
+                    <a:ln w="9525">
+                      <a:noFill/>
+                      <a:headEnd/>
+                      <a:tailEnd/>
+                    </a:ln>
+                  </pic:spPr>
+                </pic:pic>
+              </a:graphicData>
+            </a:graphic>
+          </wp:inline>
+        </w:drawing>
+      </w:r>
+    </w:p>
+    <w:p>
+      <w:pPr>
+        <w:pStyle w:val="BodyText"/>
+      </w:pPr>
+      <w:r>
+        <w:drawing>
+          <wp:inline>
+            <wp:extent cx="5334000" cy="3809999"/>
+            <wp:effectExtent b="0" l="0" r="0" t="0"/>
+            <wp:docPr descr="" title="" id="98" name="Picture"/>
+            <a:graphic>
+              <a:graphicData uri="http://schemas.openxmlformats.org/drawingml/2006/picture">
+                <pic:pic>
+                  <pic:nvPicPr>
+                    <pic:cNvPr descr="index_files/figure-docx/notebooks-technical-cell-5-output-13.png" id="99" name="Picture"/>
+                    <pic:cNvPicPr>
+                      <a:picLocks noChangeArrowheads="1" noChangeAspect="1"/>
+                    </pic:cNvPicPr>
+                  </pic:nvPicPr>
+                  <pic:blipFill>
+                    <a:blip r:embed="rId97"/>
+                    <a:stretch>
+                      <a:fillRect/>
+                    </a:stretch>
+                  </pic:blipFill>
+                  <pic:spPr bwMode="auto">
+                    <a:xfrm>
+                      <a:off x="0" y="0"/>
+                      <a:ext cx="5334000" cy="3809999"/>
+                    </a:xfrm>
+                    <a:prstGeom prst="rect">
+                      <a:avLst/>
+                    </a:prstGeom>
+                    <a:noFill/>
+                    <a:ln w="9525">
+                      <a:noFill/>
+                      <a:headEnd/>
+                      <a:tailEnd/>
+                    </a:ln>
+                  </pic:spPr>
+                </pic:pic>
+              </a:graphicData>
+            </a:graphic>
+          </wp:inline>
+        </w:drawing>
+      </w:r>
+    </w:p>
+    <w:p>
+      <w:r>
+        <w:pict>
+          <v:rect style="width:0;height:1.5pt" o:hralign="center" o:hrstd="t" o:hr="t"/>
+        </w:pict>
+      </w:r>
+    </w:p>
+    <w:bookmarkEnd w:id="100"/>
+    <w:bookmarkStart w:id="101" w:name="key-technical-indicators-interpretation"/>
+    <w:p>
+      <w:pPr>
+        <w:pStyle w:val="Heading4"/>
+      </w:pPr>
+      <w:r>
+        <w:rPr>
+          <w:b/>
+          <w:bCs/>
+        </w:rPr>
+        <w:t xml:space="preserve">2. Key Technical Indicators &amp; Interpretation</w:t>
+      </w:r>
+    </w:p>
+    <w:p>
+      <w:pPr>
+        <w:pStyle w:val="FirstParagraph"/>
+      </w:pPr>
+      <w:r>
+        <w:rPr>
+          <w:b/>
+          <w:bCs/>
+        </w:rPr>
+        <w:t xml:space="preserve">a. Price Trends &amp; Moving Averages</w:t>
+      </w:r>
+      <w:r>
+        <w:br/>
+      </w:r>
+      <w:r>
+        <w:t xml:space="preserve">-</w:t>
+      </w:r>
+      <w:r>
+        <w:t xml:space="preserve"> </w:t>
+      </w:r>
+      <w:r>
+        <w:rPr>
+          <w:b/>
+          <w:bCs/>
+        </w:rPr>
+        <w:t xml:space="preserve">Golden/Death Cross</w:t>
+      </w:r>
+      <w:r>
+        <w:t xml:space="preserve">: The 50-day SMA (blue) crossing above/below the</w:t>
+      </w:r>
+      <w:r>
+        <w:t xml:space="preserve"> </w:t>
+      </w:r>
+      <w:r>
+        <w:t xml:space="preserve">200-day SMA (red) signals bullish/bearish trends.</w:t>
+      </w:r>
+      <w:r>
+        <w:br/>
+      </w:r>
+      <w:r>
+        <w:t xml:space="preserve">-</w:t>
+      </w:r>
+      <w:r>
+        <w:t xml:space="preserve"> </w:t>
+      </w:r>
+      <w:r>
+        <w:rPr>
+          <w:b/>
+          <w:bCs/>
+        </w:rPr>
+        <w:t xml:space="preserve">Current Status</w:t>
+      </w:r>
+      <w:r>
+        <w:t xml:space="preserve"> </w:t>
+      </w:r>
+      <w:r>
+        <w:t xml:space="preserve">(as of 2025-02-13): CLX’s SMA(50) = $144.21,</w:t>
+      </w:r>
+      <w:r>
+        <w:t xml:space="preserve"> </w:t>
+      </w:r>
+      <w:r>
+        <w:t xml:space="preserve">SMA(200) = $138.50 →</w:t>
+      </w:r>
+      <w:r>
+        <w:t xml:space="preserve"> </w:t>
+      </w:r>
+      <w:r>
+        <w:rPr>
+          <w:b/>
+          <w:bCs/>
+        </w:rPr>
+        <w:t xml:space="preserve">bullish crossover</w:t>
+      </w:r>
+      <w:r>
+        <w:t xml:space="preserve"> </w:t>
+      </w:r>
+      <w:r>
+        <w:t xml:space="preserve">(recovery from 2024</w:t>
+      </w:r>
+      <w:r>
+        <w:t xml:space="preserve"> </w:t>
+      </w:r>
+      <w:r>
+        <w:t xml:space="preserve">cyberattack dip).</w:t>
+      </w:r>
+    </w:p>
+    <w:p>
+      <w:pPr>
+        <w:pStyle w:val="BodyText"/>
+      </w:pPr>
+      <w:r>
+        <w:rPr>
+          <w:b/>
+          <w:bCs/>
+        </w:rPr>
+        <w:t xml:space="preserve">b. Momentum &amp; Oscillators</w:t>
+      </w:r>
+      <w:r>
+        <w:br/>
+      </w:r>
+      <w:r>
+        <w:t xml:space="preserve">-</w:t>
+      </w:r>
+      <w:r>
+        <w:t xml:space="preserve"> </w:t>
+      </w:r>
+      <w:r>
+        <w:rPr>
+          <w:b/>
+          <w:bCs/>
+        </w:rPr>
+        <w:t xml:space="preserve">RSI (14-day)</w:t>
+      </w:r>
+      <w:r>
+        <w:t xml:space="preserve">: Currently at 62 (neutral). Overbought (&gt;70) in Q4</w:t>
+      </w:r>
+      <w:r>
+        <w:t xml:space="preserve"> </w:t>
+      </w:r>
+      <w:r>
+        <w:t xml:space="preserve">2024 during recovery rally.</w:t>
+      </w:r>
+      <w:r>
+        <w:br/>
+      </w:r>
+      <w:r>
+        <w:t xml:space="preserve">-</w:t>
+      </w:r>
+      <w:r>
+        <w:t xml:space="preserve"> </w:t>
+      </w:r>
+      <w:r>
+        <w:rPr>
+          <w:b/>
+          <w:bCs/>
+        </w:rPr>
+        <w:t xml:space="preserve">MACD</w:t>
+      </w:r>
+      <w:r>
+        <w:t xml:space="preserve">: Histogram turning positive in 2025, signaling bullish</w:t>
+      </w:r>
+      <w:r>
+        <w:t xml:space="preserve"> </w:t>
+      </w:r>
+      <w:r>
+        <w:t xml:space="preserve">momentum.</w:t>
+      </w:r>
+    </w:p>
+    <w:p>
+      <w:pPr>
+        <w:pStyle w:val="BodyText"/>
+      </w:pPr>
+      <w:r>
+        <w:rPr>
+          <w:b/>
+          <w:bCs/>
+        </w:rPr>
+        <w:t xml:space="preserve">c. Volume &amp; OBV</w:t>
+      </w:r>
+      <w:r>
+        <w:br/>
+      </w:r>
+      <w:r>
+        <w:t xml:space="preserve">-</w:t>
+      </w:r>
+      <w:r>
+        <w:t xml:space="preserve"> </w:t>
+      </w:r>
+      <w:r>
+        <w:rPr>
+          <w:b/>
+          <w:bCs/>
+        </w:rPr>
+        <w:t xml:space="preserve">On-Balance Volume (OBV)</w:t>
+      </w:r>
+      <w:r>
+        <w:t xml:space="preserve">: Rising with price recovery, confirming</w:t>
+      </w:r>
+      <w:r>
+        <w:t xml:space="preserve"> </w:t>
+      </w:r>
+      <w:r>
+        <w:t xml:space="preserve">bullish volume-pressure.</w:t>
+      </w:r>
+    </w:p>
+    <w:p>
+      <w:pPr>
+        <w:pStyle w:val="BodyText"/>
+      </w:pPr>
+      <w:r>
+        <w:rPr>
+          <w:b/>
+          <w:bCs/>
+        </w:rPr>
+        <w:t xml:space="preserve">d. Support/Resistance</w:t>
+      </w:r>
+      <w:r>
+        <w:br/>
+      </w:r>
+      <w:r>
+        <w:t xml:space="preserve">-</w:t>
+      </w:r>
+      <w:r>
+        <w:t xml:space="preserve"> </w:t>
+      </w:r>
+      <w:r>
+        <w:rPr>
+          <w:b/>
+          <w:bCs/>
+        </w:rPr>
+        <w:t xml:space="preserve">Support</w:t>
+      </w:r>
+      <w:r>
+        <w:t xml:space="preserve">: $130 (2023 low)</w:t>
+      </w:r>
+      <w:r>
+        <w:br/>
+      </w:r>
+      <w:r>
+        <w:t xml:space="preserve">-</w:t>
+      </w:r>
+      <w:r>
+        <w:t xml:space="preserve"> </w:t>
+      </w:r>
+      <w:r>
+        <w:rPr>
+          <w:b/>
+          <w:bCs/>
+        </w:rPr>
+        <w:t xml:space="preserve">Resistance</w:t>
+      </w:r>
+      <w:r>
+        <w:t xml:space="preserve">: $155 (pre-cyberattack 2023 high).</w:t>
+      </w:r>
+    </w:p>
+    <w:p>
+      <w:pPr>
+        <w:pStyle w:val="BodyText"/>
+      </w:pPr>
+      <w:r>
+        <w:rPr>
+          <w:b/>
+          <w:bCs/>
+        </w:rPr>
+        <w:t xml:space="preserve">e. Bollinger Bands</w:t>
+      </w:r>
+      <w:r>
+        <w:br/>
+      </w:r>
+      <w:r>
+        <w:t xml:space="preserve">- Price near upper band ($152) → short-term overbought.</w:t>
+      </w:r>
+    </w:p>
+    <w:p>
+      <w:r>
+        <w:pict>
+          <v:rect style="width:0;height:1.5pt" o:hralign="center" o:hrstd="t" o:hr="t"/>
+        </w:pict>
+      </w:r>
+    </w:p>
+    <w:bookmarkEnd w:id="101"/>
+    <w:bookmarkStart w:id="102" w:name="technical-insights"/>
+    <w:p>
+      <w:pPr>
+        <w:pStyle w:val="Heading4"/>
+      </w:pPr>
+      <w:r>
+        <w:rPr>
+          <w:b/>
+          <w:bCs/>
+        </w:rPr>
+        <w:t xml:space="preserve">3. Technical Insights</w:t>
+      </w:r>
+    </w:p>
+    <w:p>
+      <w:pPr>
+        <w:pStyle w:val="Compact"/>
+        <w:numPr>
+          <w:ilvl w:val="0"/>
+          <w:numId w:val="1007"/>
+        </w:numPr>
+      </w:pPr>
+      <w:r>
+        <w:rPr>
+          <w:b/>
+          <w:bCs/>
+        </w:rPr>
+        <w:t xml:space="preserve">Trend Strength</w:t>
+      </w:r>
+      <w:r>
+        <w:t xml:space="preserve">: ADX = 28 (moderate uptrend).</w:t>
+      </w:r>
+      <w:r>
+        <w:br/>
+      </w:r>
+    </w:p>
+    <w:p>
+      <w:pPr>
+        <w:pStyle w:val="Compact"/>
+        <w:numPr>
+          <w:ilvl w:val="0"/>
+          <w:numId w:val="1007"/>
+        </w:numPr>
+      </w:pPr>
+      <w:r>
+        <w:rPr>
+          <w:b/>
+          <w:bCs/>
+        </w:rPr>
+        <w:t xml:space="preserve">Breakout Potential</w:t>
+      </w:r>
+      <w:r>
+        <w:t xml:space="preserve">: Price approaching $155 resistance; a</w:t>
+      </w:r>
+      <w:r>
+        <w:t xml:space="preserve"> </w:t>
+      </w:r>
+      <w:r>
+        <w:t xml:space="preserve">breakout could target $170.</w:t>
+      </w:r>
+      <w:r>
+        <w:br/>
+      </w:r>
+    </w:p>
+    <w:p>
+      <w:pPr>
+        <w:pStyle w:val="Compact"/>
+        <w:numPr>
+          <w:ilvl w:val="0"/>
+          <w:numId w:val="1007"/>
+        </w:numPr>
+      </w:pPr>
+      <w:r>
+        <w:rPr>
+          <w:b/>
+          <w:bCs/>
+        </w:rPr>
+        <w:t xml:space="preserve">Divergence Risk</w:t>
+      </w:r>
+      <w:r>
+        <w:t xml:space="preserve">: RSI divergence in late 2024 signaled temporary</w:t>
+      </w:r>
+      <w:r>
+        <w:t xml:space="preserve"> </w:t>
+      </w:r>
+      <w:r>
+        <w:t xml:space="preserve">pullback.</w:t>
+      </w:r>
+      <w:r>
+        <w:br/>
+      </w:r>
+    </w:p>
+    <w:p>
+      <w:pPr>
+        <w:pStyle w:val="Compact"/>
+        <w:numPr>
+          <w:ilvl w:val="0"/>
+          <w:numId w:val="1007"/>
+        </w:numPr>
+      </w:pPr>
+      <w:r>
+        <w:rPr>
+          <w:b/>
+          <w:bCs/>
+        </w:rPr>
+        <w:t xml:space="preserve">Volume Confirmation</w:t>
+      </w:r>
+      <w:r>
+        <w:t xml:space="preserve">: Rising OBV supports bullish bias.</w:t>
+      </w:r>
+    </w:p>
+    <w:p>
+      <w:r>
+        <w:pict>
+          <v:rect style="width:0;height:1.5pt" o:hralign="center" o:hrstd="t" o:hr="t"/>
+        </w:pict>
+      </w:r>
+    </w:p>
+    <w:bookmarkEnd w:id="102"/>
+    <w:bookmarkStart w:id="103" w:name="summary"/>
+    <w:p>
+      <w:pPr>
+        <w:pStyle w:val="Heading4"/>
+      </w:pPr>
+      <w:r>
+        <w:rPr>
+          <w:b/>
+          <w:bCs/>
+        </w:rPr>
+        <w:t xml:space="preserve">4. Summary</w:t>
+      </w:r>
+    </w:p>
+    <w:p>
+      <w:pPr>
+        <w:pStyle w:val="FirstParagraph"/>
+      </w:pPr>
+      <w:r>
+        <w:t xml:space="preserve">Clorox’s technicals suggest a</w:t>
+      </w:r>
+      <w:r>
+        <w:t xml:space="preserve"> </w:t>
+      </w:r>
+      <w:r>
+        <w:rPr>
+          <w:b/>
+          <w:bCs/>
+        </w:rPr>
+        <w:t xml:space="preserve">bullish recovery phase</w:t>
+      </w:r>
+      <w:r>
+        <w:t xml:space="preserve"> </w:t>
+      </w:r>
+      <w:r>
+        <w:t xml:space="preserve">post-cyberattack, with momentum (MACD) and volume (OBV) aligning with</w:t>
+      </w:r>
+      <w:r>
+        <w:t xml:space="preserve"> </w:t>
+      </w:r>
+      <w:r>
+        <w:t xml:space="preserve">price action. However, overbought RSI and proximity to Bollinger Band</w:t>
+      </w:r>
+      <w:r>
+        <w:t xml:space="preserve"> </w:t>
+      </w:r>
+      <w:r>
+        <w:t xml:space="preserve">upper limits warrant caution. Use the R code to update these metrics in</w:t>
+      </w:r>
+      <w:r>
+        <w:t xml:space="preserve"> </w:t>
+      </w:r>
+      <w:r>
+        <w:t xml:space="preserve">real time. Adjust SMA periods (e.g., 20/50-day) for shorter-term</w:t>
+      </w:r>
+      <w:r>
+        <w:t xml:space="preserve"> </w:t>
+      </w:r>
+      <w:r>
+        <w:t xml:space="preserve">analysis.</w:t>
+      </w:r>
+    </w:p>
+    <w:bookmarkEnd w:id="103"/>
+    <w:bookmarkEnd w:id="104"/>
+    <w:bookmarkStart w:id="105" w:name="company-performance-2019-2024"/>
+    <w:p>
+      <w:pPr>
+        <w:pStyle w:val="Heading2"/>
+      </w:pPr>
+      <w:r>
+        <w:t xml:space="preserve">Company Performance 2019-2024</w:t>
+      </w:r>
+    </w:p>
+    <w:bookmarkEnd w:id="105"/>
+    <w:bookmarkStart w:id="115" w:name="section-5"/>
+    <w:p>
+      <w:pPr>
+        <w:pStyle w:val="Heading1"/>
+      </w:pPr>
+    </w:p>
+    <w:bookmarkStart w:id="112" w:name="X4669ed609d56287695805d5971a084d46a3e2e6"/>
+    <w:p>
+      <w:pPr>
+        <w:pStyle w:val="Heading3"/>
+      </w:pPr>
+      <w:r>
+        <w:t xml:space="preserve">The Clorox Company (CLX) Performance and Operations Analysis (2019–2024)</w:t>
+      </w:r>
+    </w:p>
+    <w:bookmarkStart w:id="106" w:name="financial-performance-overview"/>
+    <w:p>
+      <w:pPr>
+        <w:pStyle w:val="Heading4"/>
+      </w:pPr>
+      <w:r>
+        <w:rPr>
+          <w:b/>
+          <w:bCs/>
+        </w:rPr>
+        <w:t xml:space="preserve">1. Financial Performance Overview</w:t>
+      </w:r>
+    </w:p>
+    <w:p>
+      <w:pPr>
+        <w:pStyle w:val="FirstParagraph"/>
+      </w:pPr>
+      <w:r>
+        <w:rPr>
+          <w:b/>
+          <w:bCs/>
+        </w:rPr>
+        <w:t xml:space="preserve">Revenue Trends</w:t>
+      </w:r>
+      <w:r>
+        <w:t xml:space="preserve">:</w:t>
+      </w:r>
+      <w:r>
+        <w:br/>
+      </w:r>
+      <w:r>
+        <w:t xml:space="preserve">-</w:t>
+      </w:r>
+      <w:r>
+        <w:t xml:space="preserve"> </w:t>
+      </w:r>
+      <w:r>
+        <w:rPr>
+          <w:b/>
+          <w:bCs/>
+        </w:rPr>
+        <w:t xml:space="preserve">2019–2024 Revenue</w:t>
+      </w:r>
+      <w:r>
+        <w:t xml:space="preserve">: Clorox’s revenue grew from $6.21B in 2019 to</w:t>
+      </w:r>
+      <w:r>
+        <w:t xml:space="preserve"> </w:t>
+      </w:r>
+      <w:r>
+        <w:t xml:space="preserve">$7.09B in FY2024 (June year-end), with volatility driven by</w:t>
+      </w:r>
+      <w:r>
+        <w:t xml:space="preserve"> </w:t>
+      </w:r>
+      <w:r>
+        <w:t xml:space="preserve">macroeconomic challenges and a 2023 cyberattack. Key highlights:</w:t>
+      </w:r>
+      <w:r>
+        <w:br/>
+      </w:r>
+      <w:r>
+        <w:t xml:space="preserve">-</w:t>
+      </w:r>
+      <w:r>
+        <w:t xml:space="preserve"> </w:t>
+      </w:r>
+      <w:r>
+        <w:rPr>
+          <w:b/>
+          <w:bCs/>
+        </w:rPr>
+        <w:t xml:space="preserve">2021 Peak</w:t>
+      </w:r>
+      <w:r>
+        <w:t xml:space="preserve">: Revenue reached $7.34B (+9.2% YoY) due to</w:t>
+      </w:r>
+      <w:r>
+        <w:t xml:space="preserve"> </w:t>
+      </w:r>
+      <w:r>
+        <w:t xml:space="preserve">pandemic-driven demand for cleaning products .</w:t>
+      </w:r>
+      <w:r>
+        <w:br/>
+      </w:r>
+      <w:r>
+        <w:t xml:space="preserve">-</w:t>
+      </w:r>
+      <w:r>
+        <w:t xml:space="preserve"> </w:t>
+      </w:r>
+      <w:r>
+        <w:rPr>
+          <w:b/>
+          <w:bCs/>
+        </w:rPr>
+        <w:t xml:space="preserve">Post-Cyberattack Decline</w:t>
+      </w:r>
+      <w:r>
+        <w:t xml:space="preserve">: FY2024 revenue fell 4% YoY to $7.09B,</w:t>
+      </w:r>
+      <w:r>
+        <w:t xml:space="preserve"> </w:t>
+      </w:r>
+      <w:r>
+        <w:t xml:space="preserve">primarily due to supply chain disruptions and volume losses .</w:t>
+      </w:r>
+      <w:r>
+        <w:br/>
+      </w:r>
+      <w:r>
+        <w:t xml:space="preserve">-</w:t>
+      </w:r>
+      <w:r>
+        <w:t xml:space="preserve"> </w:t>
+      </w:r>
+      <w:r>
+        <w:rPr>
+          <w:b/>
+          <w:bCs/>
+        </w:rPr>
+        <w:t xml:space="preserve">Q4 2024 Recovery</w:t>
+      </w:r>
+      <w:r>
+        <w:t xml:space="preserve">: Quarterly revenue rebounded to $1.76B in Q3</w:t>
+      </w:r>
+      <w:r>
+        <w:t xml:space="preserve"> </w:t>
+      </w:r>
+      <w:r>
+        <w:t xml:space="preserve">2024 (+27.1% YoY), signaling recovery efforts .</w:t>
+      </w:r>
+    </w:p>
+    <w:p>
+      <w:pPr>
+        <w:pStyle w:val="BodyText"/>
+      </w:pPr>
+      <w:r>
+        <w:rPr>
+          <w:b/>
+          <w:bCs/>
+        </w:rPr>
+        <w:t xml:space="preserve">Profitability Metrics</w:t>
+      </w:r>
+      <w:r>
+        <w:t xml:space="preserve">:</w:t>
+      </w:r>
+      <w:r>
+        <w:br/>
+      </w:r>
+      <w:r>
+        <w:t xml:space="preserve">-</w:t>
+      </w:r>
+      <w:r>
+        <w:t xml:space="preserve"> </w:t>
+      </w:r>
+      <w:r>
+        <w:rPr>
+          <w:b/>
+          <w:bCs/>
+        </w:rPr>
+        <w:t xml:space="preserve">Gross Margin</w:t>
+      </w:r>
+      <w:r>
+        <w:t xml:space="preserve">: Improved from 35.8% in FY2022 to 43.2% in FY2024,</w:t>
+      </w:r>
+      <w:r>
+        <w:t xml:space="preserve"> </w:t>
+      </w:r>
+      <w:r>
+        <w:t xml:space="preserve">driven by cost-saving initiatives and pricing strategies .</w:t>
+      </w:r>
+      <w:r>
+        <w:br/>
+      </w:r>
+      <w:r>
+        <w:t xml:space="preserve">-</w:t>
+      </w:r>
+      <w:r>
+        <w:t xml:space="preserve"> </w:t>
+      </w:r>
+      <w:r>
+        <w:rPr>
+          <w:b/>
+          <w:bCs/>
+        </w:rPr>
+        <w:t xml:space="preserve">Net Margin</w:t>
+      </w:r>
+      <w:r>
+        <w:t xml:space="preserve">: Declined from 13.97% in FY2020 to 6.38% in FY2024,</w:t>
+      </w:r>
+      <w:r>
+        <w:t xml:space="preserve"> </w:t>
+      </w:r>
+      <w:r>
+        <w:t xml:space="preserve">reflecting cyberattack recovery costs and divestiture impacts .</w:t>
+      </w:r>
+      <w:r>
+        <w:br/>
+      </w:r>
+      <w:r>
+        <w:t xml:space="preserve">-</w:t>
+      </w:r>
+      <w:r>
+        <w:t xml:space="preserve"> </w:t>
+      </w:r>
+      <w:r>
+        <w:rPr>
+          <w:b/>
+          <w:bCs/>
+        </w:rPr>
+        <w:t xml:space="preserve">Operating Income</w:t>
+      </w:r>
+      <w:r>
+        <w:t xml:space="preserve">: Dropped from $1.25B in FY2020 to $921M in</w:t>
+      </w:r>
+      <w:r>
+        <w:t xml:space="preserve"> </w:t>
+      </w:r>
+      <w:r>
+        <w:t xml:space="preserve">FY2024, impacted by higher SG&amp;A expenses and restructuring .</w:t>
+      </w:r>
+    </w:p>
+    <w:p>
+      <w:pPr>
+        <w:pStyle w:val="BodyText"/>
+      </w:pPr>
+      <w:r>
+        <w:rPr>
+          <w:b/>
+          <w:bCs/>
+        </w:rPr>
+        <w:t xml:space="preserve">Key Ratios</w:t>
+      </w:r>
+      <w:r>
+        <w:t xml:space="preserve">:</w:t>
+      </w:r>
+      <w:r>
+        <w:br/>
+      </w:r>
+      <w:r>
+        <w:t xml:space="preserve">| Metric | FY2020 | FY2024 | Change |</w:t>
+      </w:r>
+      <w:r>
+        <w:br/>
+      </w:r>
+      <w:r>
+        <w:t xml:space="preserve">|———————-|————–|————–|————–|</w:t>
+      </w:r>
+      <w:r>
+        <w:br/>
+      </w:r>
+      <w:r>
+        <w:t xml:space="preserve">|</w:t>
+      </w:r>
+      <w:r>
+        <w:t xml:space="preserve"> </w:t>
+      </w:r>
+      <w:r>
+        <w:rPr>
+          <w:b/>
+          <w:bCs/>
+        </w:rPr>
+        <w:t xml:space="preserve">ROE</w:t>
+      </w:r>
+      <w:r>
+        <w:t xml:space="preserve"> </w:t>
+      </w:r>
+      <w:r>
+        <w:t xml:space="preserve">| 128.02% | 276.11% | +148.09% |</w:t>
+      </w:r>
+      <w:r>
+        <w:br/>
+      </w:r>
+      <w:r>
+        <w:t xml:space="preserve">|</w:t>
+      </w:r>
+      <w:r>
+        <w:t xml:space="preserve"> </w:t>
+      </w:r>
+      <w:r>
+        <w:rPr>
+          <w:b/>
+          <w:bCs/>
+        </w:rPr>
+        <w:t xml:space="preserve">Debt-to-Equity</w:t>
+      </w:r>
+      <w:r>
+        <w:t xml:space="preserve"> </w:t>
+      </w:r>
+      <w:r>
+        <w:t xml:space="preserve">| 3.45 | 25.55 | +640% |</w:t>
+      </w:r>
+      <w:r>
+        <w:br/>
+      </w:r>
+      <w:r>
+        <w:t xml:space="preserve">|</w:t>
+      </w:r>
+      <w:r>
+        <w:t xml:space="preserve"> </w:t>
+      </w:r>
+      <w:r>
+        <w:rPr>
+          <w:b/>
+          <w:bCs/>
+        </w:rPr>
+        <w:t xml:space="preserve">Current Ratio</w:t>
+      </w:r>
+      <w:r>
+        <w:t xml:space="preserve"> </w:t>
+      </w:r>
+      <w:r>
+        <w:t xml:space="preserve">| 1.42 | 0.94 | -34% |</w:t>
+      </w:r>
+      <w:r>
+        <w:br/>
+      </w:r>
+      <w:r>
+        <w:t xml:space="preserve">|</w:t>
+      </w:r>
+      <w:r>
+        <w:t xml:space="preserve"> </w:t>
+      </w:r>
+      <w:r>
+        <w:rPr>
+          <w:b/>
+          <w:bCs/>
+        </w:rPr>
+        <w:t xml:space="preserve">Dividend Yield</w:t>
+      </w:r>
+      <w:r>
+        <w:t xml:space="preserve"> </w:t>
+      </w:r>
+      <w:r>
+        <w:t xml:space="preserve">| 2.25% | 3.26% | +1.01% |</w:t>
+      </w:r>
+      <w:r>
+        <w:br/>
+      </w:r>
+      <w:r>
+        <w:rPr>
+          <w:i/>
+          <w:iCs/>
+        </w:rPr>
+        <w:t xml:space="preserve">Data sourced from financial statements and ratio analysis .</w:t>
+      </w:r>
+    </w:p>
+    <w:p>
+      <w:r>
+        <w:pict>
+          <v:rect style="width:0;height:1.5pt" o:hralign="center" o:hrstd="t" o:hr="t"/>
+        </w:pict>
+      </w:r>
+    </w:p>
+    <w:bookmarkEnd w:id="106"/>
+    <w:bookmarkStart w:id="107" w:name="X871e96214ccc2e70c2c3c6d2927f7abed963aeb"/>
+    <w:p>
+      <w:pPr>
+        <w:pStyle w:val="Heading4"/>
+      </w:pPr>
+      <w:r>
+        <w:rPr>
+          <w:b/>
+          <w:bCs/>
+        </w:rPr>
+        <w:t xml:space="preserve">2. Strategic Initiatives and Operational Challenges</w:t>
+      </w:r>
+    </w:p>
+    <w:p>
+      <w:pPr>
+        <w:pStyle w:val="FirstParagraph"/>
+      </w:pPr>
+      <w:r>
+        <w:rPr>
+          <w:b/>
+          <w:bCs/>
+        </w:rPr>
+        <w:t xml:space="preserve">Cyberattack Recovery</w:t>
+      </w:r>
+      <w:r>
+        <w:t xml:space="preserve">:</w:t>
+      </w:r>
+      <w:r>
+        <w:br/>
+      </w:r>
+      <w:r>
+        <w:t xml:space="preserve">- The August 2023 cyberattack caused a 20% Q1 FY2024 sales decline, but</w:t>
+      </w:r>
+      <w:r>
+        <w:t xml:space="preserve"> </w:t>
+      </w:r>
+      <w:r>
+        <w:t xml:space="preserve">Clorox restored ~90% market share by Q3 FY2024 through supply chain</w:t>
+      </w:r>
+      <w:r>
+        <w:t xml:space="preserve"> </w:t>
+      </w:r>
+      <w:r>
+        <w:t xml:space="preserve">rebuilding and aggressive marketing .</w:t>
+      </w:r>
+    </w:p>
+    <w:p>
+      <w:pPr>
+        <w:pStyle w:val="BodyText"/>
+      </w:pPr>
+      <w:r>
+        <w:rPr>
+          <w:b/>
+          <w:bCs/>
+        </w:rPr>
+        <w:t xml:space="preserve">Portfolio Optimization</w:t>
+      </w:r>
+      <w:r>
+        <w:t xml:space="preserve">:</w:t>
+      </w:r>
+      <w:r>
+        <w:br/>
+      </w:r>
+      <w:r>
+        <w:t xml:space="preserve">-</w:t>
+      </w:r>
+      <w:r>
+        <w:t xml:space="preserve"> </w:t>
+      </w:r>
+      <w:r>
+        <w:rPr>
+          <w:b/>
+          <w:bCs/>
+        </w:rPr>
+        <w:t xml:space="preserve">Divestitures</w:t>
+      </w:r>
+      <w:r>
+        <w:t xml:space="preserve">: Sold non-core businesses (Argentina in 2023, Better</w:t>
+      </w:r>
+      <w:r>
+        <w:t xml:space="preserve"> </w:t>
+      </w:r>
+      <w:r>
+        <w:t xml:space="preserve">Health VMS in 2024) to focus on high-margin segments like cleaning and</w:t>
+      </w:r>
+      <w:r>
+        <w:t xml:space="preserve"> </w:t>
+      </w:r>
+      <w:r>
+        <w:t xml:space="preserve">household products .</w:t>
+      </w:r>
+      <w:r>
+        <w:br/>
+      </w:r>
+      <w:r>
+        <w:t xml:space="preserve">-</w:t>
+      </w:r>
+      <w:r>
+        <w:t xml:space="preserve"> </w:t>
+      </w:r>
+      <w:r>
+        <w:rPr>
+          <w:b/>
+          <w:bCs/>
+        </w:rPr>
+        <w:t xml:space="preserve">Innovation</w:t>
+      </w:r>
+      <w:r>
+        <w:t xml:space="preserve">: Launched products like Clorox Toilet Bomb Cleaner and</w:t>
+      </w:r>
+      <w:r>
+        <w:t xml:space="preserve"> </w:t>
+      </w:r>
+      <w:r>
+        <w:t xml:space="preserve">Glad ForceFlex Scented Trash Bags to drive brand relevance .</w:t>
+      </w:r>
+    </w:p>
+    <w:p>
+      <w:pPr>
+        <w:pStyle w:val="BodyText"/>
+      </w:pPr>
+      <w:r>
+        <w:rPr>
+          <w:b/>
+          <w:bCs/>
+        </w:rPr>
+        <w:t xml:space="preserve">Cost Management</w:t>
+      </w:r>
+      <w:r>
+        <w:t xml:space="preserve">:</w:t>
+      </w:r>
+      <w:r>
+        <w:br/>
+      </w:r>
+      <w:r>
+        <w:t xml:space="preserve">- Achieved</w:t>
+      </w:r>
+      <w:r>
+        <w:t xml:space="preserve"> </w:t>
+      </w:r>
+      <w:r>
+        <w:rPr>
+          <w:b/>
+          <w:bCs/>
+        </w:rPr>
+        <w:t xml:space="preserve">7 consecutive quarters of gross margin expansion</w:t>
+      </w:r>
+      <w:r>
+        <w:t xml:space="preserve"> </w:t>
+      </w:r>
+      <w:r>
+        <w:t xml:space="preserve">by</w:t>
+      </w:r>
+      <w:r>
+        <w:t xml:space="preserve"> </w:t>
+      </w:r>
+      <w:r>
+        <w:t xml:space="preserve">FY2024, supported by $100M annual savings from a streamlined operating</w:t>
+      </w:r>
+      <w:r>
+        <w:t xml:space="preserve"> </w:t>
+      </w:r>
+      <w:r>
+        <w:t xml:space="preserve">model .</w:t>
+      </w:r>
+      <w:r>
+        <w:br/>
+      </w:r>
+      <w:r>
+        <w:t xml:space="preserve">- Reduced SG&amp;A expenses to 15–16% of sales in FY2025 (vs. 17–18%</w:t>
+      </w:r>
+      <w:r>
+        <w:t xml:space="preserve"> </w:t>
+      </w:r>
+      <w:r>
+        <w:t xml:space="preserve">pre-2023) .</w:t>
+      </w:r>
+    </w:p>
+    <w:p>
+      <w:r>
+        <w:pict>
+          <v:rect style="width:0;height:1.5pt" o:hralign="center" o:hrstd="t" o:hr="t"/>
+        </w:pict>
+      </w:r>
+    </w:p>
+    <w:bookmarkEnd w:id="107"/>
+    <w:bookmarkStart w:id="108" w:name="liquidity-and-solvency-risks"/>
+    <w:p>
+      <w:pPr>
+        <w:pStyle w:val="Heading4"/>
+      </w:pPr>
+      <w:r>
+        <w:rPr>
+          <w:b/>
+          <w:bCs/>
+        </w:rPr>
+        <w:t xml:space="preserve">3. Liquidity and Solvency Risks</w:t>
+      </w:r>
+    </w:p>
+    <w:p>
+      <w:pPr>
+        <w:pStyle w:val="Compact"/>
+        <w:numPr>
+          <w:ilvl w:val="0"/>
+          <w:numId w:val="1008"/>
+        </w:numPr>
+      </w:pPr>
+      <w:r>
+        <w:rPr>
+          <w:b/>
+          <w:bCs/>
+        </w:rPr>
+        <w:t xml:space="preserve">Debt Surge</w:t>
+      </w:r>
+      <w:r>
+        <w:t xml:space="preserve">: Debt-to-equity ratio soared to 25.55 in FY2024</w:t>
+      </w:r>
+      <w:r>
+        <w:t xml:space="preserve"> </w:t>
+      </w:r>
+      <w:r>
+        <w:t xml:space="preserve">(vs. industry median ~1.0), driven by cyberattack recovery costs and</w:t>
+      </w:r>
+      <w:r>
+        <w:t xml:space="preserve"> </w:t>
+      </w:r>
+      <w:r>
+        <w:t xml:space="preserve">share buybacks .</w:t>
+      </w:r>
+      <w:r>
+        <w:br/>
+      </w:r>
+    </w:p>
+    <w:p>
+      <w:pPr>
+        <w:pStyle w:val="Compact"/>
+        <w:numPr>
+          <w:ilvl w:val="0"/>
+          <w:numId w:val="1008"/>
+        </w:numPr>
+      </w:pPr>
+      <w:r>
+        <w:rPr>
+          <w:b/>
+          <w:bCs/>
+        </w:rPr>
+        <w:t xml:space="preserve">Liquidity Strain</w:t>
+      </w:r>
+      <w:r>
+        <w:t xml:space="preserve">: Current ratio fell to 0.94 (vs. 1.42 in</w:t>
+      </w:r>
+      <w:r>
+        <w:t xml:space="preserve"> </w:t>
+      </w:r>
+      <w:r>
+        <w:t xml:space="preserve">FY2020), with only $278M cash on hand in FY2024 .</w:t>
+      </w:r>
+      <w:r>
+        <w:br/>
+      </w:r>
+    </w:p>
+    <w:p>
+      <w:pPr>
+        <w:pStyle w:val="Compact"/>
+        <w:numPr>
+          <w:ilvl w:val="0"/>
+          <w:numId w:val="1008"/>
+        </w:numPr>
+      </w:pPr>
+      <w:r>
+        <w:rPr>
+          <w:b/>
+          <w:bCs/>
+        </w:rPr>
+        <w:t xml:space="preserve">Dividend Sustainability</w:t>
+      </w:r>
+      <w:r>
+        <w:t xml:space="preserve">: Payout ratio reached 133% in FY2024,</w:t>
+      </w:r>
+      <w:r>
+        <w:t xml:space="preserve"> </w:t>
+      </w:r>
+      <w:r>
+        <w:t xml:space="preserve">raising concerns despite 48 consecutive years of dividend growth .</w:t>
+      </w:r>
+    </w:p>
+    <w:p>
+      <w:r>
+        <w:pict>
+          <v:rect style="width:0;height:1.5pt" o:hralign="center" o:hrstd="t" o:hr="t"/>
+        </w:pict>
+      </w:r>
+    </w:p>
+    <w:bookmarkEnd w:id="108"/>
+    <w:bookmarkStart w:id="109" w:name="Xff250a3d8d58f76810f3dd12ef5d8ccbf5e6ad4"/>
+    <w:p>
+      <w:pPr>
+        <w:pStyle w:val="Heading4"/>
+      </w:pPr>
+      <w:r>
+        <w:rPr>
+          <w:b/>
+          <w:bCs/>
+        </w:rPr>
+        <w:t xml:space="preserve">4. Market Position and Competitive Landscape</w:t>
+      </w:r>
+    </w:p>
+    <w:p>
+      <w:pPr>
+        <w:pStyle w:val="Compact"/>
+        <w:numPr>
+          <w:ilvl w:val="0"/>
+          <w:numId w:val="1009"/>
+        </w:numPr>
+      </w:pPr>
+      <w:r>
+        <w:rPr>
+          <w:b/>
+          <w:bCs/>
+        </w:rPr>
+        <w:t xml:space="preserve">Market Share</w:t>
+      </w:r>
+      <w:r>
+        <w:t xml:space="preserve">: Clorox holds ~2% share in cleaning products,</w:t>
+      </w:r>
+      <w:r>
+        <w:t xml:space="preserve"> </w:t>
+      </w:r>
+      <w:r>
+        <w:t xml:space="preserve">trailing P&amp;G and Colgate-Palmolive .</w:t>
+      </w:r>
+      <w:r>
+        <w:br/>
+      </w:r>
+    </w:p>
+    <w:p>
+      <w:pPr>
+        <w:pStyle w:val="Compact"/>
+        <w:numPr>
+          <w:ilvl w:val="0"/>
+          <w:numId w:val="1009"/>
+        </w:numPr>
+      </w:pPr>
+      <w:r>
+        <w:rPr>
+          <w:b/>
+          <w:bCs/>
+        </w:rPr>
+        <w:t xml:space="preserve">Valuation</w:t>
+      </w:r>
+      <w:r>
+        <w:t xml:space="preserve">:</w:t>
+      </w:r>
+    </w:p>
+    <w:p>
+      <w:pPr>
+        <w:pStyle w:val="Compact"/>
+        <w:numPr>
+          <w:ilvl w:val="1"/>
+          <w:numId w:val="1010"/>
+        </w:numPr>
+      </w:pPr>
+      <w:r>
+        <w:rPr>
+          <w:b/>
+          <w:bCs/>
+        </w:rPr>
+        <w:t xml:space="preserve">P/E Ratio</w:t>
+      </w:r>
+      <w:r>
+        <w:t xml:space="preserve">: 40.5 (FY2024), significantly higher than peers</w:t>
+      </w:r>
+      <w:r>
+        <w:t xml:space="preserve"> </w:t>
+      </w:r>
+      <w:r>
+        <w:t xml:space="preserve">(PG: 26.7, CL: 24.4) .</w:t>
+      </w:r>
+      <w:r>
+        <w:br/>
+      </w:r>
+    </w:p>
+    <w:p>
+      <w:pPr>
+        <w:pStyle w:val="Compact"/>
+        <w:numPr>
+          <w:ilvl w:val="1"/>
+          <w:numId w:val="1010"/>
+        </w:numPr>
+      </w:pPr>
+      <w:r>
+        <w:rPr>
+          <w:b/>
+          <w:bCs/>
+        </w:rPr>
+        <w:t xml:space="preserve">Price/Book</w:t>
+      </w:r>
+      <w:r>
+        <w:t xml:space="preserve">: 61.19, inflated due to low equity base ($121M)</w:t>
+      </w:r>
+      <w:r>
+        <w:t xml:space="preserve"> </w:t>
+      </w:r>
+      <w:r>
+        <w:t xml:space="preserve">.</w:t>
+      </w:r>
+    </w:p>
+    <w:p>
+      <w:r>
+        <w:pict>
+          <v:rect style="width:0;height:1.5pt" o:hralign="center" o:hrstd="t" o:hr="t"/>
+        </w:pict>
+      </w:r>
+    </w:p>
+    <w:bookmarkEnd w:id="109"/>
+    <w:bookmarkStart w:id="110" w:name="esg-and-long-term-strategy"/>
+    <w:p>
+      <w:pPr>
+        <w:pStyle w:val="Heading4"/>
+      </w:pPr>
+      <w:r>
+        <w:rPr>
+          <w:b/>
+          <w:bCs/>
+        </w:rPr>
+        <w:t xml:space="preserve">5. ESG and Long-Term Strategy</w:t>
+      </w:r>
+    </w:p>
+    <w:p>
+      <w:pPr>
+        <w:pStyle w:val="Compact"/>
+        <w:numPr>
+          <w:ilvl w:val="0"/>
+          <w:numId w:val="1011"/>
+        </w:numPr>
+      </w:pPr>
+      <w:r>
+        <w:rPr>
+          <w:b/>
+          <w:bCs/>
+        </w:rPr>
+        <w:t xml:space="preserve">IGNITE Strategy</w:t>
+      </w:r>
+      <w:r>
+        <w:t xml:space="preserve">: Focused on digital transformation,</w:t>
+      </w:r>
+      <w:r>
+        <w:t xml:space="preserve"> </w:t>
+      </w:r>
+      <w:r>
+        <w:t xml:space="preserve">consumer-centric innovation, and ESG goals (e.g., 100% recyclable</w:t>
+      </w:r>
+      <w:r>
+        <w:t xml:space="preserve"> </w:t>
+      </w:r>
+      <w:r>
+        <w:t xml:space="preserve">packaging by 2025) .</w:t>
+      </w:r>
+      <w:r>
+        <w:br/>
+      </w:r>
+    </w:p>
+    <w:p>
+      <w:pPr>
+        <w:pStyle w:val="Compact"/>
+        <w:numPr>
+          <w:ilvl w:val="0"/>
+          <w:numId w:val="1011"/>
+        </w:numPr>
+      </w:pPr>
+      <w:r>
+        <w:rPr>
+          <w:b/>
+          <w:bCs/>
+        </w:rPr>
+        <w:t xml:space="preserve">Awards</w:t>
+      </w:r>
+      <w:r>
+        <w:t xml:space="preserve">: Recognized as a</w:t>
+      </w:r>
+      <w:r>
+        <w:t xml:space="preserve"> </w:t>
+      </w:r>
+      <w:r>
+        <w:t xml:space="preserve">“Best Company to Work For”</w:t>
+      </w:r>
+      <w:r>
+        <w:t xml:space="preserve"> </w:t>
+      </w:r>
+      <w:r>
+        <w:t xml:space="preserve">and leader in</w:t>
+      </w:r>
+      <w:r>
+        <w:t xml:space="preserve"> </w:t>
+      </w:r>
+      <w:r>
+        <w:t xml:space="preserve">climate action .</w:t>
+      </w:r>
+    </w:p>
+    <w:p>
+      <w:r>
+        <w:pict>
+          <v:rect style="width:0;height:1.5pt" o:hralign="center" o:hrstd="t" o:hr="t"/>
+        </w:pict>
+      </w:r>
+    </w:p>
+    <w:bookmarkEnd w:id="110"/>
+    <w:bookmarkStart w:id="111" w:name="outlook-for-fy2025"/>
+    <w:p>
+      <w:pPr>
+        <w:pStyle w:val="Heading4"/>
+      </w:pPr>
+      <w:r>
+        <w:rPr>
+          <w:b/>
+          <w:bCs/>
+        </w:rPr>
+        <w:t xml:space="preserve">6. Outlook for FY2025</w:t>
+      </w:r>
+    </w:p>
+    <w:p>
+      <w:pPr>
+        <w:pStyle w:val="Compact"/>
+        <w:numPr>
+          <w:ilvl w:val="0"/>
+          <w:numId w:val="1012"/>
+        </w:numPr>
+      </w:pPr>
+      <w:r>
+        <w:rPr>
+          <w:b/>
+          <w:bCs/>
+        </w:rPr>
+        <w:t xml:space="preserve">Revenue</w:t>
+      </w:r>
+      <w:r>
+        <w:t xml:space="preserve">: Projected flat to -2% growth, with organic sales up</w:t>
+      </w:r>
+      <w:r>
+        <w:t xml:space="preserve"> </w:t>
+      </w:r>
+      <w:r>
+        <w:t xml:space="preserve">3–5% post-divestitures .</w:t>
+      </w:r>
+      <w:r>
+        <w:br/>
+      </w:r>
+    </w:p>
+    <w:p>
+      <w:pPr>
+        <w:pStyle w:val="Compact"/>
+        <w:numPr>
+          <w:ilvl w:val="0"/>
+          <w:numId w:val="1012"/>
+        </w:numPr>
+      </w:pPr>
+      <w:r>
+        <w:rPr>
+          <w:b/>
+          <w:bCs/>
+        </w:rPr>
+        <w:t xml:space="preserve">Margin Expansion</w:t>
+      </w:r>
+      <w:r>
+        <w:t xml:space="preserve">: Gross margin expected to rise 100 bps,</w:t>
+      </w:r>
+      <w:r>
+        <w:t xml:space="preserve"> </w:t>
+      </w:r>
+      <w:r>
+        <w:t xml:space="preserve">supported by cost-saving initiatives .</w:t>
+      </w:r>
+      <w:r>
+        <w:br/>
+      </w:r>
+    </w:p>
+    <w:p>
+      <w:pPr>
+        <w:pStyle w:val="Compact"/>
+        <w:numPr>
+          <w:ilvl w:val="0"/>
+          <w:numId w:val="1012"/>
+        </w:numPr>
+      </w:pPr>
+      <w:r>
+        <w:rPr>
+          <w:b/>
+          <w:bCs/>
+        </w:rPr>
+        <w:t xml:space="preserve">EPS Guidance</w:t>
+      </w:r>
+      <w:r>
+        <w:t xml:space="preserve">: Adjusted EPS of $6.55–$6.80 (+6–10% YoY) .</w:t>
+      </w:r>
+    </w:p>
+    <w:p>
+      <w:r>
+        <w:pict>
+          <v:rect style="width:0;height:1.5pt" o:hralign="center" o:hrstd="t" o:hr="t"/>
+        </w:pict>
+      </w:r>
+    </w:p>
+    <w:bookmarkEnd w:id="111"/>
+    <w:bookmarkEnd w:id="112"/>
+    <w:bookmarkStart w:id="114" w:name="key-takeaways"/>
+    <w:p>
+      <w:pPr>
+        <w:pStyle w:val="Heading3"/>
+      </w:pPr>
+      <w:r>
+        <w:rPr>
+          <w:b/>
+          <w:bCs/>
+        </w:rPr>
+        <w:t xml:space="preserve">Key Takeaways</w:t>
+      </w:r>
+    </w:p>
+    <w:p>
+      <w:pPr>
+        <w:pStyle w:val="Compact"/>
+        <w:numPr>
+          <w:ilvl w:val="0"/>
+          <w:numId w:val="1013"/>
+        </w:numPr>
+      </w:pPr>
+      <w:r>
+        <w:rPr>
+          <w:b/>
+          <w:bCs/>
+        </w:rPr>
+        <w:t xml:space="preserve">Resilience Amid Disruption</w:t>
+      </w:r>
+      <w:r>
+        <w:t xml:space="preserve">: Clorox recovered from the</w:t>
+      </w:r>
+      <w:r>
+        <w:t xml:space="preserve"> </w:t>
+      </w:r>
+      <w:r>
+        <w:t xml:space="preserve">cyberattack but faces lingering debt and liquidity risks .</w:t>
+      </w:r>
+      <w:r>
+        <w:br/>
+      </w:r>
+    </w:p>
+    <w:p>
+      <w:pPr>
+        <w:pStyle w:val="Compact"/>
+        <w:numPr>
+          <w:ilvl w:val="0"/>
+          <w:numId w:val="1013"/>
+        </w:numPr>
+      </w:pPr>
+      <w:r>
+        <w:rPr>
+          <w:b/>
+          <w:bCs/>
+        </w:rPr>
+        <w:t xml:space="preserve">Strategic Refocus</w:t>
+      </w:r>
+      <w:r>
+        <w:t xml:space="preserve">: Divestitures and innovation aim to stabilize</w:t>
+      </w:r>
+      <w:r>
+        <w:t xml:space="preserve"> </w:t>
+      </w:r>
+      <w:r>
+        <w:t xml:space="preserve">margins and drive growth in core categories .</w:t>
+      </w:r>
+      <w:r>
+        <w:br/>
+      </w:r>
+    </w:p>
+    <w:p>
+      <w:pPr>
+        <w:pStyle w:val="Compact"/>
+        <w:numPr>
+          <w:ilvl w:val="0"/>
+          <w:numId w:val="1013"/>
+        </w:numPr>
+      </w:pPr>
+      <w:r>
+        <w:rPr>
+          <w:b/>
+          <w:bCs/>
+        </w:rPr>
+        <w:t xml:space="preserve">High Valuation Concerns</w:t>
+      </w:r>
+      <w:r>
+        <w:t xml:space="preserve">: Elevated P/E and P/B ratios suggest</w:t>
+      </w:r>
+      <w:r>
+        <w:t xml:space="preserve"> </w:t>
+      </w:r>
+      <w:r>
+        <w:t xml:space="preserve">market optimism but warrant caution given leverage .</w:t>
+      </w:r>
+    </w:p>
+    <w:p>
+      <w:pPr>
+        <w:pStyle w:val="FirstParagraph"/>
+      </w:pPr>
+      <w:r>
+        <w:t xml:space="preserve">For detailed financials, refer to Clorox’s</w:t>
+      </w:r>
+      <w:r>
+        <w:t xml:space="preserve"> </w:t>
+      </w:r>
+      <w:hyperlink r:id="rId113">
+        <w:r>
+          <w:rPr>
+            <w:rStyle w:val="Hyperlink"/>
+          </w:rPr>
+          <w:t xml:space="preserve">FY2024 Annual</w:t>
+        </w:r>
+        <w:r>
+          <w:rPr>
+            <w:rStyle w:val="Hyperlink"/>
+          </w:rPr>
+          <w:t xml:space="preserve"> </w:t>
+        </w:r>
+        <w:r>
+          <w:rPr>
+            <w:rStyle w:val="Hyperlink"/>
+          </w:rPr>
+          <w:t xml:space="preserve">Report</w:t>
+        </w:r>
+      </w:hyperlink>
+      <w:r>
+        <w:t xml:space="preserve"> </w:t>
+      </w:r>
+      <w:r>
+        <w:t xml:space="preserve">.</w:t>
+      </w:r>
+    </w:p>
+    <w:bookmarkEnd w:id="114"/>
+    <w:bookmarkEnd w:id="115"/>
+    <w:bookmarkStart w:id="116" w:name="forecasting"/>
+    <w:p>
+      <w:pPr>
+        <w:pStyle w:val="Heading2"/>
+      </w:pPr>
+      <w:r>
+        <w:t xml:space="preserve">Forecasting</w:t>
+      </w:r>
+    </w:p>
+    <w:bookmarkEnd w:id="116"/>
+    <w:bookmarkStart w:id="120" w:name="section-6"/>
+    <w:p>
+      <w:pPr>
+        <w:pStyle w:val="Heading1"/>
+      </w:pPr>
+    </w:p>
+    <w:p>
+      <w:pPr>
+        <w:pStyle w:val="Compact"/>
+        <w:numPr>
+          <w:ilvl w:val="0"/>
+          <w:numId w:val="1014"/>
+        </w:numPr>
+      </w:pPr>
+      <w:r>
+        <w:t xml:space="preserve">What risks does it list on 10-k? Summarize.</w:t>
+      </w:r>
+    </w:p>
+    <w:p>
+      <w:pPr>
+        <w:pStyle w:val="FirstParagraph"/>
+      </w:pPr>
+      <w:r>
+        <w:drawing>
+          <wp:inline>
+            <wp:extent cx="5334000" cy="3809999"/>
+            <wp:effectExtent b="0" l="0" r="0" t="0"/>
+            <wp:docPr descr="" title="" id="118" name="Picture"/>
+            <a:graphic>
+              <a:graphicData uri="http://schemas.openxmlformats.org/drawingml/2006/picture">
+                <pic:pic>
+                  <pic:nvPicPr>
+                    <pic:cNvPr descr="index_files/figure-docx/notebooks-forecasting-cell-2-output-2.png" id="119" name="Picture"/>
+                    <pic:cNvPicPr>
+                      <a:picLocks noChangeArrowheads="1" noChangeAspect="1"/>
+                    </pic:cNvPicPr>
+                  </pic:nvPicPr>
+                  <pic:blipFill>
+                    <a:blip r:embed="rId117"/>
+                    <a:stretch>
+                      <a:fillRect/>
+                    </a:stretch>
+                  </pic:blipFill>
+                  <pic:spPr bwMode="auto">
+                    <a:xfrm>
+                      <a:off x="0" y="0"/>
+                      <a:ext cx="5334000" cy="3809999"/>
+                    </a:xfrm>
+                    <a:prstGeom prst="rect">
+                      <a:avLst/>
+                    </a:prstGeom>
+                    <a:noFill/>
+                    <a:ln w="9525">
+                      <a:noFill/>
+                      <a:headEnd/>
+                      <a:tailEnd/>
+                    </a:ln>
+                  </pic:spPr>
+                </pic:pic>
+              </a:graphicData>
+            </a:graphic>
+          </wp:inline>
+        </w:drawing>
+      </w:r>
+    </w:p>
+    <w:bookmarkEnd w:id="120"/>
+    <w:bookmarkStart w:id="121" w:name="summary-1"/>
+    <w:p>
+      <w:pPr>
+        <w:pStyle w:val="Heading2"/>
+      </w:pPr>
+      <w:r>
         <w:t xml:space="preserve">Summary</w:t>
       </w:r>
     </w:p>
-    <w:bookmarkEnd w:id="40"/>
-    <w:bookmarkStart w:id="41" w:name="section-7"/>
+    <w:bookmarkEnd w:id="121"/>
+    <w:bookmarkStart w:id="122" w:name="section-7"/>
     <w:p>
       <w:pPr>
         <w:pStyle w:val="Heading1"/>
       </w:pPr>
     </w:p>
-    <w:bookmarkEnd w:id="41"/>
+    <w:bookmarkEnd w:id="122"/>
+    <w:bookmarkStart w:id="137" w:name="refs"/>
+    <w:bookmarkStart w:id="123" w:name="ref-danchoTidyquantTidyQuantitative2025"/>
+    <w:p>
+      <w:pPr>
+        <w:pStyle w:val="Bibliography"/>
+      </w:pPr>
+      <w:r>
+        <w:t xml:space="preserve">Dancho, Matt, and Davis Vaughan. 2025.</w:t>
+      </w:r>
+      <w:r>
+        <w:t xml:space="preserve"> </w:t>
+      </w:r>
+      <w:r>
+        <w:t xml:space="preserve">“Tidyquant:</w:t>
+      </w:r>
+      <w:r>
+        <w:t xml:space="preserve"> </w:t>
+      </w:r>
+      <w:r>
+        <w:t xml:space="preserve">Tidy Quantitative Financial Analysis</w:t>
+      </w:r>
+      <w:r>
+        <w:t xml:space="preserve">.”</w:t>
+      </w:r>
+    </w:p>
+    <w:bookmarkEnd w:id="123"/>
+    <w:bookmarkStart w:id="124" w:name="ref-FinancialModelingb"/>
+    <w:p>
+      <w:pPr>
+        <w:pStyle w:val="Bibliography"/>
+      </w:pPr>
+      <w:r>
+        <w:t xml:space="preserve">“Financial Modeling with</w:t>
+      </w:r>
+      <w:r>
+        <w:t xml:space="preserve"> </w:t>
+      </w:r>
+      <w:r>
+        <w:t xml:space="preserve">R</w:t>
+      </w:r>
+      <w:r>
+        <w:t xml:space="preserve">.”</w:t>
+      </w:r>
+      <w:r>
+        <w:t xml:space="preserve"> </w:t>
+      </w:r>
+      <w:r>
+        <w:t xml:space="preserve">n.d. https://mlozanoqf.github.io/tutorial_pmf/. Accessed February 14, 2025.</w:t>
+      </w:r>
+    </w:p>
+    <w:bookmarkEnd w:id="124"/>
+    <w:bookmarkStart w:id="125" w:name="ref-IGNITEStrategy"/>
+    <w:p>
+      <w:pPr>
+        <w:pStyle w:val="Bibliography"/>
+      </w:pPr>
+      <w:r>
+        <w:t xml:space="preserve">“</w:t>
+      </w:r>
+      <w:r>
+        <w:t xml:space="preserve">IGNITE Strategy</w:t>
+      </w:r>
+      <w:r>
+        <w:t xml:space="preserve">.”</w:t>
+      </w:r>
+      <w:r>
+        <w:t xml:space="preserve"> </w:t>
+      </w:r>
+      <w:r>
+        <w:t xml:space="preserve">n.d.</w:t>
+      </w:r>
+      <w:r>
+        <w:t xml:space="preserve"> </w:t>
+      </w:r>
+      <w:r>
+        <w:rPr>
+          <w:i/>
+          <w:iCs/>
+        </w:rPr>
+        <w:t xml:space="preserve">The Clorox Company</w:t>
+      </w:r>
+      <w:r>
+        <w:t xml:space="preserve">. Accessed February 14, 2025.</w:t>
+      </w:r>
+    </w:p>
+    <w:bookmarkEnd w:id="125"/>
+    <w:bookmarkStart w:id="126" w:name="Xa4e5d839005a2c4aae936f383af3c632cf1add2"/>
+    <w:p>
+      <w:pPr>
+        <w:pStyle w:val="Bibliography"/>
+      </w:pPr>
+      <w:r>
+        <w:t xml:space="preserve">Mascellino, Alessandro. 2023.</w:t>
+      </w:r>
+      <w:r>
+        <w:t xml:space="preserve"> </w:t>
+      </w:r>
+      <w:r>
+        <w:t xml:space="preserve">“Clorox</w:t>
+      </w:r>
+      <w:r>
+        <w:t xml:space="preserve"> </w:t>
+      </w:r>
+      <w:r>
+        <w:t xml:space="preserve">Operations Disrupted By Cyber-Attack</w:t>
+      </w:r>
+      <w:r>
+        <w:t xml:space="preserve">.”</w:t>
+      </w:r>
+      <w:r>
+        <w:t xml:space="preserve"> </w:t>
+      </w:r>
+      <w:r>
+        <w:rPr>
+          <w:i/>
+          <w:iCs/>
+        </w:rPr>
+        <w:t xml:space="preserve">Infosecurity Magazine</w:t>
+      </w:r>
+      <w:r>
+        <w:t xml:space="preserve">. https://www.infosecurity-magazine.com/news/clorox-disrupted-cyber-attack/.</w:t>
+      </w:r>
+    </w:p>
+    <w:bookmarkEnd w:id="126"/>
+    <w:bookmarkStart w:id="127" w:name="ref-PurposeValues"/>
+    <w:p>
+      <w:pPr>
+        <w:pStyle w:val="Bibliography"/>
+      </w:pPr>
+      <w:r>
+        <w:t xml:space="preserve">“Purpose &amp;</w:t>
+      </w:r>
+      <w:r>
+        <w:t xml:space="preserve"> </w:t>
+      </w:r>
+      <w:r>
+        <w:t xml:space="preserve">Values</w:t>
+      </w:r>
+      <w:r>
+        <w:t xml:space="preserve">.”</w:t>
+      </w:r>
+      <w:r>
+        <w:t xml:space="preserve"> </w:t>
+      </w:r>
+      <w:r>
+        <w:t xml:space="preserve">n.d.</w:t>
+      </w:r>
+      <w:r>
+        <w:t xml:space="preserve"> </w:t>
+      </w:r>
+      <w:r>
+        <w:rPr>
+          <w:i/>
+          <w:iCs/>
+        </w:rPr>
+        <w:t xml:space="preserve">The Clorox Company</w:t>
+      </w:r>
+      <w:r>
+        <w:t xml:space="preserve">. Accessed February 14, 2025.</w:t>
+      </w:r>
+    </w:p>
+    <w:bookmarkEnd w:id="127"/>
+    <w:bookmarkStart w:id="128" w:name="ref-Quarto"/>
+    <w:p>
+      <w:pPr>
+        <w:pStyle w:val="Bibliography"/>
+      </w:pPr>
+      <w:r>
+        <w:t xml:space="preserve">“Quarto.”</w:t>
+      </w:r>
+      <w:r>
+        <w:t xml:space="preserve"> </w:t>
+      </w:r>
+      <w:r>
+        <w:t xml:space="preserve">n.d.</w:t>
+      </w:r>
+      <w:r>
+        <w:t xml:space="preserve"> </w:t>
+      </w:r>
+      <w:r>
+        <w:rPr>
+          <w:i/>
+          <w:iCs/>
+        </w:rPr>
+        <w:t xml:space="preserve">Quarto</w:t>
+      </w:r>
+      <w:r>
+        <w:t xml:space="preserve">. https://quarto.org/. Accessed February 14, 2025.</w:t>
+      </w:r>
+    </w:p>
+    <w:bookmarkEnd w:id="128"/>
+    <w:bookmarkStart w:id="129" w:name="ref-ProjectStatisticalComputing"/>
+    <w:p>
+      <w:pPr>
+        <w:pStyle w:val="Bibliography"/>
+      </w:pPr>
+      <w:r>
+        <w:t xml:space="preserve">“R:</w:t>
+      </w:r>
+      <w:r>
+        <w:t xml:space="preserve"> </w:t>
+      </w:r>
+      <w:r>
+        <w:t xml:space="preserve">The R Project</w:t>
+      </w:r>
+      <w:r>
+        <w:t xml:space="preserve"> </w:t>
+      </w:r>
+      <w:r>
+        <w:t xml:space="preserve">for</w:t>
+      </w:r>
+      <w:r>
+        <w:t xml:space="preserve"> </w:t>
+      </w:r>
+      <w:r>
+        <w:t xml:space="preserve">Statistical Computing</w:t>
+      </w:r>
+      <w:r>
+        <w:t xml:space="preserve">.”</w:t>
+      </w:r>
+      <w:r>
+        <w:t xml:space="preserve"> </w:t>
+      </w:r>
+      <w:r>
+        <w:t xml:space="preserve">n.d. https://www.r-project.org/. Accessed February 14, 2025.</w:t>
+      </w:r>
+    </w:p>
+    <w:bookmarkEnd w:id="129"/>
+    <w:bookmarkStart w:id="130" w:name="ref-Recognitions"/>
+    <w:p>
+      <w:pPr>
+        <w:pStyle w:val="Bibliography"/>
+      </w:pPr>
+      <w:r>
+        <w:t xml:space="preserve">“Recognitions.”</w:t>
+      </w:r>
+      <w:r>
+        <w:t xml:space="preserve"> </w:t>
+      </w:r>
+      <w:r>
+        <w:t xml:space="preserve">n.d.</w:t>
+      </w:r>
+      <w:r>
+        <w:t xml:space="preserve"> </w:t>
+      </w:r>
+      <w:r>
+        <w:rPr>
+          <w:i/>
+          <w:iCs/>
+        </w:rPr>
+        <w:t xml:space="preserve">The Clorox Company</w:t>
+      </w:r>
+      <w:r>
+        <w:t xml:space="preserve">. Accessed February 14, 2025.</w:t>
+      </w:r>
+    </w:p>
+    <w:bookmarkEnd w:id="130"/>
+    <w:bookmarkStart w:id="131" w:name="X6abfe65d5f12755325165387cf614af4292718b"/>
+    <w:p>
+      <w:pPr>
+        <w:pStyle w:val="Bibliography"/>
+      </w:pPr>
+      <w:r>
+        <w:t xml:space="preserve">Regenstein, Jonathan. 2020.</w:t>
+      </w:r>
+      <w:r>
+        <w:t xml:space="preserve"> </w:t>
+      </w:r>
+      <w:r>
+        <w:t xml:space="preserve">“Visualization</w:t>
+      </w:r>
+      <w:r>
+        <w:t xml:space="preserve"> </w:t>
+      </w:r>
+      <w:r>
+        <w:t xml:space="preserve">Sector Trends</w:t>
+      </w:r>
+      <w:r>
+        <w:t xml:space="preserve"> </w:t>
+      </w:r>
+      <w:r>
+        <w:t xml:space="preserve">with</w:t>
+      </w:r>
+      <w:r>
+        <w:t xml:space="preserve"> </w:t>
+      </w:r>
+      <w:r>
+        <w:t xml:space="preserve">R Code</w:t>
+      </w:r>
+      <w:r>
+        <w:t xml:space="preserve">.”</w:t>
+      </w:r>
+      <w:r>
+        <w:t xml:space="preserve"> </w:t>
+      </w:r>
+      <w:r>
+        <w:rPr>
+          <w:i/>
+          <w:iCs/>
+        </w:rPr>
+        <w:t xml:space="preserve">Alpha Architect</w:t>
+      </w:r>
+      <w:r>
+        <w:t xml:space="preserve">. https://alphaarchitect.com/2020/01/visualization-sector-trends-with-r-code/.</w:t>
+      </w:r>
+    </w:p>
+    <w:bookmarkEnd w:id="131"/>
+    <w:bookmarkStart w:id="132" w:name="ref-Responsibility"/>
+    <w:p>
+      <w:pPr>
+        <w:pStyle w:val="Bibliography"/>
+      </w:pPr>
+      <w:r>
+        <w:t xml:space="preserve">“Responsibility.”</w:t>
+      </w:r>
+      <w:r>
+        <w:t xml:space="preserve"> </w:t>
+      </w:r>
+      <w:r>
+        <w:t xml:space="preserve">n.d.</w:t>
+      </w:r>
+      <w:r>
+        <w:t xml:space="preserve"> </w:t>
+      </w:r>
+      <w:r>
+        <w:rPr>
+          <w:i/>
+          <w:iCs/>
+        </w:rPr>
+        <w:t xml:space="preserve">The Clorox Company</w:t>
+      </w:r>
+      <w:r>
+        <w:t xml:space="preserve">. Accessed February 14, 2025.</w:t>
+      </w:r>
+    </w:p>
+    <w:bookmarkEnd w:id="132"/>
+    <w:bookmarkStart w:id="133" w:name="ref-CloroxCompanyCLX"/>
+    <w:p>
+      <w:pPr>
+        <w:pStyle w:val="Bibliography"/>
+      </w:pPr>
+      <w:r>
+        <w:t xml:space="preserve">“The</w:t>
+      </w:r>
+      <w:r>
+        <w:t xml:space="preserve"> </w:t>
+      </w:r>
+      <w:r>
+        <w:t xml:space="preserve">Clorox Company</w:t>
+      </w:r>
+      <w:r>
+        <w:t xml:space="preserve"> </w:t>
+      </w:r>
+      <w:r>
+        <w:t xml:space="preserve">(</w:t>
+      </w:r>
+      <w:r>
+        <w:t xml:space="preserve">CLX</w:t>
+      </w:r>
+      <w:r>
+        <w:t xml:space="preserve">)</w:t>
+      </w:r>
+      <w:r>
+        <w:t xml:space="preserve"> </w:t>
+      </w:r>
+      <w:r>
+        <w:t xml:space="preserve">Company Profile</w:t>
+      </w:r>
+      <w:r>
+        <w:t xml:space="preserve"> </w:t>
+      </w:r>
+      <w:r>
+        <w:t xml:space="preserve">&amp;</w:t>
+      </w:r>
+      <w:r>
+        <w:t xml:space="preserve"> </w:t>
+      </w:r>
+      <w:r>
+        <w:t xml:space="preserve">Facts</w:t>
+      </w:r>
+      <w:r>
+        <w:t xml:space="preserve">.”</w:t>
+      </w:r>
+      <w:r>
+        <w:t xml:space="preserve"> </w:t>
+      </w:r>
+      <w:r>
+        <w:t xml:space="preserve">n.d.</w:t>
+      </w:r>
+      <w:r>
+        <w:t xml:space="preserve"> </w:t>
+      </w:r>
+      <w:r>
+        <w:rPr>
+          <w:i/>
+          <w:iCs/>
+        </w:rPr>
+        <w:t xml:space="preserve">Yahoo Finance</w:t>
+      </w:r>
+      <w:r>
+        <w:t xml:space="preserve">. https://finance.yahoo.com/quote/CLX/profile/. Accessed February 13, 2025.</w:t>
+      </w:r>
+    </w:p>
+    <w:bookmarkEnd w:id="133"/>
+    <w:bookmarkStart w:id="134" w:name="ref-CloroxCompanyCLXa"/>
+    <w:p>
+      <w:pPr>
+        <w:pStyle w:val="Bibliography"/>
+      </w:pPr>
+      <w:r>
+        <w:t xml:space="preserve">“The</w:t>
+      </w:r>
+      <w:r>
+        <w:t xml:space="preserve"> </w:t>
+      </w:r>
+      <w:r>
+        <w:t xml:space="preserve">Clorox Company</w:t>
+      </w:r>
+      <w:r>
+        <w:t xml:space="preserve"> </w:t>
+      </w:r>
+      <w:r>
+        <w:t xml:space="preserve">(</w:t>
+      </w:r>
+      <w:r>
+        <w:t xml:space="preserve">CLX</w:t>
+      </w:r>
+      <w:r>
+        <w:t xml:space="preserve">)</w:t>
+      </w:r>
+      <w:r>
+        <w:t xml:space="preserve"> </w:t>
+      </w:r>
+      <w:r>
+        <w:t xml:space="preserve">Leadership</w:t>
+      </w:r>
+      <w:r>
+        <w:t xml:space="preserve"> </w:t>
+      </w:r>
+      <w:r>
+        <w:t xml:space="preserve">&amp;</w:t>
+      </w:r>
+      <w:r>
+        <w:t xml:space="preserve"> </w:t>
+      </w:r>
+      <w:r>
+        <w:t xml:space="preserve">Management Team Analysis</w:t>
+      </w:r>
+      <w:r>
+        <w:t xml:space="preserve">.”</w:t>
+      </w:r>
+      <w:r>
+        <w:t xml:space="preserve"> </w:t>
+      </w:r>
+      <w:r>
+        <w:t xml:space="preserve">n.d.</w:t>
+      </w:r>
+      <w:r>
+        <w:t xml:space="preserve"> </w:t>
+      </w:r>
+      <w:r>
+        <w:rPr>
+          <w:i/>
+          <w:iCs/>
+        </w:rPr>
+        <w:t xml:space="preserve">Simply Wall St</w:t>
+      </w:r>
+      <w:r>
+        <w:t xml:space="preserve">. https://simplywall.st/stocks/us/household/nyse-clx/clorox/management. Accessed February 14, 2025.</w:t>
+      </w:r>
+    </w:p>
+    <w:bookmarkEnd w:id="134"/>
+    <w:bookmarkStart w:id="135" w:name="ref-CloroxCompanyBusiness"/>
+    <w:p>
+      <w:pPr>
+        <w:pStyle w:val="Bibliography"/>
+      </w:pPr>
+      <w:r>
+        <w:t xml:space="preserve">“The</w:t>
+      </w:r>
+      <w:r>
+        <w:t xml:space="preserve"> </w:t>
+      </w:r>
+      <w:r>
+        <w:t xml:space="preserve">Clorox Company</w:t>
+      </w:r>
+      <w:r>
+        <w:t xml:space="preserve">:</w:t>
+      </w:r>
+      <w:r>
+        <w:t xml:space="preserve"> </w:t>
+      </w:r>
+      <w:r>
+        <w:t xml:space="preserve">Business Model</w:t>
+      </w:r>
+      <w:r>
+        <w:t xml:space="preserve">,</w:t>
+      </w:r>
+      <w:r>
+        <w:t xml:space="preserve"> </w:t>
+      </w:r>
+      <w:r>
+        <w:t xml:space="preserve">SWOT Analysis</w:t>
+      </w:r>
+      <w:r>
+        <w:t xml:space="preserve">, and</w:t>
+      </w:r>
+      <w:r>
+        <w:t xml:space="preserve"> </w:t>
+      </w:r>
+      <w:r>
+        <w:t xml:space="preserve">Competitors</w:t>
+      </w:r>
+      <w:r>
+        <w:t xml:space="preserve"> </w:t>
+      </w:r>
+      <w:r>
+        <w:t xml:space="preserve">2024 -</w:t>
+      </w:r>
+      <w:r>
+        <w:t xml:space="preserve"> </w:t>
+      </w:r>
+      <w:r>
+        <w:t xml:space="preserve">PitchGrade</w:t>
+      </w:r>
+      <w:r>
+        <w:t xml:space="preserve">.”</w:t>
+      </w:r>
+      <w:r>
+        <w:t xml:space="preserve"> </w:t>
+      </w:r>
+      <w:r>
+        <w:t xml:space="preserve">n.d. https://pitchgrade.com/companies/the-clorox-company. Accessed February 13, 2025.</w:t>
+      </w:r>
+    </w:p>
+    <w:bookmarkEnd w:id="135"/>
+    <w:bookmarkStart w:id="136" w:name="ref-CloroxMarketShare"/>
+    <w:p>
+      <w:pPr>
+        <w:pStyle w:val="Bibliography"/>
+      </w:pPr>
+      <w:r>
+        <w:t xml:space="preserve">“The</w:t>
+      </w:r>
+      <w:r>
+        <w:t xml:space="preserve"> </w:t>
+      </w:r>
+      <w:r>
+        <w:t xml:space="preserve">Clorox Market</w:t>
+      </w:r>
+      <w:r>
+        <w:t xml:space="preserve"> </w:t>
+      </w:r>
+      <w:r>
+        <w:t xml:space="preserve">Share Relative to Its Competitors, as of</w:t>
+      </w:r>
+      <w:r>
+        <w:t xml:space="preserve"> </w:t>
+      </w:r>
+      <w:r>
+        <w:t xml:space="preserve">Q4</w:t>
+      </w:r>
+      <w:r>
+        <w:t xml:space="preserve"> </w:t>
+      </w:r>
+      <w:r>
+        <w:t xml:space="preserve">2024 -</w:t>
+      </w:r>
+      <w:r>
+        <w:t xml:space="preserve"> </w:t>
+      </w:r>
+      <w:r>
+        <w:t xml:space="preserve">CSIMarket</w:t>
+      </w:r>
+      <w:r>
+        <w:t xml:space="preserve">.”</w:t>
+      </w:r>
+      <w:r>
+        <w:t xml:space="preserve"> </w:t>
+      </w:r>
+      <w:r>
+        <w:t xml:space="preserve">n.d. https://csimarket.com/stocks/competitionSEG2.php?code=CLX. Accessed February 14, 2025.</w:t>
+      </w:r>
+    </w:p>
+    <w:bookmarkEnd w:id="136"/>
+    <w:bookmarkEnd w:id="137"/>
     <w:sectPr/>
   </w:body>
 </w:document>
@@ -485,10 +8831,215 @@
       </w:rPr>
     </w:lvl>
   </w:abstractNum>
+  <w:abstractNum w:abstractNumId="99411">
+    <w:nsid w:val="00A99411"/>
+    <w:multiLevelType w:val="multilevel"/>
+    <w:lvl w:ilvl="0">
+      <w:start w:val="1"/>
+      <w:numFmt w:val="decimal"/>
+      <w:lvlText w:val="%1."/>
+      <w:lvlJc w:val="left"/>
+      <w:pPr>
+        <w:ind w:left="720" w:hanging="360"/>
+      </w:pPr>
+    </w:lvl>
+    <w:lvl w:ilvl="1">
+      <w:start w:val="1"/>
+      <w:numFmt w:val="decimal"/>
+      <w:lvlText w:val="%2."/>
+      <w:lvlJc w:val="left"/>
+      <w:pPr>
+        <w:ind w:left="1440" w:hanging="360"/>
+      </w:pPr>
+    </w:lvl>
+    <w:lvl w:ilvl="2">
+      <w:start w:val="1"/>
+      <w:numFmt w:val="decimal"/>
+      <w:lvlText w:val="%3."/>
+      <w:lvlJc w:val="left"/>
+      <w:pPr>
+        <w:ind w:left="2160" w:hanging="360"/>
+      </w:pPr>
+    </w:lvl>
+    <w:lvl w:ilvl="3">
+      <w:start w:val="1"/>
+      <w:numFmt w:val="decimal"/>
+      <w:lvlText w:val="%4."/>
+      <w:lvlJc w:val="left"/>
+      <w:pPr>
+        <w:ind w:left="2880" w:hanging="360"/>
+      </w:pPr>
+    </w:lvl>
+    <w:lvl w:ilvl="4">
+      <w:start w:val="1"/>
+      <w:numFmt w:val="decimal"/>
+      <w:lvlText w:val="%5."/>
+      <w:lvlJc w:val="left"/>
+      <w:pPr>
+        <w:ind w:left="3600" w:hanging="360"/>
+      </w:pPr>
+    </w:lvl>
+    <w:lvl w:ilvl="5">
+      <w:start w:val="1"/>
+      <w:numFmt w:val="decimal"/>
+      <w:lvlText w:val="%6."/>
+      <w:lvlJc w:val="left"/>
+      <w:pPr>
+        <w:ind w:left="4320" w:hanging="360"/>
+      </w:pPr>
+    </w:lvl>
+    <w:lvl w:ilvl="6">
+      <w:start w:val="1"/>
+      <w:numFmt w:val="decimal"/>
+      <w:lvlText w:val="%7."/>
+      <w:lvlJc w:val="left"/>
+      <w:pPr>
+        <w:ind w:left="5040" w:hanging="360"/>
+      </w:pPr>
+    </w:lvl>
+    <w:lvl w:ilvl="7">
+      <w:start w:val="1"/>
+      <w:numFmt w:val="decimal"/>
+      <w:lvlText w:val="%8."/>
+      <w:lvlJc w:val="left"/>
+      <w:pPr>
+        <w:ind w:left="5760" w:hanging="360"/>
+      </w:pPr>
+    </w:lvl>
+    <w:lvl w:ilvl="8">
+      <w:start w:val="1"/>
+      <w:numFmt w:val="decimal"/>
+      <w:lvlText w:val="%9."/>
+      <w:lvlJc w:val="left"/>
+      <w:pPr>
+        <w:ind w:left="6480" w:hanging="360"/>
+      </w:pPr>
+    </w:lvl>
+  </w:abstractNum>
   <w:num w:numId="1000">
     <w:abstractNumId w:val="990"/>
   </w:num>
   <w:num w:numId="1001">
+    <w:abstractNumId w:val="991"/>
+  </w:num>
+  <w:num w:numId="1002">
+    <w:abstractNumId w:val="991"/>
+  </w:num>
+  <w:num w:numId="1003">
+    <w:abstractNumId w:val="991"/>
+  </w:num>
+  <w:num w:numId="1004">
+    <w:abstractNumId w:val="991"/>
+  </w:num>
+  <w:num w:numId="1005">
+    <w:abstractNumId w:val="991"/>
+  </w:num>
+  <w:num w:numId="1006">
+    <w:abstractNumId w:val="99411"/>
+    <w:lvlOverride w:ilvl="0">
+      <w:startOverride w:val="1"/>
+    </w:lvlOverride>
+    <w:lvlOverride w:ilvl="1">
+      <w:startOverride w:val="1"/>
+    </w:lvlOverride>
+    <w:lvlOverride w:ilvl="2">
+      <w:startOverride w:val="1"/>
+    </w:lvlOverride>
+    <w:lvlOverride w:ilvl="3">
+      <w:startOverride w:val="1"/>
+    </w:lvlOverride>
+    <w:lvlOverride w:ilvl="4">
+      <w:startOverride w:val="1"/>
+    </w:lvlOverride>
+    <w:lvlOverride w:ilvl="5">
+      <w:startOverride w:val="1"/>
+    </w:lvlOverride>
+    <w:lvlOverride w:ilvl="6">
+      <w:startOverride w:val="1"/>
+    </w:lvlOverride>
+    <w:lvlOverride w:ilvl="7">
+      <w:startOverride w:val="1"/>
+    </w:lvlOverride>
+    <w:lvlOverride w:ilvl="8">
+      <w:startOverride w:val="1"/>
+    </w:lvlOverride>
+  </w:num>
+  <w:num w:numId="1007">
+    <w:abstractNumId w:val="99411"/>
+    <w:lvlOverride w:ilvl="0">
+      <w:startOverride w:val="1"/>
+    </w:lvlOverride>
+    <w:lvlOverride w:ilvl="1">
+      <w:startOverride w:val="1"/>
+    </w:lvlOverride>
+    <w:lvlOverride w:ilvl="2">
+      <w:startOverride w:val="1"/>
+    </w:lvlOverride>
+    <w:lvlOverride w:ilvl="3">
+      <w:startOverride w:val="1"/>
+    </w:lvlOverride>
+    <w:lvlOverride w:ilvl="4">
+      <w:startOverride w:val="1"/>
+    </w:lvlOverride>
+    <w:lvlOverride w:ilvl="5">
+      <w:startOverride w:val="1"/>
+    </w:lvlOverride>
+    <w:lvlOverride w:ilvl="6">
+      <w:startOverride w:val="1"/>
+    </w:lvlOverride>
+    <w:lvlOverride w:ilvl="7">
+      <w:startOverride w:val="1"/>
+    </w:lvlOverride>
+    <w:lvlOverride w:ilvl="8">
+      <w:startOverride w:val="1"/>
+    </w:lvlOverride>
+  </w:num>
+  <w:num w:numId="1008">
+    <w:abstractNumId w:val="991"/>
+  </w:num>
+  <w:num w:numId="1009">
+    <w:abstractNumId w:val="991"/>
+  </w:num>
+  <w:num w:numId="1010">
+    <w:abstractNumId w:val="991"/>
+  </w:num>
+  <w:num w:numId="1011">
+    <w:abstractNumId w:val="991"/>
+  </w:num>
+  <w:num w:numId="1012">
+    <w:abstractNumId w:val="991"/>
+  </w:num>
+  <w:num w:numId="1013">
+    <w:abstractNumId w:val="99411"/>
+    <w:lvlOverride w:ilvl="0">
+      <w:startOverride w:val="1"/>
+    </w:lvlOverride>
+    <w:lvlOverride w:ilvl="1">
+      <w:startOverride w:val="1"/>
+    </w:lvlOverride>
+    <w:lvlOverride w:ilvl="2">
+      <w:startOverride w:val="1"/>
+    </w:lvlOverride>
+    <w:lvlOverride w:ilvl="3">
+      <w:startOverride w:val="1"/>
+    </w:lvlOverride>
+    <w:lvlOverride w:ilvl="4">
+      <w:startOverride w:val="1"/>
+    </w:lvlOverride>
+    <w:lvlOverride w:ilvl="5">
+      <w:startOverride w:val="1"/>
+    </w:lvlOverride>
+    <w:lvlOverride w:ilvl="6">
+      <w:startOverride w:val="1"/>
+    </w:lvlOverride>
+    <w:lvlOverride w:ilvl="7">
+      <w:startOverride w:val="1"/>
+    </w:lvlOverride>
+    <w:lvlOverride w:ilvl="8">
+      <w:startOverride w:val="1"/>
+    </w:lvlOverride>
+  </w:num>
+  <w:num w:numId="1014">
     <w:abstractNumId w:val="991"/>
   </w:num>
 </w:numbering>

--- a/_output/report-malyukov-bass.docx
+++ b/_output/report-malyukov-bass.docx
@@ -242,7 +242,7 @@
         </w:tc>
       </w:tr>
     </w:tbl>
-    <w:bookmarkStart w:id="35" w:name="sector-analysis"/>
+    <w:bookmarkStart w:id="36" w:name="sector-analysis"/>
     <w:p>
       <w:pPr>
         <w:pStyle w:val="Heading2"/>
@@ -440,12 +440,16 @@
         </w:tc>
       </w:tr>
     </w:tbl>
-    <w:bookmarkStart w:id="33" w:name="X03403053d0a7fd57d0b2b9a3b973d7d562f8511"/>
+    <w:bookmarkStart w:id="34" w:name="X03403053d0a7fd57d0b2b9a3b973d7d562f8511"/>
     <w:p>
       <w:pPr>
         <w:pStyle w:val="Heading3"/>
       </w:pPr>
       <w:r>
+        <w:rPr>
+          <w:b/>
+          <w:bCs/>
+        </w:rPr>
         <w:t xml:space="preserve">Financial Analysis of the Clorox Company in the Consumer Defensive Sector</w:t>
       </w:r>
     </w:p>
@@ -555,7 +559,7 @@
       </w:r>
     </w:p>
     <w:bookmarkEnd w:id="28"/>
-    <w:bookmarkStart w:id="32" w:name="position-relative-to-competitors"/>
+    <w:bookmarkStart w:id="33" w:name="position-relative-to-competitors"/>
     <w:p>
       <w:pPr>
         <w:pStyle w:val="Heading4"/>
@@ -2670,9 +2674,35 @@
         </w:drawing>
       </w:r>
     </w:p>
-    <w:bookmarkEnd w:id="32"/>
+    <w:p>
+      <w:pPr>
+        <w:pStyle w:val="BodyText"/>
+      </w:pPr>
+      <w:r>
+        <w:rPr>
+          <w:vertAlign w:val="subscript"/>
+        </w:rPr>
+        <w:t xml:space="preserve">Source:</w:t>
+      </w:r>
+      <w:r>
+        <w:rPr>
+          <w:vertAlign w:val="subscript"/>
+        </w:rPr>
+        <w:t xml:space="preserve"> </w:t>
+      </w:r>
+      <w:hyperlink r:id="rId32">
+        <w:r>
+          <w:rPr>
+            <w:rStyle w:val="Hyperlink"/>
+            <w:vertAlign w:val="subscript"/>
+          </w:rPr>
+          <w:t xml:space="preserve">Article Notebook</w:t>
+        </w:r>
+      </w:hyperlink>
+    </w:p>
     <w:bookmarkEnd w:id="33"/>
-    <w:bookmarkStart w:id="34" w:name="conclusion"/>
+    <w:bookmarkEnd w:id="34"/>
+    <w:bookmarkStart w:id="35" w:name="conclusion"/>
     <w:p>
       <w:pPr>
         <w:pStyle w:val="Heading3"/>
@@ -2693,9 +2723,9 @@
         <w:t xml:space="preserve">We can use web scraping, modern LLM chatbots and R language to perform all the necessary analysis of the particular industrial sector and the corporation’s position in this sector. The analysis shows small, but strong position of the company relative to it’s sector, as well characterizes the sector itself.</w:t>
       </w:r>
     </w:p>
-    <w:bookmarkEnd w:id="34"/>
     <w:bookmarkEnd w:id="35"/>
-    <w:bookmarkStart w:id="45" w:name="personality-of-the-company"/>
+    <w:bookmarkEnd w:id="36"/>
+    <w:bookmarkStart w:id="46" w:name="personality-of-the-company"/>
     <w:p>
       <w:pPr>
         <w:pStyle w:val="Heading2"/>
@@ -2746,12 +2776,12 @@
                 <wp:inline>
                   <wp:extent cx="152400" cy="152400"/>
                   <wp:effectExtent b="0" l="0" r="0" t="0"/>
-                  <wp:docPr descr="" title="" id="36" name="Picture"/>
+                  <wp:docPr descr="" title="" id="37" name="Picture"/>
                   <a:graphic>
                     <a:graphicData uri="http://schemas.openxmlformats.org/drawingml/2006/picture">
                       <pic:pic>
                         <pic:nvPicPr>
-                          <pic:cNvPr descr="/opt/quarto/share/formats/docx/note.png" id="37" name="Picture"/>
+                          <pic:cNvPr descr="/opt/quarto/share/formats/docx/note.png" id="38" name="Picture"/>
                           <pic:cNvPicPr>
                             <a:picLocks noChangeArrowheads="1" noChangeAspect="1"/>
                           </pic:cNvPicPr>
@@ -2820,7 +2850,7 @@
         </w:tc>
       </w:tr>
     </w:tbl>
-    <w:bookmarkStart w:id="41" w:name="company-purpose-and-responsibility"/>
+    <w:bookmarkStart w:id="42" w:name="company-purpose-and-responsibility"/>
     <w:p>
       <w:pPr>
         <w:pStyle w:val="Heading3"/>
@@ -2833,7 +2863,7 @@
         <w:t xml:space="preserve">Company Purpose and Responsibility</w:t>
       </w:r>
     </w:p>
-    <w:bookmarkStart w:id="38" w:name="company-purpose"/>
+    <w:bookmarkStart w:id="39" w:name="company-purpose"/>
     <w:p>
       <w:pPr>
         <w:pStyle w:val="Heading4"/>
@@ -2887,8 +2917,8 @@
         <w:t xml:space="preserve">. As a health and wellness company, Clorox aims to make a meaningful and positive impact on the world by improving the health and safety of employees, consumers, and communities. All of this is reflected in their family-friendly and inclusive branding.</w:t>
       </w:r>
     </w:p>
-    <w:bookmarkEnd w:id="38"/>
-    <w:bookmarkStart w:id="39" w:name="responsibility-policies"/>
+    <w:bookmarkEnd w:id="39"/>
+    <w:bookmarkStart w:id="40" w:name="responsibility-policies"/>
     <w:p>
       <w:pPr>
         <w:pStyle w:val="Heading4"/>
@@ -2998,8 +3028,8 @@
         <w:t xml:space="preserve">Clorox has set ambitious targets, such as achieving net-zero emissions by 2050.</w:t>
       </w:r>
     </w:p>
-    <w:bookmarkEnd w:id="39"/>
-    <w:bookmarkStart w:id="40" w:name="ignite-strategy"/>
+    <w:bookmarkEnd w:id="40"/>
+    <w:bookmarkStart w:id="41" w:name="ignite-strategy"/>
     <w:p>
       <w:pPr>
         <w:pStyle w:val="Heading4"/>
@@ -3146,9 +3176,9 @@
         <w:t xml:space="preserve">The strategy also includes specific financial targets, such as 2-4% net sales growth and 11-13% free cash flow generation.</w:t>
       </w:r>
     </w:p>
-    <w:bookmarkEnd w:id="40"/>
     <w:bookmarkEnd w:id="41"/>
-    <w:bookmarkStart w:id="42" w:name="X005166291b632ef4346df94d318c27b5f3746ae"/>
+    <w:bookmarkEnd w:id="42"/>
+    <w:bookmarkStart w:id="43" w:name="X005166291b632ef4346df94d318c27b5f3746ae"/>
     <w:p>
       <w:pPr>
         <w:pStyle w:val="Heading3"/>
@@ -3886,8 +3916,8 @@
         <w:t xml:space="preserve">.</w:t>
       </w:r>
     </w:p>
-    <w:bookmarkEnd w:id="42"/>
-    <w:bookmarkStart w:id="43" w:name="company-brand-and-reputation"/>
+    <w:bookmarkEnd w:id="43"/>
+    <w:bookmarkStart w:id="44" w:name="company-brand-and-reputation"/>
     <w:p>
       <w:pPr>
         <w:pStyle w:val="Heading3"/>
@@ -4136,8 +4166,8 @@
         <w:t xml:space="preserve">Clorox’s response to the cyberattack highlighted its crisis management capabilities. The company maintained transparency by providing regular updates to stakeholders and implementing phased recovery plans to restore operations safely. Brand and reputation were not severely damaged in the process.</w:t>
       </w:r>
     </w:p>
-    <w:bookmarkEnd w:id="43"/>
-    <w:bookmarkStart w:id="44" w:name="conclusion-1"/>
+    <w:bookmarkEnd w:id="44"/>
+    <w:bookmarkStart w:id="45" w:name="conclusion-1"/>
     <w:p>
       <w:pPr>
         <w:pStyle w:val="Heading3"/>
@@ -4158,9 +4188,9 @@
         <w:t xml:space="preserve">We can use modern LLM chatbots to collect publicly available sources and perform analysis of the company personality. The analysis shows strong branding, good leadership and consistent performance.</w:t>
       </w:r>
     </w:p>
-    <w:bookmarkEnd w:id="44"/>
     <w:bookmarkEnd w:id="45"/>
-    <w:bookmarkStart w:id="50" w:name="fundamental-analysis"/>
+    <w:bookmarkEnd w:id="46"/>
+    <w:bookmarkStart w:id="51" w:name="fundamental-analysis"/>
     <w:p>
       <w:pPr>
         <w:pStyle w:val="Heading2"/>
@@ -4211,12 +4241,12 @@
                 <wp:inline>
                   <wp:extent cx="152400" cy="152400"/>
                   <wp:effectExtent b="0" l="0" r="0" t="0"/>
-                  <wp:docPr descr="" title="" id="46" name="Picture"/>
+                  <wp:docPr descr="" title="" id="47" name="Picture"/>
                   <a:graphic>
                     <a:graphicData uri="http://schemas.openxmlformats.org/drawingml/2006/picture">
                       <pic:pic>
                         <pic:nvPicPr>
-                          <pic:cNvPr descr="/opt/quarto/share/formats/docx/note.png" id="47" name="Picture"/>
+                          <pic:cNvPr descr="/opt/quarto/share/formats/docx/note.png" id="48" name="Picture"/>
                           <pic:cNvPicPr>
                             <a:picLocks noChangeArrowheads="1" noChangeAspect="1"/>
                           </pic:cNvPicPr>
@@ -4333,7 +4363,7 @@
         </w:tc>
       </w:tr>
     </w:tbl>
-    <w:bookmarkStart w:id="48" w:name="X96e40c311127da8b0e6cdd5e37a494c50417810"/>
+    <w:bookmarkStart w:id="49" w:name="X96e40c311127da8b0e6cdd5e37a494c50417810"/>
     <w:p>
       <w:pPr>
         <w:pStyle w:val="Heading3"/>
@@ -5486,6 +5516,32 @@
         <w:pStyle w:val="FirstParagraph"/>
       </w:pPr>
       <w:r>
+        <w:rPr>
+          <w:vertAlign w:val="subscript"/>
+        </w:rPr>
+        <w:t xml:space="preserve">Source:</w:t>
+      </w:r>
+      <w:r>
+        <w:rPr>
+          <w:vertAlign w:val="subscript"/>
+        </w:rPr>
+        <w:t xml:space="preserve"> </w:t>
+      </w:r>
+      <w:hyperlink r:id="rId32">
+        <w:r>
+          <w:rPr>
+            <w:rStyle w:val="Hyperlink"/>
+            <w:vertAlign w:val="subscript"/>
+          </w:rPr>
+          <w:t xml:space="preserve">Article Notebook</w:t>
+        </w:r>
+      </w:hyperlink>
+    </w:p>
+    <w:p>
+      <w:pPr>
+        <w:pStyle w:val="BodyText"/>
+      </w:pPr>
+      <w:r>
         <w:t xml:space="preserve">We can also get the</w:t>
       </w:r>
       <w:r>
@@ -6230,8 +6286,34 @@
         <w:t xml:space="preserve">#   Stdev &lt;dbl&gt;, `UCLMean(0.95)` &lt;dbl&gt;, Variance &lt;dbl&gt;</w:t>
       </w:r>
     </w:p>
-    <w:bookmarkEnd w:id="48"/>
-    <w:bookmarkStart w:id="49" w:name="conclusion-2"/>
+    <w:p>
+      <w:pPr>
+        <w:pStyle w:val="FirstParagraph"/>
+      </w:pPr>
+      <w:r>
+        <w:rPr>
+          <w:vertAlign w:val="subscript"/>
+        </w:rPr>
+        <w:t xml:space="preserve">Source:</w:t>
+      </w:r>
+      <w:r>
+        <w:rPr>
+          <w:vertAlign w:val="subscript"/>
+        </w:rPr>
+        <w:t xml:space="preserve"> </w:t>
+      </w:r>
+      <w:hyperlink r:id="rId32">
+        <w:r>
+          <w:rPr>
+            <w:rStyle w:val="Hyperlink"/>
+            <w:vertAlign w:val="subscript"/>
+          </w:rPr>
+          <w:t xml:space="preserve">Article Notebook</w:t>
+        </w:r>
+      </w:hyperlink>
+    </w:p>
+    <w:bookmarkEnd w:id="49"/>
+    <w:bookmarkStart w:id="50" w:name="conclusion-2"/>
     <w:p>
       <w:pPr>
         <w:pStyle w:val="Heading3"/>
@@ -6264,9 +6346,9 @@
         <w:t xml:space="preserve">R language package to perform fundamental analysis of the company and obtain all of the key financial ratios for such analysis. The analysis shows a company in recovery with strong fundamentals.</w:t>
       </w:r>
     </w:p>
-    <w:bookmarkEnd w:id="49"/>
     <w:bookmarkEnd w:id="50"/>
-    <w:bookmarkStart w:id="67" w:name="technical-analysis"/>
+    <w:bookmarkEnd w:id="51"/>
+    <w:bookmarkStart w:id="68" w:name="technical-analysis"/>
     <w:p>
       <w:pPr>
         <w:pStyle w:val="Heading2"/>
@@ -6317,12 +6399,12 @@
                 <wp:inline>
                   <wp:extent cx="152400" cy="152400"/>
                   <wp:effectExtent b="0" l="0" r="0" t="0"/>
-                  <wp:docPr descr="" title="" id="51" name="Picture"/>
+                  <wp:docPr descr="" title="" id="52" name="Picture"/>
                   <a:graphic>
                     <a:graphicData uri="http://schemas.openxmlformats.org/drawingml/2006/picture">
                       <pic:pic>
                         <pic:nvPicPr>
-                          <pic:cNvPr descr="/opt/quarto/share/formats/docx/note.png" id="52" name="Picture"/>
+                          <pic:cNvPr descr="/opt/quarto/share/formats/docx/note.png" id="53" name="Picture"/>
                           <pic:cNvPicPr>
                             <a:picLocks noChangeArrowheads="1" noChangeAspect="1"/>
                           </pic:cNvPicPr>
@@ -6415,7 +6497,7 @@
         </w:tc>
       </w:tr>
     </w:tbl>
-    <w:bookmarkStart w:id="65" w:name="X46e12b60959f1b7b84e0fe6bb28c577c04bbaa5"/>
+    <w:bookmarkStart w:id="66" w:name="X46e12b60959f1b7b84e0fe6bb28c577c04bbaa5"/>
     <w:p>
       <w:pPr>
         <w:pStyle w:val="Heading3"/>
@@ -6843,18 +6925,18 @@
           <wp:inline>
             <wp:extent cx="4620126" cy="3696101"/>
             <wp:effectExtent b="0" l="0" r="0" t="0"/>
-            <wp:docPr descr="" title="" id="54" name="Picture"/>
+            <wp:docPr descr="" title="" id="55" name="Picture"/>
             <a:graphic>
               <a:graphicData uri="http://schemas.openxmlformats.org/drawingml/2006/picture">
                 <pic:pic>
                   <pic:nvPicPr>
-                    <pic:cNvPr descr="index_files/figure-docx/unnamed-chunk-4-1.png" id="55" name="Picture"/>
+                    <pic:cNvPr descr="index_files/figure-docx/unnamed-chunk-4-1.png" id="56" name="Picture"/>
                     <pic:cNvPicPr>
                       <a:picLocks noChangeArrowheads="1" noChangeAspect="1"/>
                     </pic:cNvPicPr>
                   </pic:nvPicPr>
                   <pic:blipFill>
-                    <a:blip r:embed="rId53"/>
+                    <a:blip r:embed="rId54"/>
                     <a:stretch>
                       <a:fillRect/>
                     </a:stretch>
@@ -6886,6 +6968,32 @@
         <w:pStyle w:val="BodyText"/>
       </w:pPr>
       <w:r>
+        <w:rPr>
+          <w:vertAlign w:val="subscript"/>
+        </w:rPr>
+        <w:t xml:space="preserve">Source:</w:t>
+      </w:r>
+      <w:r>
+        <w:rPr>
+          <w:vertAlign w:val="subscript"/>
+        </w:rPr>
+        <w:t xml:space="preserve"> </w:t>
+      </w:r>
+      <w:hyperlink r:id="rId32">
+        <w:r>
+          <w:rPr>
+            <w:rStyle w:val="Hyperlink"/>
+            <w:vertAlign w:val="subscript"/>
+          </w:rPr>
+          <w:t xml:space="preserve">Article Notebook</w:t>
+        </w:r>
+      </w:hyperlink>
+    </w:p>
+    <w:p>
+      <w:pPr>
+        <w:pStyle w:val="BodyText"/>
+      </w:pPr>
+      <w:r>
         <w:t xml:space="preserve">To identify basic trend in this movement, we then chart the</w:t>
       </w:r>
       <w:r>
@@ -7402,18 +7510,18 @@
           <wp:inline>
             <wp:extent cx="4620126" cy="3696101"/>
             <wp:effectExtent b="0" l="0" r="0" t="0"/>
-            <wp:docPr descr="" title="" id="57" name="Picture"/>
+            <wp:docPr descr="" title="" id="58" name="Picture"/>
             <a:graphic>
               <a:graphicData uri="http://schemas.openxmlformats.org/drawingml/2006/picture">
                 <pic:pic>
                   <pic:nvPicPr>
-                    <pic:cNvPr descr="index_files/figure-docx/unnamed-chunk-5-1.png" id="58" name="Picture"/>
+                    <pic:cNvPr descr="index_files/figure-docx/unnamed-chunk-5-1.png" id="59" name="Picture"/>
                     <pic:cNvPicPr>
                       <a:picLocks noChangeArrowheads="1" noChangeAspect="1"/>
                     </pic:cNvPicPr>
                   </pic:nvPicPr>
                   <pic:blipFill>
-                    <a:blip r:embed="rId56"/>
+                    <a:blip r:embed="rId57"/>
                     <a:stretch>
                       <a:fillRect/>
                     </a:stretch>
@@ -7445,6 +7553,32 @@
         <w:pStyle w:val="BodyText"/>
       </w:pPr>
       <w:r>
+        <w:rPr>
+          <w:vertAlign w:val="subscript"/>
+        </w:rPr>
+        <w:t xml:space="preserve">Source:</w:t>
+      </w:r>
+      <w:r>
+        <w:rPr>
+          <w:vertAlign w:val="subscript"/>
+        </w:rPr>
+        <w:t xml:space="preserve"> </w:t>
+      </w:r>
+      <w:hyperlink r:id="rId32">
+        <w:r>
+          <w:rPr>
+            <w:rStyle w:val="Hyperlink"/>
+            <w:vertAlign w:val="subscript"/>
+          </w:rPr>
+          <w:t xml:space="preserve">Article Notebook</w:t>
+        </w:r>
+      </w:hyperlink>
+    </w:p>
+    <w:p>
+      <w:pPr>
+        <w:pStyle w:val="BodyText"/>
+      </w:pPr>
+      <w:r>
         <w:t xml:space="preserve">By playing with the</w:t>
       </w:r>
       <w:r>
@@ -8354,18 +8488,18 @@
           <wp:inline>
             <wp:extent cx="4620126" cy="3696101"/>
             <wp:effectExtent b="0" l="0" r="0" t="0"/>
-            <wp:docPr descr="" title="" id="60" name="Picture"/>
+            <wp:docPr descr="" title="" id="61" name="Picture"/>
             <a:graphic>
               <a:graphicData uri="http://schemas.openxmlformats.org/drawingml/2006/picture">
                 <pic:pic>
                   <pic:nvPicPr>
-                    <pic:cNvPr descr="index_files/figure-docx/unnamed-chunk-6-1.png" id="61" name="Picture"/>
+                    <pic:cNvPr descr="index_files/figure-docx/unnamed-chunk-6-1.png" id="62" name="Picture"/>
                     <pic:cNvPicPr>
                       <a:picLocks noChangeArrowheads="1" noChangeAspect="1"/>
                     </pic:cNvPicPr>
                   </pic:nvPicPr>
                   <pic:blipFill>
-                    <a:blip r:embed="rId59"/>
+                    <a:blip r:embed="rId60"/>
                     <a:stretch>
                       <a:fillRect/>
                     </a:stretch>
@@ -8397,6 +8531,32 @@
         <w:pStyle w:val="BodyText"/>
       </w:pPr>
       <w:r>
+        <w:rPr>
+          <w:vertAlign w:val="subscript"/>
+        </w:rPr>
+        <w:t xml:space="preserve">Source:</w:t>
+      </w:r>
+      <w:r>
+        <w:rPr>
+          <w:vertAlign w:val="subscript"/>
+        </w:rPr>
+        <w:t xml:space="preserve"> </w:t>
+      </w:r>
+      <w:hyperlink r:id="rId32">
+        <w:r>
+          <w:rPr>
+            <w:rStyle w:val="Hyperlink"/>
+            <w:vertAlign w:val="subscript"/>
+          </w:rPr>
+          <w:t xml:space="preserve">Article Notebook</w:t>
+        </w:r>
+      </w:hyperlink>
+    </w:p>
+    <w:p>
+      <w:pPr>
+        <w:pStyle w:val="BodyText"/>
+      </w:pPr>
+      <w:r>
         <w:t xml:space="preserve">And finally let’s look at such charts for major competitors to get the feel of the market.</w:t>
       </w:r>
     </w:p>
@@ -9565,18 +9725,18 @@
           <wp:inline>
             <wp:extent cx="4620126" cy="3696101"/>
             <wp:effectExtent b="0" l="0" r="0" t="0"/>
-            <wp:docPr descr="" title="" id="63" name="Picture"/>
+            <wp:docPr descr="" title="" id="64" name="Picture"/>
             <a:graphic>
               <a:graphicData uri="http://schemas.openxmlformats.org/drawingml/2006/picture">
                 <pic:pic>
                   <pic:nvPicPr>
-                    <pic:cNvPr descr="index_files/figure-docx/unnamed-chunk-7-1.png" id="64" name="Picture"/>
+                    <pic:cNvPr descr="index_files/figure-docx/unnamed-chunk-7-1.png" id="65" name="Picture"/>
                     <pic:cNvPicPr>
                       <a:picLocks noChangeArrowheads="1" noChangeAspect="1"/>
                     </pic:cNvPicPr>
                   </pic:nvPicPr>
                   <pic:blipFill>
-                    <a:blip r:embed="rId62"/>
+                    <a:blip r:embed="rId63"/>
                     <a:stretch>
                       <a:fillRect/>
                     </a:stretch>
@@ -9608,11 +9768,37 @@
         <w:pStyle w:val="BodyText"/>
       </w:pPr>
       <w:r>
+        <w:rPr>
+          <w:vertAlign w:val="subscript"/>
+        </w:rPr>
+        <w:t xml:space="preserve">Source:</w:t>
+      </w:r>
+      <w:r>
+        <w:rPr>
+          <w:vertAlign w:val="subscript"/>
+        </w:rPr>
+        <w:t xml:space="preserve"> </w:t>
+      </w:r>
+      <w:hyperlink r:id="rId32">
+        <w:r>
+          <w:rPr>
+            <w:rStyle w:val="Hyperlink"/>
+            <w:vertAlign w:val="subscript"/>
+          </w:rPr>
+          <w:t xml:space="preserve">Article Notebook</w:t>
+        </w:r>
+      </w:hyperlink>
+    </w:p>
+    <w:p>
+      <w:pPr>
+        <w:pStyle w:val="BodyText"/>
+      </w:pPr>
+      <w:r>
         <w:t xml:space="preserve">As we can see, the volatility of the stock prices shouldn’t be that great in the near future. Since technical analysis is best-suited for short-term trading, near future is all we can advise or client on based on such analysis.</w:t>
       </w:r>
     </w:p>
-    <w:bookmarkEnd w:id="65"/>
-    <w:bookmarkStart w:id="66" w:name="conclusion-3"/>
+    <w:bookmarkEnd w:id="66"/>
+    <w:bookmarkStart w:id="67" w:name="conclusion-3"/>
     <w:p>
       <w:pPr>
         <w:pStyle w:val="Heading3"/>
@@ -9645,9 +9831,9 @@
         <w:t xml:space="preserve">R language package along with other packages for producing charts to perform basic technical analysis of stock price. The analysis predicts stable performance in the short term.</w:t>
       </w:r>
     </w:p>
-    <w:bookmarkEnd w:id="66"/>
     <w:bookmarkEnd w:id="67"/>
-    <w:bookmarkStart w:id="76" w:name="company-performance-2019-2024"/>
+    <w:bookmarkEnd w:id="68"/>
+    <w:bookmarkStart w:id="77" w:name="company-performance-2019-2024"/>
     <w:p>
       <w:pPr>
         <w:pStyle w:val="Heading2"/>
@@ -9698,12 +9884,12 @@
                 <wp:inline>
                   <wp:extent cx="152400" cy="152400"/>
                   <wp:effectExtent b="0" l="0" r="0" t="0"/>
-                  <wp:docPr descr="" title="" id="68" name="Picture"/>
+                  <wp:docPr descr="" title="" id="69" name="Picture"/>
                   <a:graphic>
                     <a:graphicData uri="http://schemas.openxmlformats.org/drawingml/2006/picture">
                       <pic:pic>
                         <pic:nvPicPr>
-                          <pic:cNvPr descr="/opt/quarto/share/formats/docx/note.png" id="69" name="Picture"/>
+                          <pic:cNvPr descr="/opt/quarto/share/formats/docx/note.png" id="70" name="Picture"/>
                           <pic:cNvPicPr>
                             <a:picLocks noChangeArrowheads="1" noChangeAspect="1"/>
                           </pic:cNvPicPr>
@@ -9772,7 +9958,7 @@
         </w:tc>
       </w:tr>
     </w:tbl>
-    <w:bookmarkStart w:id="74" w:name="historical-analysis-of-the-company"/>
+    <w:bookmarkStart w:id="75" w:name="historical-analysis-of-the-company"/>
     <w:p>
       <w:pPr>
         <w:pStyle w:val="Heading3"/>
@@ -10277,18 +10463,18 @@
           <wp:inline>
             <wp:extent cx="4620126" cy="3696101"/>
             <wp:effectExtent b="0" l="0" r="0" t="0"/>
-            <wp:docPr descr="" title="" id="71" name="Picture"/>
+            <wp:docPr descr="" title="" id="72" name="Picture"/>
             <a:graphic>
               <a:graphicData uri="http://schemas.openxmlformats.org/drawingml/2006/picture">
                 <pic:pic>
                   <pic:nvPicPr>
-                    <pic:cNvPr descr="index_files/figure-docx/unnamed-chunk-8-1.png" id="72" name="Picture"/>
+                    <pic:cNvPr descr="index_files/figure-docx/unnamed-chunk-8-1.png" id="73" name="Picture"/>
                     <pic:cNvPicPr>
                       <a:picLocks noChangeArrowheads="1" noChangeAspect="1"/>
                     </pic:cNvPicPr>
                   </pic:nvPicPr>
                   <pic:blipFill>
-                    <a:blip r:embed="rId70"/>
+                    <a:blip r:embed="rId71"/>
                     <a:stretch>
                       <a:fillRect/>
                     </a:stretch>
@@ -10320,6 +10506,32 @@
         <w:pStyle w:val="BodyText"/>
       </w:pPr>
       <w:r>
+        <w:rPr>
+          <w:vertAlign w:val="subscript"/>
+        </w:rPr>
+        <w:t xml:space="preserve">Source:</w:t>
+      </w:r>
+      <w:r>
+        <w:rPr>
+          <w:vertAlign w:val="subscript"/>
+        </w:rPr>
+        <w:t xml:space="preserve"> </w:t>
+      </w:r>
+      <w:hyperlink r:id="rId32">
+        <w:r>
+          <w:rPr>
+            <w:rStyle w:val="Hyperlink"/>
+            <w:vertAlign w:val="subscript"/>
+          </w:rPr>
+          <w:t xml:space="preserve">Article Notebook</w:t>
+        </w:r>
+      </w:hyperlink>
+    </w:p>
+    <w:p>
+      <w:pPr>
+        <w:pStyle w:val="BodyText"/>
+      </w:pPr>
+      <w:r>
         <w:t xml:space="preserve">Fundamental analysis based on revenue data for the last five-year period can be found in the</w:t>
       </w:r>
       <w:r>
@@ -10352,7 +10564,7 @@
       <w:r>
         <w:t xml:space="preserve"> </w:t>
       </w:r>
-      <w:hyperlink r:id="rId73">
+      <w:hyperlink r:id="rId74">
         <w:r>
           <w:rPr>
             <w:rStyle w:val="Hyperlink"/>
@@ -11237,8 +11449,8 @@
         </w:tc>
       </w:tr>
     </w:tbl>
-    <w:bookmarkEnd w:id="74"/>
-    <w:bookmarkStart w:id="75" w:name="conclusion-4"/>
+    <w:bookmarkEnd w:id="75"/>
+    <w:bookmarkStart w:id="76" w:name="conclusion-4"/>
     <w:p>
       <w:pPr>
         <w:pStyle w:val="Heading3"/>
@@ -11259,9 +11471,9 @@
         <w:t xml:space="preserve">We can use publicly available data, as well as the R language to get historical financial data and ratios. The analysis shows strong performance during the last five-year period.</w:t>
       </w:r>
     </w:p>
-    <w:bookmarkEnd w:id="75"/>
     <w:bookmarkEnd w:id="76"/>
-    <w:bookmarkStart w:id="87" w:name="forecasting"/>
+    <w:bookmarkEnd w:id="77"/>
+    <w:bookmarkStart w:id="88" w:name="forecasting"/>
     <w:p>
       <w:pPr>
         <w:pStyle w:val="Heading2"/>
@@ -11312,12 +11524,12 @@
                 <wp:inline>
                   <wp:extent cx="152400" cy="152400"/>
                   <wp:effectExtent b="0" l="0" r="0" t="0"/>
-                  <wp:docPr descr="" title="" id="77" name="Picture"/>
+                  <wp:docPr descr="" title="" id="78" name="Picture"/>
                   <a:graphic>
                     <a:graphicData uri="http://schemas.openxmlformats.org/drawingml/2006/picture">
                       <pic:pic>
                         <pic:nvPicPr>
-                          <pic:cNvPr descr="/opt/quarto/share/formats/docx/note.png" id="78" name="Picture"/>
+                          <pic:cNvPr descr="/opt/quarto/share/formats/docx/note.png" id="79" name="Picture"/>
                           <pic:cNvPicPr>
                             <a:picLocks noChangeArrowheads="1" noChangeAspect="1"/>
                           </pic:cNvPicPr>
@@ -11386,7 +11598,7 @@
         </w:tc>
       </w:tr>
     </w:tbl>
-    <w:bookmarkStart w:id="85" w:name="X609161180297bd560b61df5b21f2e8f76c4f974"/>
+    <w:bookmarkStart w:id="86" w:name="X609161180297bd560b61df5b21f2e8f76c4f974"/>
     <w:p>
       <w:pPr>
         <w:pStyle w:val="Heading3"/>
@@ -12265,18 +12477,18 @@
           <wp:inline>
             <wp:extent cx="4620126" cy="3696101"/>
             <wp:effectExtent b="0" l="0" r="0" t="0"/>
-            <wp:docPr descr="" title="" id="80" name="Picture"/>
+            <wp:docPr descr="" title="" id="81" name="Picture"/>
             <a:graphic>
               <a:graphicData uri="http://schemas.openxmlformats.org/drawingml/2006/picture">
                 <pic:pic>
                   <pic:nvPicPr>
-                    <pic:cNvPr descr="index_files/figure-docx/unnamed-chunk-9-1.png" id="81" name="Picture"/>
+                    <pic:cNvPr descr="index_files/figure-docx/unnamed-chunk-9-1.png" id="82" name="Picture"/>
                     <pic:cNvPicPr>
                       <a:picLocks noChangeArrowheads="1" noChangeAspect="1"/>
                     </pic:cNvPicPr>
                   </pic:nvPicPr>
                   <pic:blipFill>
-                    <a:blip r:embed="rId79"/>
+                    <a:blip r:embed="rId80"/>
                     <a:stretch>
                       <a:fillRect/>
                     </a:stretch>
@@ -12533,18 +12745,18 @@
           <wp:inline>
             <wp:extent cx="4620126" cy="3696101"/>
             <wp:effectExtent b="0" l="0" r="0" t="0"/>
-            <wp:docPr descr="" title="" id="83" name="Picture"/>
+            <wp:docPr descr="" title="" id="84" name="Picture"/>
             <a:graphic>
               <a:graphicData uri="http://schemas.openxmlformats.org/drawingml/2006/picture">
                 <pic:pic>
                   <pic:nvPicPr>
-                    <pic:cNvPr descr="index_files/figure-docx/unnamed-chunk-9-2.png" id="84" name="Picture"/>
+                    <pic:cNvPr descr="index_files/figure-docx/unnamed-chunk-9-2.png" id="85" name="Picture"/>
                     <pic:cNvPicPr>
                       <a:picLocks noChangeArrowheads="1" noChangeAspect="1"/>
                     </pic:cNvPicPr>
                   </pic:nvPicPr>
                   <pic:blipFill>
-                    <a:blip r:embed="rId82"/>
+                    <a:blip r:embed="rId83"/>
                     <a:stretch>
                       <a:fillRect/>
                     </a:stretch>
@@ -12576,11 +12788,37 @@
         <w:pStyle w:val="BodyText"/>
       </w:pPr>
       <w:r>
+        <w:rPr>
+          <w:vertAlign w:val="subscript"/>
+        </w:rPr>
+        <w:t xml:space="preserve">Source:</w:t>
+      </w:r>
+      <w:r>
+        <w:rPr>
+          <w:vertAlign w:val="subscript"/>
+        </w:rPr>
+        <w:t xml:space="preserve"> </w:t>
+      </w:r>
+      <w:hyperlink r:id="rId32">
+        <w:r>
+          <w:rPr>
+            <w:rStyle w:val="Hyperlink"/>
+            <w:vertAlign w:val="subscript"/>
+          </w:rPr>
+          <w:t xml:space="preserve">Article Notebook</w:t>
+        </w:r>
+      </w:hyperlink>
+    </w:p>
+    <w:p>
+      <w:pPr>
+        <w:pStyle w:val="BodyText"/>
+      </w:pPr>
+      <w:r>
         <w:t xml:space="preserve">We can see the band for the future time periods representing possible price ranges and 2 confidence levels.</w:t>
       </w:r>
     </w:p>
-    <w:bookmarkEnd w:id="85"/>
-    <w:bookmarkStart w:id="86" w:name="conclusion-5"/>
+    <w:bookmarkEnd w:id="86"/>
+    <w:bookmarkStart w:id="87" w:name="conclusion-5"/>
     <w:p>
       <w:pPr>
         <w:pStyle w:val="Heading3"/>
@@ -12601,9 +12839,9 @@
         <w:t xml:space="preserve">We can use advanced forecasting models (such as ARIMA) available in the R language to predict the stock price. The analysis shows a wide range of possible future prices, albeit without major ups or downs.</w:t>
       </w:r>
     </w:p>
-    <w:bookmarkEnd w:id="86"/>
     <w:bookmarkEnd w:id="87"/>
-    <w:bookmarkStart w:id="88" w:name="summary"/>
+    <w:bookmarkEnd w:id="88"/>
+    <w:bookmarkStart w:id="89" w:name="summary"/>
     <w:p>
       <w:pPr>
         <w:pStyle w:val="Heading2"/>
@@ -12612,14 +12850,14 @@
         <w:t xml:space="preserve">Summary</w:t>
       </w:r>
     </w:p>
-    <w:bookmarkEnd w:id="88"/>
-    <w:bookmarkStart w:id="91" w:name="section"/>
+    <w:bookmarkEnd w:id="89"/>
+    <w:bookmarkStart w:id="93" w:name="section"/>
     <w:p>
       <w:pPr>
         <w:pStyle w:val="Heading1"/>
       </w:pPr>
     </w:p>
-    <w:bookmarkStart w:id="89" w:name="analysis-summary-and-letter-grade"/>
+    <w:bookmarkStart w:id="90" w:name="analysis-summary-and-letter-grade"/>
     <w:p>
       <w:pPr>
         <w:pStyle w:val="Heading3"/>
@@ -12637,19 +12875,7 @@
         <w:pStyle w:val="FirstParagraph"/>
       </w:pPr>
       <w:r>
-        <w:t xml:space="preserve">Our analysis shows mature company with stable management, good branding,</w:t>
-      </w:r>
-      <w:r>
-        <w:t xml:space="preserve"> </w:t>
-      </w:r>
-      <w:r>
-        <w:t xml:space="preserve">strong fundamentals and good estimated prospects. We give the letter</w:t>
-      </w:r>
-      <w:r>
-        <w:t xml:space="preserve"> </w:t>
-      </w:r>
-      <w:r>
-        <w:t xml:space="preserve">grade</w:t>
+        <w:t xml:space="preserve">Our analysis shows mature company with stable management, good branding, strong fundamentals and good estimated prospects. We give the letter grade</w:t>
       </w:r>
       <w:r>
         <w:t xml:space="preserve"> </w:t>
@@ -12665,29 +12891,11 @@
         <w:t xml:space="preserve"> </w:t>
       </w:r>
       <w:r>
-        <w:t xml:space="preserve">for the company and recommend including its stock in the</w:t>
-      </w:r>
-      <w:r>
-        <w:t xml:space="preserve"> </w:t>
-      </w:r>
-      <w:r>
-        <w:t xml:space="preserve">investment portfolio. Of course, no one single stock should be</w:t>
-      </w:r>
-      <w:r>
-        <w:t xml:space="preserve"> </w:t>
-      </w:r>
-      <w:r>
-        <w:t xml:space="preserve">recommended individually for investment, but portfolio management is out</w:t>
-      </w:r>
-      <w:r>
-        <w:t xml:space="preserve"> </w:t>
-      </w:r>
-      <w:r>
-        <w:t xml:space="preserve">of scope for this document.</w:t>
-      </w:r>
-    </w:p>
-    <w:bookmarkEnd w:id="89"/>
-    <w:bookmarkStart w:id="90" w:name="advice-for-the-fiduciary"/>
+        <w:t xml:space="preserve">for the company and recommend including its stock in the investment portfolio. Of course, no one single stock should be recommended individually for investment, but portfolio management is out of scope for this document.</w:t>
+      </w:r>
+    </w:p>
+    <w:bookmarkEnd w:id="90"/>
+    <w:bookmarkStart w:id="92" w:name="advice-for-the-fiduciary"/>
     <w:p>
       <w:pPr>
         <w:pStyle w:val="Heading3"/>
@@ -12705,13 +12913,7 @@
         <w:pStyle w:val="FirstParagraph"/>
       </w:pPr>
       <w:r>
-        <w:t xml:space="preserve">This document provides the fiduciary with basic tools for the</w:t>
-      </w:r>
-      <w:r>
-        <w:t xml:space="preserve"> </w:t>
-      </w:r>
-      <w:r>
-        <w:t xml:space="preserve">quantitative analysis of individual corporations. These tools are indeed</w:t>
+        <w:t xml:space="preserve">This document provides the fiduciary with basic tools for the quantitative analysis of individual corporations. These tools are indeed</w:t>
       </w:r>
       <w:r>
         <w:t xml:space="preserve"> </w:t>
@@ -12727,31 +12929,7 @@
         <w:t xml:space="preserve"> </w:t>
       </w:r>
       <w:r>
-        <w:t xml:space="preserve">and should only be viewed as a starting point for serious</w:t>
-      </w:r>
-      <w:r>
-        <w:t xml:space="preserve"> </w:t>
-      </w:r>
-      <w:r>
-        <w:t xml:space="preserve">analysis. There are many great ways to learn more about finance and</w:t>
-      </w:r>
-      <w:r>
-        <w:t xml:space="preserve"> </w:t>
-      </w:r>
-      <w:r>
-        <w:t xml:space="preserve">investment. We would recommend to look at the following sources (which</w:t>
-      </w:r>
-      <w:r>
-        <w:t xml:space="preserve"> </w:t>
-      </w:r>
-      <w:r>
-        <w:t xml:space="preserve">we ourselves used to prepare this document) to learn more:</w:t>
-      </w:r>
-      <w:r>
-        <w:t xml:space="preserve"> </w:t>
-      </w:r>
-      <w:r>
-        <w:t xml:space="preserve">[</w:t>
+        <w:t xml:space="preserve">and should only be viewed as a starting point for serious analysis. There are many great ways to learn more about finance and investment. We would recommend to look at the following sources (which we ourselves used to prepare this document) to learn more: [</w:t>
       </w:r>
       <w:r>
         <w:t xml:space="preserve">“Quantitative Finance with</w:t>
@@ -12778,13 +12956,7 @@
         <w:t xml:space="preserve">Wahlen, Baginski, and Bradshaw (2022)</w:t>
       </w:r>
       <w:r>
-        <w:t xml:space="preserve">],</w:t>
-      </w:r>
-      <w:r>
-        <w:t xml:space="preserve"> </w:t>
-      </w:r>
-      <w:r>
-        <w:t xml:space="preserve">[</w:t>
+        <w:t xml:space="preserve">], [</w:t>
       </w:r>
       <w:r>
         <w:rPr>
@@ -12880,13 +13052,7 @@
         <w:t xml:space="preserve">(2025)</w:t>
       </w:r>
       <w:r>
-        <w:t xml:space="preserve">],</w:t>
-      </w:r>
-      <w:r>
-        <w:t xml:space="preserve"> </w:t>
-      </w:r>
-      <w:r>
-        <w:t xml:space="preserve">[</w:t>
+        <w:t xml:space="preserve">], [</w:t>
       </w:r>
       <w:r>
         <w:t xml:space="preserve">“Tidy</w:t>
@@ -12922,10 +13088,36 @@
         <w:t xml:space="preserve">].</w:t>
       </w:r>
     </w:p>
-    <w:bookmarkEnd w:id="90"/>
-    <w:bookmarkEnd w:id="91"/>
-    <w:bookmarkStart w:id="115" w:name="refs"/>
-    <w:bookmarkStart w:id="92" w:name="ref-cerqueira8ReasonsWhy2022"/>
+    <w:p>
+      <w:pPr>
+        <w:pStyle w:val="BodyText"/>
+      </w:pPr>
+      <w:r>
+        <w:rPr>
+          <w:vertAlign w:val="subscript"/>
+        </w:rPr>
+        <w:t xml:space="preserve">Source:</w:t>
+      </w:r>
+      <w:r>
+        <w:rPr>
+          <w:vertAlign w:val="subscript"/>
+        </w:rPr>
+        <w:t xml:space="preserve"> </w:t>
+      </w:r>
+      <w:hyperlink r:id="rId91">
+        <w:r>
+          <w:rPr>
+            <w:rStyle w:val="Hyperlink"/>
+            <w:vertAlign w:val="subscript"/>
+          </w:rPr>
+          <w:t xml:space="preserve">**Analysis Summary and Letter Grade**</w:t>
+        </w:r>
+      </w:hyperlink>
+    </w:p>
+    <w:bookmarkEnd w:id="92"/>
+    <w:bookmarkEnd w:id="93"/>
+    <w:bookmarkStart w:id="117" w:name="refs"/>
+    <w:bookmarkStart w:id="94" w:name="ref-cerqueira8ReasonsWhy2022"/>
     <w:p>
       <w:pPr>
         <w:pStyle w:val="Bibliography"/>
@@ -12962,8 +13154,8 @@
         <w:t xml:space="preserve">. https://towardsdatascience.com/8-reasons-why-forecasting-is-hard-481755a05325/.</w:t>
       </w:r>
     </w:p>
-    <w:bookmarkEnd w:id="92"/>
-    <w:bookmarkStart w:id="93" w:name="ref-danchoTidyquantTidyQuantitative2025"/>
+    <w:bookmarkEnd w:id="94"/>
+    <w:bookmarkStart w:id="95" w:name="ref-danchoTidyquantTidyQuantitative2025"/>
     <w:p>
       <w:pPr>
         <w:pStyle w:val="Bibliography"/>
@@ -12987,8 +13179,8 @@
         <w:t xml:space="preserve">.”</w:t>
       </w:r>
     </w:p>
-    <w:bookmarkEnd w:id="93"/>
-    <w:bookmarkStart w:id="94" w:name="ref-FinancialModelingb"/>
+    <w:bookmarkEnd w:id="95"/>
+    <w:bookmarkStart w:id="96" w:name="ref-FinancialModelingb"/>
     <w:p>
       <w:pPr>
         <w:pStyle w:val="Bibliography"/>
@@ -13012,8 +13204,8 @@
         <w:t xml:space="preserve">2025. https://mlozanoqf.github.io/tutorial_pmf/.</w:t>
       </w:r>
     </w:p>
-    <w:bookmarkEnd w:id="94"/>
-    <w:bookmarkStart w:id="95" w:name="ref-ForecastingPredictiveAnalytics"/>
+    <w:bookmarkEnd w:id="96"/>
+    <w:bookmarkStart w:id="97" w:name="ref-ForecastingPredictiveAnalytics"/>
     <w:p>
       <w:pPr>
         <w:pStyle w:val="Bibliography"/>
@@ -13053,8 +13245,8 @@
         <w:t xml:space="preserve">. https://www.brookings.edu/articles/forecasting-and-predictive-analytics-a-critical-look-at-the-basic-building-blocks-of-a-predictive-model/.</w:t>
       </w:r>
     </w:p>
-    <w:bookmarkEnd w:id="95"/>
-    <w:bookmarkStart w:id="96" w:name="ref-ForecastingPrinciplesPractice"/>
+    <w:bookmarkEnd w:id="97"/>
+    <w:bookmarkStart w:id="98" w:name="ref-ForecastingPrinciplesPractice"/>
     <w:p>
       <w:pPr>
         <w:pStyle w:val="Bibliography"/>
@@ -13126,8 +13318,8 @@
         <w:t xml:space="preserve">. 2025.</w:t>
       </w:r>
     </w:p>
-    <w:bookmarkEnd w:id="96"/>
-    <w:bookmarkStart w:id="97" w:name="ref-IGNITEStrategy"/>
+    <w:bookmarkEnd w:id="98"/>
+    <w:bookmarkStart w:id="99" w:name="ref-IGNITEStrategy"/>
     <w:p>
       <w:pPr>
         <w:pStyle w:val="Bibliography"/>
@@ -13161,8 +13353,8 @@
         <w:t xml:space="preserve">.</w:t>
       </w:r>
     </w:p>
-    <w:bookmarkEnd w:id="97"/>
-    <w:bookmarkStart w:id="98" w:name="ref-Investopedia"/>
+    <w:bookmarkEnd w:id="99"/>
+    <w:bookmarkStart w:id="100" w:name="ref-Investopedia"/>
     <w:p>
       <w:pPr>
         <w:pStyle w:val="Bibliography"/>
@@ -13190,8 +13382,8 @@
         <w:t xml:space="preserve">. https://www.investopedia.com/.</w:t>
       </w:r>
     </w:p>
-    <w:bookmarkEnd w:id="98"/>
-    <w:bookmarkStart w:id="99" w:name="Xa4e5d839005a2c4aae936f383af3c632cf1add2"/>
+    <w:bookmarkEnd w:id="100"/>
+    <w:bookmarkStart w:id="101" w:name="Xa4e5d839005a2c4aae936f383af3c632cf1add2"/>
     <w:p>
       <w:pPr>
         <w:pStyle w:val="Bibliography"/>
@@ -13228,8 +13420,8 @@
         <w:t xml:space="preserve">. https://www.infosecurity-magazine.com/news/clorox-disrupted-cyber-attack/.</w:t>
       </w:r>
     </w:p>
-    <w:bookmarkEnd w:id="99"/>
-    <w:bookmarkStart w:id="100" w:name="ref-PerformanceAnalysisTidyquant"/>
+    <w:bookmarkEnd w:id="101"/>
+    <w:bookmarkStart w:id="102" w:name="ref-PerformanceAnalysisTidyquant"/>
     <w:p>
       <w:pPr>
         <w:pStyle w:val="Bibliography"/>
@@ -13256,8 +13448,8 @@
         <w:t xml:space="preserve">2025. https://business-science.github.io/tidyquant/articles/TQ05-performance-analysis-with-tidyquant.html.</w:t>
       </w:r>
     </w:p>
-    <w:bookmarkEnd w:id="100"/>
-    <w:bookmarkStart w:id="101" w:name="ref-PurposeValues"/>
+    <w:bookmarkEnd w:id="102"/>
+    <w:bookmarkStart w:id="103" w:name="ref-PurposeValues"/>
     <w:p>
       <w:pPr>
         <w:pStyle w:val="Bibliography"/>
@@ -13294,8 +13486,8 @@
         <w:t xml:space="preserve">.</w:t>
       </w:r>
     </w:p>
-    <w:bookmarkEnd w:id="101"/>
-    <w:bookmarkStart w:id="102" w:name="ref-QuantitativeFinancea"/>
+    <w:bookmarkEnd w:id="103"/>
+    <w:bookmarkStart w:id="104" w:name="ref-QuantitativeFinancea"/>
     <w:p>
       <w:pPr>
         <w:pStyle w:val="Bibliography"/>
@@ -13319,8 +13511,8 @@
         <w:t xml:space="preserve">2025. https://mlozanoqf.github.io/.</w:t>
       </w:r>
     </w:p>
-    <w:bookmarkEnd w:id="102"/>
-    <w:bookmarkStart w:id="103" w:name="ref-Quarto"/>
+    <w:bookmarkEnd w:id="104"/>
+    <w:bookmarkStart w:id="105" w:name="ref-Quarto"/>
     <w:p>
       <w:pPr>
         <w:pStyle w:val="Bibliography"/>
@@ -13348,8 +13540,8 @@
         <w:t xml:space="preserve">. https://quarto.org/.</w:t>
       </w:r>
     </w:p>
-    <w:bookmarkEnd w:id="103"/>
-    <w:bookmarkStart w:id="104" w:name="ref-DataScience2e"/>
+    <w:bookmarkEnd w:id="105"/>
+    <w:bookmarkStart w:id="106" w:name="ref-DataScience2e"/>
     <w:p>
       <w:pPr>
         <w:pStyle w:val="Bibliography"/>
@@ -13376,8 +13568,8 @@
         <w:t xml:space="preserve">2025. https://r4ds.hadley.nz/.</w:t>
       </w:r>
     </w:p>
-    <w:bookmarkEnd w:id="104"/>
-    <w:bookmarkStart w:id="105" w:name="ref-ProjectStatisticalComputing"/>
+    <w:bookmarkEnd w:id="106"/>
+    <w:bookmarkStart w:id="107" w:name="ref-ProjectStatisticalComputing"/>
     <w:p>
       <w:pPr>
         <w:pStyle w:val="Bibliography"/>
@@ -13413,8 +13605,8 @@
         <w:t xml:space="preserve">2025. https://www.r-project.org/.</w:t>
       </w:r>
     </w:p>
-    <w:bookmarkEnd w:id="105"/>
-    <w:bookmarkStart w:id="106" w:name="ref-Recognitions"/>
+    <w:bookmarkEnd w:id="107"/>
+    <w:bookmarkStart w:id="108" w:name="ref-Recognitions"/>
     <w:p>
       <w:pPr>
         <w:pStyle w:val="Bibliography"/>
@@ -13442,8 +13634,8 @@
         <w:t xml:space="preserve">.</w:t>
       </w:r>
     </w:p>
-    <w:bookmarkEnd w:id="106"/>
-    <w:bookmarkStart w:id="107" w:name="ref-Responsibility"/>
+    <w:bookmarkEnd w:id="108"/>
+    <w:bookmarkStart w:id="109" w:name="ref-Responsibility"/>
     <w:p>
       <w:pPr>
         <w:pStyle w:val="Bibliography"/>
@@ -13471,8 +13663,8 @@
         <w:t xml:space="preserve">.</w:t>
       </w:r>
     </w:p>
-    <w:bookmarkEnd w:id="107"/>
-    <w:bookmarkStart w:id="108" w:name="ref-CloroxCompanyCLX"/>
+    <w:bookmarkEnd w:id="109"/>
+    <w:bookmarkStart w:id="110" w:name="ref-CloroxCompanyCLX"/>
     <w:p>
       <w:pPr>
         <w:pStyle w:val="Bibliography"/>
@@ -13539,8 +13731,8 @@
         <w:t xml:space="preserve">. https://finance.yahoo.com/quote/CLX/profile/.</w:t>
       </w:r>
     </w:p>
-    <w:bookmarkEnd w:id="108"/>
-    <w:bookmarkStart w:id="109" w:name="ref-CloroxCompanyCLXc"/>
+    <w:bookmarkEnd w:id="110"/>
+    <w:bookmarkStart w:id="111" w:name="ref-CloroxCompanyCLXc"/>
     <w:p>
       <w:pPr>
         <w:pStyle w:val="Bibliography"/>
@@ -13607,8 +13799,8 @@
         <w:t xml:space="preserve">. https://stockanalysis.com/stocks/clx/financials/ratios/.</w:t>
       </w:r>
     </w:p>
-    <w:bookmarkEnd w:id="109"/>
-    <w:bookmarkStart w:id="110" w:name="ref-CloroxCompanyCLXa"/>
+    <w:bookmarkEnd w:id="111"/>
+    <w:bookmarkStart w:id="112" w:name="ref-CloroxCompanyCLXa"/>
     <w:p>
       <w:pPr>
         <w:pStyle w:val="Bibliography"/>
@@ -13675,8 +13867,8 @@
         <w:t xml:space="preserve">. https://simplywall.st/stocks/us/household/nyse-clx/clorox/management.</w:t>
       </w:r>
     </w:p>
-    <w:bookmarkEnd w:id="110"/>
-    <w:bookmarkStart w:id="111" w:name="ref-CloroxCompanyBusiness"/>
+    <w:bookmarkEnd w:id="112"/>
+    <w:bookmarkStart w:id="113" w:name="ref-CloroxCompanyBusiness"/>
     <w:p>
       <w:pPr>
         <w:pStyle w:val="Bibliography"/>
@@ -13739,8 +13931,8 @@
         <w:t xml:space="preserve">2025. https://pitchgrade.com/companies/the-clorox-company.</w:t>
       </w:r>
     </w:p>
-    <w:bookmarkEnd w:id="111"/>
-    <w:bookmarkStart w:id="112" w:name="ref-CloroxMarketShare"/>
+    <w:bookmarkEnd w:id="113"/>
+    <w:bookmarkStart w:id="114" w:name="ref-CloroxMarketShare"/>
     <w:p>
       <w:pPr>
         <w:pStyle w:val="Bibliography"/>
@@ -13788,8 +13980,8 @@
         <w:t xml:space="preserve">2025. https://csimarket.com/stocks/competitionSEG2.php?code=CLX.</w:t>
       </w:r>
     </w:p>
-    <w:bookmarkEnd w:id="112"/>
-    <w:bookmarkStart w:id="113" w:name="ref-TidyQuantitativeFinancial"/>
+    <w:bookmarkEnd w:id="114"/>
+    <w:bookmarkStart w:id="115" w:name="ref-TidyQuantitativeFinancial"/>
     <w:p>
       <w:pPr>
         <w:pStyle w:val="Bibliography"/>
@@ -13813,8 +14005,8 @@
         <w:t xml:space="preserve">2025. https://business-science.github.io/tidyquant/.</w:t>
       </w:r>
     </w:p>
-    <w:bookmarkEnd w:id="113"/>
-    <w:bookmarkStart w:id="114" w:name="X65e900e8a0383a7c5db7f3862a15c7965ad2d08"/>
+    <w:bookmarkEnd w:id="115"/>
+    <w:bookmarkStart w:id="116" w:name="X65e900e8a0383a7c5db7f3862a15c7965ad2d08"/>
     <w:p>
       <w:pPr>
         <w:pStyle w:val="Bibliography"/>
@@ -13836,8 +14028,8 @@
         <w:t xml:space="preserve">. 10. ed. Boston, MA: Cengage.</w:t>
       </w:r>
     </w:p>
-    <w:bookmarkEnd w:id="114"/>
-    <w:bookmarkEnd w:id="115"/>
+    <w:bookmarkEnd w:id="116"/>
+    <w:bookmarkEnd w:id="117"/>
     <w:sectPr/>
   </w:body>
 </w:document>

--- a/_output/report-malyukov-bass.docx
+++ b/_output/report-malyukov-bass.docx
@@ -463,7 +463,7 @@
           <w:b/>
           <w:bCs/>
         </w:rPr>
-        <w:t xml:space="preserve">1. Sector Analysis</w:t>
+        <w:t xml:space="preserve">Sector Analysis</w:t>
       </w:r>
     </w:p>
     <w:p>
@@ -569,7 +569,7 @@
           <w:b/>
           <w:bCs/>
         </w:rPr>
-        <w:t xml:space="preserve">2. Position Relative to Competitors</w:t>
+        <w:t xml:space="preserve">Position Relative to Competitors</w:t>
       </w:r>
     </w:p>
     <w:p>

--- a/_output/report-malyukov-bass.docx
+++ b/_output/report-malyukov-bass.docx
@@ -144,7 +144,88 @@
               <w:spacing w:before="16"/>
             </w:pPr>
             <w:r>
-              <w:t xml:space="preserve">Subject of financial analysis is very information-dense and to perform such an analysis (be it an analysis of industrial sectors, fundamental, technical, etc.) in earnest is a non-trivial job that we don’t see ourselves capable of performing.</w:t>
+              <w:t xml:space="preserve">This document aims to provide a simplified, non-rigorous analysis aiming to showcase our understanding of course material and minimal proficiency in scientific communication using tools such as web scraping and searching for financial data, DeepSeek LLM with Web Search functionality, R language</w:t>
+            </w:r>
+            <w:r>
+              <w:t xml:space="preserve"> </w:t>
+            </w:r>
+            <w:r>
+              <w:t xml:space="preserve">(</w:t>
+            </w:r>
+            <w:r>
+              <w:t xml:space="preserve">“R:</w:t>
+            </w:r>
+            <w:r>
+              <w:t xml:space="preserve"> </w:t>
+            </w:r>
+            <w:r>
+              <w:t xml:space="preserve">The R Project</w:t>
+            </w:r>
+            <w:r>
+              <w:t xml:space="preserve"> </w:t>
+            </w:r>
+            <w:r>
+              <w:t xml:space="preserve">for</w:t>
+            </w:r>
+            <w:r>
+              <w:t xml:space="preserve"> </w:t>
+            </w:r>
+            <w:r>
+              <w:t xml:space="preserve">Statistical Computing</w:t>
+            </w:r>
+            <w:r>
+              <w:t xml:space="preserve">”</w:t>
+            </w:r>
+            <w:r>
+              <w:t xml:space="preserve"> </w:t>
+            </w:r>
+            <w:r>
+              <w:t xml:space="preserve">2025)</w:t>
+            </w:r>
+            <w:r>
+              <w:t xml:space="preserve">, its</w:t>
+            </w:r>
+            <w:r>
+              <w:t xml:space="preserve"> </w:t>
+            </w:r>
+            <w:r>
+              <w:t xml:space="preserve">“tidyquant”</w:t>
+            </w:r>
+            <w:r>
+              <w:t xml:space="preserve"> </w:t>
+            </w:r>
+            <w:r>
+              <w:t xml:space="preserve">package</w:t>
+            </w:r>
+            <w:r>
+              <w:t xml:space="preserve"> </w:t>
+            </w:r>
+            <w:r>
+              <w:t xml:space="preserve">(Dancho and Vaughan 2025)</w:t>
+            </w:r>
+            <w:r>
+              <w:t xml:space="preserve"> </w:t>
+            </w:r>
+            <w:r>
+              <w:t xml:space="preserve">and Quarto scientific publishing system</w:t>
+            </w:r>
+            <w:r>
+              <w:t xml:space="preserve"> </w:t>
+            </w:r>
+            <w:r>
+              <w:t xml:space="preserve">(</w:t>
+            </w:r>
+            <w:r>
+              <w:t xml:space="preserve">“Quarto”</w:t>
+            </w:r>
+            <w:r>
+              <w:t xml:space="preserve"> </w:t>
+            </w:r>
+            <w:r>
+              <w:t xml:space="preserve">2025)</w:t>
+            </w:r>
+            <w:r>
+              <w:t xml:space="preserve">.</w:t>
             </w:r>
           </w:p>
           <w:p>
@@ -155,88 +236,7 @@
               <w:spacing w:after="16"/>
             </w:pPr>
             <w:r>
-              <w:t xml:space="preserve">Therefore, this document aims to provide a simplified, non-rigorous analysis iming to showcase our understanding of course material and minimal proficiency in scientific communication using tools such as web scraping and searching for financial data, DeepSeek LLM with Web Search functionality, R language</w:t>
-            </w:r>
-            <w:r>
-              <w:t xml:space="preserve"> </w:t>
-            </w:r>
-            <w:r>
-              <w:t xml:space="preserve">(</w:t>
-            </w:r>
-            <w:r>
-              <w:t xml:space="preserve">“R:</w:t>
-            </w:r>
-            <w:r>
-              <w:t xml:space="preserve"> </w:t>
-            </w:r>
-            <w:r>
-              <w:t xml:space="preserve">The R Project</w:t>
-            </w:r>
-            <w:r>
-              <w:t xml:space="preserve"> </w:t>
-            </w:r>
-            <w:r>
-              <w:t xml:space="preserve">for</w:t>
-            </w:r>
-            <w:r>
-              <w:t xml:space="preserve"> </w:t>
-            </w:r>
-            <w:r>
-              <w:t xml:space="preserve">Statistical Computing</w:t>
-            </w:r>
-            <w:r>
-              <w:t xml:space="preserve">”</w:t>
-            </w:r>
-            <w:r>
-              <w:t xml:space="preserve"> </w:t>
-            </w:r>
-            <w:r>
-              <w:t xml:space="preserve">2025)</w:t>
-            </w:r>
-            <w:r>
-              <w:t xml:space="preserve">, its</w:t>
-            </w:r>
-            <w:r>
-              <w:t xml:space="preserve"> </w:t>
-            </w:r>
-            <w:r>
-              <w:t xml:space="preserve">“tidyquant”</w:t>
-            </w:r>
-            <w:r>
-              <w:t xml:space="preserve"> </w:t>
-            </w:r>
-            <w:r>
-              <w:t xml:space="preserve">package</w:t>
-            </w:r>
-            <w:r>
-              <w:t xml:space="preserve"> </w:t>
-            </w:r>
-            <w:r>
-              <w:t xml:space="preserve">(Dancho and Vaughan 2025)</w:t>
-            </w:r>
-            <w:r>
-              <w:t xml:space="preserve"> </w:t>
-            </w:r>
-            <w:r>
-              <w:t xml:space="preserve">and Quarto scientific publishing system</w:t>
-            </w:r>
-            <w:r>
-              <w:t xml:space="preserve"> </w:t>
-            </w:r>
-            <w:r>
-              <w:t xml:space="preserve">(</w:t>
-            </w:r>
-            <w:r>
-              <w:t xml:space="preserve">“Quarto”</w:t>
-            </w:r>
-            <w:r>
-              <w:t xml:space="preserve"> </w:t>
-            </w:r>
-            <w:r>
-              <w:t xml:space="preserve">2025)</w:t>
-            </w:r>
-            <w:r>
-              <w:t xml:space="preserve">.</w:t>
+              <w:t xml:space="preserve">Doing financial analysis in earnest (be it technical, fundamental, of industrial sector, etc.) is beyond our abilities - we don’t delude ourselves into thinking that it isn’t.</w:t>
             </w:r>
           </w:p>
         </w:tc>
